--- a/TaskB write up_TK edits_20210520.docx
+++ b/TaskB write up_TK edits_20210520.docx
@@ -4066,7 +4066,18 @@
         <w:spacing w:after="0"/>
       </w:pPr>
       <w:r>
-        <w:t>Detailed values and description of the dataset provided is set out in Appendix A.</w:t>
+        <w:t xml:space="preserve">Detailed values and description of the dataset provided is set out in </w:t>
+      </w:r>
+      <w:hyperlink w:anchor="_Appendix_A:_Details" w:history="1">
+        <w:r>
+          <w:rPr>
+            <w:rStyle w:val="Hyperlink"/>
+          </w:rPr>
+          <w:t>Appendix A</w:t>
+        </w:r>
+      </w:hyperlink>
+      <w:r>
+        <w:t>.</w:t>
       </w:r>
     </w:p>
     <w:p>
@@ -4610,14 +4621,27 @@
                             <w:r>
                               <w:t xml:space="preserve">Figure </w:t>
                             </w:r>
-                            <w:fldSimple w:instr=" SEQ Figure \* ARABIC ">
-                              <w:r>
-                                <w:rPr>
-                                  <w:noProof/>
-                                </w:rPr>
-                                <w:t>1</w:t>
-                              </w:r>
-                            </w:fldSimple>
+                            <w:r>
+                              <w:fldChar w:fldCharType="begin"/>
+                            </w:r>
+                            <w:r>
+                              <w:instrText xml:space="preserve"> SEQ Figure \* ARABIC </w:instrText>
+                            </w:r>
+                            <w:r>
+                              <w:fldChar w:fldCharType="separate"/>
+                            </w:r>
+                            <w:r>
+                              <w:rPr>
+                                <w:noProof/>
+                              </w:rPr>
+                              <w:t>1</w:t>
+                            </w:r>
+                            <w:r>
+                              <w:rPr>
+                                <w:noProof/>
+                              </w:rPr>
+                              <w:fldChar w:fldCharType="end"/>
+                            </w:r>
                             <w:r>
                               <w:t xml:space="preserve"> Original vs interpolated PBL heights in Merriwa</w:t>
                             </w:r>
@@ -4956,14 +4980,27 @@
                             <w:r>
                               <w:t xml:space="preserve">Figure </w:t>
                             </w:r>
-                            <w:fldSimple w:instr=" SEQ Figure \* ARABIC ">
-                              <w:r>
-                                <w:rPr>
-                                  <w:noProof/>
-                                </w:rPr>
-                                <w:t>2</w:t>
-                              </w:r>
-                            </w:fldSimple>
+                            <w:r>
+                              <w:fldChar w:fldCharType="begin"/>
+                            </w:r>
+                            <w:r>
+                              <w:instrText xml:space="preserve"> SEQ Figure \* ARABIC </w:instrText>
+                            </w:r>
+                            <w:r>
+                              <w:fldChar w:fldCharType="separate"/>
+                            </w:r>
+                            <w:r>
+                              <w:rPr>
+                                <w:noProof/>
+                              </w:rPr>
+                              <w:t>2</w:t>
+                            </w:r>
+                            <w:r>
+                              <w:rPr>
+                                <w:noProof/>
+                              </w:rPr>
+                              <w:fldChar w:fldCharType="end"/>
+                            </w:r>
                             <w:r>
                               <w:t xml:space="preserve"> Original vs interpolated PBL heights in Lidcombe</w:t>
                             </w:r>
@@ -5873,19 +5910,7 @@
           <w:rPr>
             <w:rStyle w:val="Hyperlink"/>
           </w:rPr>
-          <w:t>Appen</w:t>
-        </w:r>
-        <w:r>
-          <w:rPr>
-            <w:rStyle w:val="Hyperlink"/>
-          </w:rPr>
-          <w:t>d</w:t>
-        </w:r>
-        <w:r>
-          <w:rPr>
-            <w:rStyle w:val="Hyperlink"/>
-          </w:rPr>
-          <w:t>ix A</w:t>
+          <w:t>Appendix A</w:t>
         </w:r>
       </w:hyperlink>
       <w:r>
@@ -6493,7 +6518,21 @@
         <w:rPr>
           <w:color w:val="000000"/>
         </w:rPr>
-        <w:t xml:space="preserve"> The set of external factors considered in this analysis is set out in Appendix A.</w:t>
+        <w:t xml:space="preserve"> The set of external factors considered in this analysis is set out in </w:t>
+      </w:r>
+      <w:hyperlink w:anchor="_Appendix_A:_Details" w:history="1">
+        <w:r>
+          <w:rPr>
+            <w:rStyle w:val="Hyperlink"/>
+          </w:rPr>
+          <w:t>Appendix A</w:t>
+        </w:r>
+      </w:hyperlink>
+      <w:r>
+        <w:rPr>
+          <w:color w:val="000000"/>
+        </w:rPr>
+        <w:t>.</w:t>
       </w:r>
     </w:p>
     <w:p>
@@ -6628,7 +6667,21 @@
         <w:rPr>
           <w:color w:val="000000"/>
         </w:rPr>
-        <w:t>A detailed description of the formulae is set out in Appendix A.</w:t>
+        <w:t xml:space="preserve">A detailed description of the formulae is set out in </w:t>
+      </w:r>
+      <w:hyperlink w:anchor="_Appendix_A:_Details" w:history="1">
+        <w:r>
+          <w:rPr>
+            <w:rStyle w:val="Hyperlink"/>
+          </w:rPr>
+          <w:t>Appendix A</w:t>
+        </w:r>
+      </w:hyperlink>
+      <w:r>
+        <w:rPr>
+          <w:color w:val="000000"/>
+        </w:rPr>
+        <w:t>.</w:t>
       </w:r>
     </w:p>
     <w:p>
@@ -6685,19 +6738,7 @@
           <w:rPr>
             <w:rStyle w:val="Hyperlink"/>
           </w:rPr>
-          <w:t>ppen</w:t>
-        </w:r>
-        <w:r>
-          <w:rPr>
-            <w:rStyle w:val="Hyperlink"/>
-          </w:rPr>
-          <w:t>d</w:t>
-        </w:r>
-        <w:r>
-          <w:rPr>
-            <w:rStyle w:val="Hyperlink"/>
-          </w:rPr>
-          <w:t>ix</w:t>
+          <w:t>ppendix</w:t>
         </w:r>
         <w:r>
           <w:rPr>
@@ -10083,12 +10124,14 @@
         <w:pStyle w:val="Heading2"/>
       </w:pPr>
       <w:bookmarkStart w:id="35" w:name="_Toc72423283"/>
+      <w:bookmarkStart w:id="36" w:name="_Appendix_A:_Details"/>
+      <w:bookmarkEnd w:id="36"/>
       <w:r>
         <w:lastRenderedPageBreak/>
         <w:t>Appen</w:t>
       </w:r>
-      <w:bookmarkStart w:id="36" w:name="AppendixA"/>
-      <w:bookmarkEnd w:id="36"/>
+      <w:bookmarkStart w:id="37" w:name="AppendixA"/>
+      <w:bookmarkEnd w:id="37"/>
       <w:r>
         <w:t xml:space="preserve">dix A: Details on dataset </w:t>
       </w:r>
@@ -10900,8 +10943,8 @@
       <w:pPr>
         <w:pStyle w:val="Heading2"/>
       </w:pPr>
-      <w:bookmarkStart w:id="37" w:name="_Toc72423284"/>
       <w:bookmarkStart w:id="38" w:name="_Appendix_B:_Formulae"/>
+      <w:bookmarkStart w:id="39" w:name="_Toc72423284"/>
       <w:bookmarkEnd w:id="38"/>
       <w:r>
         <w:lastRenderedPageBreak/>
@@ -10913,7 +10956,7 @@
       <w:r>
         <w:t>: Formulae for statistical metrics</w:t>
       </w:r>
-      <w:bookmarkEnd w:id="37"/>
+      <w:bookmarkEnd w:id="39"/>
     </w:p>
     <w:p>
       <w:pPr>
@@ -13997,7 +14040,7 @@
       <w:pPr>
         <w:pStyle w:val="Heading2"/>
       </w:pPr>
-      <w:bookmarkStart w:id="39" w:name="_Toc72423285"/>
+      <w:bookmarkStart w:id="40" w:name="_Toc72423285"/>
       <w:r>
         <w:lastRenderedPageBreak/>
         <w:t xml:space="preserve">Appendix </w:t>
@@ -14012,7 +14055,7 @@
       <w:r>
         <w:t>considered</w:t>
       </w:r>
-      <w:bookmarkEnd w:id="39"/>
+      <w:bookmarkEnd w:id="40"/>
       <w:proofErr w:type="gramEnd"/>
     </w:p>
     <w:p>
@@ -14691,7 +14734,7 @@
       <w:pPr>
         <w:pStyle w:val="Heading2"/>
       </w:pPr>
-      <w:bookmarkStart w:id="40" w:name="_Toc72423286"/>
+      <w:bookmarkStart w:id="41" w:name="_Toc72423286"/>
       <w:r>
         <w:lastRenderedPageBreak/>
         <w:t xml:space="preserve">Appendix </w:t>
@@ -14702,7 +14745,7 @@
       <w:r>
         <w:t>: Correlation tables between PBL heights and external factors</w:t>
       </w:r>
-      <w:bookmarkEnd w:id="40"/>
+      <w:bookmarkEnd w:id="41"/>
     </w:p>
     <w:p>
       <w:pPr>
@@ -21529,6 +21572,7 @@
             <w:hideMark/>
           </w:tcPr>
           <w:p>
+            <w:proofErr w:type="spellStart"/>
             <w:r>
               <w:rPr>
                 <w:b/>
@@ -21536,7 +21580,32 @@
                 <w:color w:val="000000"/>
               </w:rPr>
               <w:lastRenderedPageBreak/>
-              <w:t>Nitric Oxide</w:t>
+              <w:t>Nitr</w:t>
+            </w:r>
+            <w:r>
+              <w:rPr>
+                <w:b/>
+                <w:bCs/>
+                <w:color w:val="000000"/>
+              </w:rPr>
+              <w:t>A</w:t>
+            </w:r>
+            <w:r>
+              <w:rPr>
+                <w:b/>
+                <w:bCs/>
+                <w:color w:val="000000"/>
+              </w:rPr>
+              <w:t>ic</w:t>
+            </w:r>
+            <w:proofErr w:type="spellEnd"/>
+            <w:r>
+              <w:rPr>
+                <w:b/>
+                <w:bCs/>
+                <w:color w:val="000000"/>
+              </w:rPr>
+              <w:t xml:space="preserve"> Oxide</w:t>
             </w:r>
           </w:p>
         </w:tc>
@@ -28254,13 +28323,13 @@
 </file>
 
 <file path=customXml/item2.xml><?xml version="1.0" encoding="utf-8"?>
+<b:Sources xmlns:b="http://schemas.openxmlformats.org/officeDocument/2006/bibliography" xmlns="http://schemas.openxmlformats.org/officeDocument/2006/bibliography" SelectedStyle="\HarvardAnglia2008OfficeOnline.xsl" StyleName="Harvard - Anglia" Version="2008"/>
+</file>
+
+<file path=customXml/item3.xml><?xml version="1.0" encoding="utf-8"?>
 <go:gDocsCustomXmlDataStorage xmlns:go="http://customooxmlschemas.google.com/" xmlns:r="http://schemas.openxmlformats.org/officeDocument/2006/relationships">
   <go:docsCustomData xmlns:go="http://customooxmlschemas.google.com/" roundtripDataSignature="AMtx7mgTrS2tPbQgPkd/rAQgMJn0LeoPBg==">AMUW2mUMwdrD/6HpUQ0X+u33e8veQfM59qPa1ilTFI12ewtXegT92AeiCgfjFh9hpJCPgk+99n1zY1+tISW66XQA8OXRON0v8V/bp8xxj4jFCN2bjWtXmdl1x3NV3GPEbtk03sGLlAzBFgpQoco+2bjgsSI3pX8n8cZmTBbeNOsfNFahKS1680pCf8RONs0u7zq4668TbcYTEaoQkpi/xGTkV7DpYtkw1jweNqLLeoxi+0S2K3dMuAZFXUVSFamOAYorcnj9RFpHVbtWmGzTaBm0rmpaesk98gTyDMjZDCIzLxbh5yDKwBOyqVSWzp+Rv4J5/x7G6Cp/vCc9YKz6r/TzTJwKNd2HW5W2br5lUfPJNYBHdxMU2gCVOyTO9145Wvts6BdWssXoUKBD1Gn0CGOuVYACO2PHztem2plLGgop9Dr0Q2oVEnRX590Ku7h7HSGP7a7oLfelzjUrRpcoyvKB9u2b1vI7Dw==</go:docsCustomData>
 </go:gDocsCustomXmlDataStorage>
-</file>
-
-<file path=customXml/item3.xml><?xml version="1.0" encoding="utf-8"?>
-<b:Sources xmlns:b="http://schemas.openxmlformats.org/officeDocument/2006/bibliography" xmlns="http://schemas.openxmlformats.org/officeDocument/2006/bibliography" SelectedStyle="\HarvardAnglia2008OfficeOnline.xsl" StyleName="Harvard - Anglia" Version="2008"/>
 </file>
 
 <file path=customXml/itemProps1.xml><?xml version="1.0" encoding="utf-8"?>
@@ -28272,18 +28341,18 @@
 </file>
 
 <file path=customXml/itemProps2.xml><?xml version="1.0" encoding="utf-8"?>
+<ds:datastoreItem xmlns:ds="http://schemas.openxmlformats.org/officeDocument/2006/customXml" ds:itemID="{0575D4FB-1BE0-1045-8559-3F8495FE9DDF}">
+  <ds:schemaRefs>
+    <ds:schemaRef ds:uri="http://schemas.openxmlformats.org/officeDocument/2006/bibliography"/>
+  </ds:schemaRefs>
+</ds:datastoreItem>
+</file>
+
+<file path=customXml/itemProps3.xml><?xml version="1.0" encoding="utf-8"?>
 <ds:datastoreItem xmlns:ds="http://schemas.openxmlformats.org/officeDocument/2006/customXml" ds:itemID="{11111111-1234-1234-1234-123412341234}">
   <ds:schemaRefs>
     <ds:schemaRef ds:uri="http://customooxmlschemas.google.com/"/>
     <ds:schemaRef ds:uri="http://schemas.openxmlformats.org/officeDocument/2006/relationships"/>
   </ds:schemaRefs>
 </ds:datastoreItem>
-</file>
-
-<file path=customXml/itemProps3.xml><?xml version="1.0" encoding="utf-8"?>
-<ds:datastoreItem xmlns:ds="http://schemas.openxmlformats.org/officeDocument/2006/customXml" ds:itemID="{0575D4FB-1BE0-1045-8559-3F8495FE9DDF}">
-  <ds:schemaRefs>
-    <ds:schemaRef ds:uri="http://schemas.openxmlformats.org/officeDocument/2006/bibliography"/>
-  </ds:schemaRefs>
-</ds:datastoreItem>
 </file>
--- a/TaskB write up_TK edits_20210520.docx
+++ b/TaskB write up_TK edits_20210520.docx
@@ -1,6 +1,6 @@
 
 <file path=word/document.xml><?xml version="1.0" encoding="utf-8"?>
-<w:document xmlns:wpc="http://schemas.microsoft.com/office/word/2010/wordprocessingCanvas" xmlns:cx="http://schemas.microsoft.com/office/drawing/2014/chartex" xmlns:cx1="http://schemas.microsoft.com/office/drawing/2015/9/8/chartex" xmlns:cx2="http://schemas.microsoft.com/office/drawing/2015/10/21/chartex" xmlns:cx3="http://schemas.microsoft.com/office/drawing/2016/5/9/chartex" xmlns:cx4="http://schemas.microsoft.com/office/drawing/2016/5/10/chartex" xmlns:cx5="http://schemas.microsoft.com/office/drawing/2016/5/11/chartex" xmlns:cx6="http://schemas.microsoft.com/office/drawing/2016/5/12/chartex" xmlns:cx7="http://schemas.microsoft.com/office/drawing/2016/5/13/chartex" xmlns:cx8="http://schemas.microsoft.com/office/drawing/2016/5/14/chartex" xmlns:mc="http://schemas.openxmlformats.org/markup-compatibility/2006" xmlns:aink="http://schemas.microsoft.com/office/drawing/2016/ink" xmlns:am3d="http://schemas.microsoft.com/office/drawing/2017/model3d" xmlns:o="urn:schemas-microsoft-com:office:office" xmlns:r="http://schemas.openxmlformats.org/officeDocument/2006/relationships" xmlns:m="http://schemas.openxmlformats.org/officeDocument/2006/math" xmlns:v="urn:schemas-microsoft-com:vml" xmlns:wp14="http://schemas.microsoft.com/office/word/2010/wordprocessingDrawing" xmlns:wp="http://schemas.openxmlformats.org/drawingml/2006/wordprocessingDrawing" xmlns:w10="urn:schemas-microsoft-com:office:word" xmlns:w="http://schemas.openxmlformats.org/wordprocessingml/2006/main" xmlns:w14="http://schemas.microsoft.com/office/word/2010/wordml" xmlns:w15="http://schemas.microsoft.com/office/word/2012/wordml" xmlns:w16cex="http://schemas.microsoft.com/office/word/2018/wordml/cex" xmlns:w16cid="http://schemas.microsoft.com/office/word/2016/wordml/cid" xmlns:w16="http://schemas.microsoft.com/office/word/2018/wordml" xmlns:w16sdtdh="http://schemas.microsoft.com/office/word/2020/wordml/sdtdatahash" xmlns:w16se="http://schemas.microsoft.com/office/word/2015/wordml/symex" xmlns:wpg="http://schemas.microsoft.com/office/word/2010/wordprocessingGroup" xmlns:wpi="http://schemas.microsoft.com/office/word/2010/wordprocessingInk" xmlns:wne="http://schemas.microsoft.com/office/word/2006/wordml" xmlns:wps="http://schemas.microsoft.com/office/word/2010/wordprocessingShape" mc:Ignorable="w14 w15 w16se w16cid w16 w16cex w16sdtdh wp14">
+<w:document xmlns:wpc="http://schemas.microsoft.com/office/word/2010/wordprocessingCanvas" xmlns:cx="http://schemas.microsoft.com/office/drawing/2014/chartex" xmlns:cx1="http://schemas.microsoft.com/office/drawing/2015/9/8/chartex" xmlns:cx2="http://schemas.microsoft.com/office/drawing/2015/10/21/chartex" xmlns:cx3="http://schemas.microsoft.com/office/drawing/2016/5/9/chartex" xmlns:cx4="http://schemas.microsoft.com/office/drawing/2016/5/10/chartex" xmlns:cx5="http://schemas.microsoft.com/office/drawing/2016/5/11/chartex" xmlns:cx6="http://schemas.microsoft.com/office/drawing/2016/5/12/chartex" xmlns:cx7="http://schemas.microsoft.com/office/drawing/2016/5/13/chartex" xmlns:cx8="http://schemas.microsoft.com/office/drawing/2016/5/14/chartex" xmlns:mc="http://schemas.openxmlformats.org/markup-compatibility/2006" xmlns:aink="http://schemas.microsoft.com/office/drawing/2016/ink" xmlns:am3d="http://schemas.microsoft.com/office/drawing/2017/model3d" xmlns:o="urn:schemas-microsoft-com:office:office" xmlns:r="http://schemas.openxmlformats.org/officeDocument/2006/relationships" xmlns:m="http://schemas.openxmlformats.org/officeDocument/2006/math" xmlns:v="urn:schemas-microsoft-com:vml" xmlns:wp14="http://schemas.microsoft.com/office/word/2010/wordprocessingDrawing" xmlns:wp="http://schemas.openxmlformats.org/drawingml/2006/wordprocessingDrawing" xmlns:w10="urn:schemas-microsoft-com:office:word" xmlns:w="http://schemas.openxmlformats.org/wordprocessingml/2006/main" xmlns:w14="http://schemas.microsoft.com/office/word/2010/wordml" xmlns:w15="http://schemas.microsoft.com/office/word/2012/wordml" xmlns:w16cid="http://schemas.microsoft.com/office/word/2016/wordml/cid" xmlns:w16se="http://schemas.microsoft.com/office/word/2015/wordml/symex" xmlns:wpg="http://schemas.microsoft.com/office/word/2010/wordprocessingGroup" xmlns:wpi="http://schemas.microsoft.com/office/word/2010/wordprocessingInk" xmlns:wne="http://schemas.microsoft.com/office/word/2006/wordml" xmlns:wps="http://schemas.microsoft.com/office/word/2010/wordprocessingShape" mc:Ignorable="w14 w15 w16se w16cid wp14">
   <w:body>
     <w:sdt>
       <w:sdtPr>
@@ -10,7 +10,6 @@
           <w:docPartUnique/>
         </w:docPartObj>
       </w:sdtPr>
-      <w:sdtEndPr/>
       <w:sdtContent>
         <w:p>
           <w:r>
@@ -265,7 +264,7 @@
                   </wp:anchor>
                 </w:drawing>
               </mc:Choice>
-              <mc:Fallback>
+              <mc:Fallback xmlns:w16sdtdh="http://schemas.microsoft.com/office/word/2020/wordml/sdtdatahash" xmlns:w16="http://schemas.microsoft.com/office/word/2018/wordml" xmlns:w16cex="http://schemas.microsoft.com/office/word/2018/wordml/cex">
                 <w:pict>
                   <v:group w14:anchorId="6D7B0832" id="Group 149" o:spid="_x0000_s1026" style="position:absolute;margin-left:0;margin-top:0;width:8in;height:95.7pt;z-index:251662336;mso-width-percent:941;mso-height-percent:121;mso-top-percent:23;mso-position-horizontal:center;mso-position-horizontal-relative:page;mso-position-vertical-relative:page;mso-width-percent:941;mso-height-percent:121;mso-top-percent:23" coordorigin="" coordsize="73152,12161" o:gfxdata="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">
                     <v:shape id="Rectangle 51" o:spid="_x0000_s1027" style="position:absolute;width:73152;height:11303;visibility:visible;mso-wrap-style:square;v-text-anchor:middle" coordsize="7312660,1129665" o:gfxdata="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" path="m,l7312660,r,1129665l3619500,733425,,1091565,,xe" fillcolor="#4472c4 [3204]" stroked="f" strokeweight="1pt">
@@ -368,7 +367,6 @@
                                     <w:dataBinding w:prefixMappings="xmlns:ns0='http://schemas.microsoft.com/office/2006/coverPageProps' " w:xpath="/ns0:CoverPageProperties[1]/ns0:CompanyEmail[1]" w:storeItemID="{55AF091B-3C7A-41E3-B477-F2FDAA23CFDA}"/>
                                     <w:text/>
                                   </w:sdtPr>
-                                  <w:sdtEndPr/>
                                   <w:sdtContent>
                                     <w:r>
                                       <w:rPr>
@@ -456,31 +454,13 @@
                                     <w:szCs w:val="18"/>
                                   </w:rPr>
                                 </w:pPr>
-                                <w:proofErr w:type="spellStart"/>
                                 <w:r>
                                   <w:rPr>
                                     <w:color w:val="595959" w:themeColor="text1" w:themeTint="A6"/>
                                     <w:sz w:val="18"/>
                                     <w:szCs w:val="18"/>
                                   </w:rPr>
-                                  <w:t>Shaohua</w:t>
-                                </w:r>
-                                <w:proofErr w:type="spellEnd"/>
-                                <w:r>
-                                  <w:rPr>
-                                    <w:color w:val="595959" w:themeColor="text1" w:themeTint="A6"/>
-                                    <w:sz w:val="18"/>
-                                    <w:szCs w:val="18"/>
-                                  </w:rPr>
-                                  <w:t xml:space="preserve"> Liu </w:t>
-                                </w:r>
-                                <w:r>
-                                  <w:rPr>
-                                    <w:color w:val="595959" w:themeColor="text1" w:themeTint="A6"/>
-                                    <w:sz w:val="18"/>
-                                    <w:szCs w:val="18"/>
-                                  </w:rPr>
-                                  <w:t>1150336</w:t>
+                                  <w:t>Shaohua Liu 1150336</w:t>
                                 </w:r>
                               </w:p>
                               <w:p>
@@ -547,7 +527,6 @@
                                     <w:dataBinding w:prefixMappings="xmlns:ns0='http://schemas.microsoft.com/office/2006/coverPageProps' " w:xpath="/ns0:CoverPageProperties[1]/ns0:CompanyEmail[1]" w:storeItemID="{55AF091B-3C7A-41E3-B477-F2FDAA23CFDA}"/>
                                     <w:text/>
                                   </w:sdtPr>
-                                  <w:sdtEndPr/>
                                   <w:sdtContent>
                                     <w:r>
                                       <w:rPr>
@@ -586,7 +565,7 @@
                     <v:stroke joinstyle="miter"/>
                     <v:path gradientshapeok="t" o:connecttype="rect"/>
                   </v:shapetype>
-                  <v:shape id="Text Box 152" o:spid="_x0000_s1026" type="#_x0000_t202" style="position:absolute;margin-left:0;margin-top:0;width:8in;height:1in;z-index:251660288;visibility:visible;mso-wrap-style:square;mso-width-percent:941;mso-height-percent:92;mso-top-percent:818;mso-wrap-distance-left:9pt;mso-wrap-distance-top:0;mso-wrap-distance-right:9pt;mso-wrap-distance-bottom:0;mso-position-horizontal:center;mso-position-horizontal-relative:page;mso-position-vertical-relative:page;mso-width-percent:941;mso-height-percent:92;mso-top-percent:818;mso-width-relative:page;mso-height-relative:page;v-text-anchor:bottom" o:gfxdata="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" filled="f" stroked="f" strokeweight=".5pt">
+                  <v:shape id="Text Box 152" o:spid="_x0000_s1026" type="#_x0000_t202" style="position:absolute;margin-left:0;margin-top:0;width:8in;height:1in;z-index:251660288;visibility:visible;mso-wrap-style:square;mso-width-percent:941;mso-height-percent:92;mso-top-percent:818;mso-wrap-distance-left:9pt;mso-wrap-distance-top:0;mso-wrap-distance-right:9pt;mso-wrap-distance-bottom:0;mso-position-horizontal:center;mso-position-horizontal-relative:page;mso-position-vertical-relative:page;mso-width-percent:941;mso-height-percent:92;mso-top-percent:818;mso-width-relative:page;mso-height-relative:page;v-text-anchor:bottom" o:gfxdata="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" filled="f" stroked="f" strokeweight=".5pt">
                     <v:textbox inset="126pt,0,54pt,0">
                       <w:txbxContent>
                         <w:p>
@@ -613,7 +592,6 @@
                               <w:dataBinding w:prefixMappings="xmlns:ns0='http://schemas.microsoft.com/office/2006/coverPageProps' " w:xpath="/ns0:CoverPageProperties[1]/ns0:CompanyEmail[1]" w:storeItemID="{55AF091B-3C7A-41E3-B477-F2FDAA23CFDA}"/>
                               <w:text/>
                             </w:sdtPr>
-                            <w:sdtEndPr/>
                             <w:sdtContent>
                               <w:r>
                                 <w:rPr>
@@ -701,31 +679,13 @@
                               <w:szCs w:val="18"/>
                             </w:rPr>
                           </w:pPr>
-                          <w:proofErr w:type="spellStart"/>
                           <w:r>
                             <w:rPr>
                               <w:color w:val="595959" w:themeColor="text1" w:themeTint="A6"/>
                               <w:sz w:val="18"/>
                               <w:szCs w:val="18"/>
                             </w:rPr>
-                            <w:t>Shaohua</w:t>
-                          </w:r>
-                          <w:proofErr w:type="spellEnd"/>
-                          <w:r>
-                            <w:rPr>
-                              <w:color w:val="595959" w:themeColor="text1" w:themeTint="A6"/>
-                              <w:sz w:val="18"/>
-                              <w:szCs w:val="18"/>
-                            </w:rPr>
-                            <w:t xml:space="preserve"> Liu </w:t>
-                          </w:r>
-                          <w:r>
-                            <w:rPr>
-                              <w:color w:val="595959" w:themeColor="text1" w:themeTint="A6"/>
-                              <w:sz w:val="18"/>
-                              <w:szCs w:val="18"/>
-                            </w:rPr>
-                            <w:t>1150336</w:t>
+                            <w:t>Shaohua Liu 1150336</w:t>
                           </w:r>
                         </w:p>
                         <w:p>
@@ -792,7 +752,6 @@
                               <w:dataBinding w:prefixMappings="xmlns:ns0='http://schemas.microsoft.com/office/2006/coverPageProps' " w:xpath="/ns0:CoverPageProperties[1]/ns0:CompanyEmail[1]" w:storeItemID="{55AF091B-3C7A-41E3-B477-F2FDAA23CFDA}"/>
                               <w:text/>
                             </w:sdtPr>
-                            <w:sdtEndPr/>
                             <w:sdtContent>
                               <w:r>
                                 <w:rPr>
@@ -911,7 +870,6 @@
                                   <w:dataBinding w:prefixMappings="xmlns:ns0='http://schemas.microsoft.com/office/2006/coverPageProps' " w:xpath="/ns0:CoverPageProperties[1]/ns0:Abstract[1]" w:storeItemID="{55AF091B-3C7A-41E3-B477-F2FDAA23CFDA}"/>
                                   <w:text w:multiLine="1"/>
                                 </w:sdtPr>
-                                <w:sdtEndPr/>
                                 <w:sdtContent>
                                   <w:p>
                                     <w:pPr>
@@ -958,7 +916,7 @@
               </mc:Choice>
               <mc:Fallback>
                 <w:pict>
-                  <v:shape w14:anchorId="1EA0C3AD" id="Text Box 153" o:spid="_x0000_s1027" type="#_x0000_t202" style="position:absolute;margin-left:0;margin-top:0;width:8in;height:79.5pt;z-index:251661312;visibility:visible;mso-wrap-style:square;mso-width-percent:941;mso-height-percent:100;mso-top-percent:700;mso-wrap-distance-left:9pt;mso-wrap-distance-top:0;mso-wrap-distance-right:9pt;mso-wrap-distance-bottom:0;mso-position-horizontal:center;mso-position-horizontal-relative:page;mso-position-vertical-relative:page;mso-width-percent:941;mso-height-percent:100;mso-top-percent:700;mso-width-relative:page;mso-height-relative:page;v-text-anchor:top" o:gfxdata="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" filled="f" stroked="f" strokeweight=".5pt">
+                  <v:shape w14:anchorId="1EA0C3AD" id="Text Box 153" o:spid="_x0000_s1027" type="#_x0000_t202" style="position:absolute;margin-left:0;margin-top:0;width:8in;height:79.5pt;z-index:251661312;visibility:visible;mso-wrap-style:square;mso-width-percent:941;mso-height-percent:100;mso-top-percent:700;mso-wrap-distance-left:9pt;mso-wrap-distance-top:0;mso-wrap-distance-right:9pt;mso-wrap-distance-bottom:0;mso-position-horizontal:center;mso-position-horizontal-relative:page;mso-position-vertical-relative:page;mso-width-percent:941;mso-height-percent:100;mso-top-percent:700;mso-width-relative:page;mso-height-relative:page;v-text-anchor:top" o:gfxdata="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" filled="f" stroked="f" strokeweight=".5pt">
                     <v:textbox style="mso-fit-shape-to-text:t" inset="126pt,0,54pt,0">
                       <w:txbxContent>
                         <w:p>
@@ -996,7 +954,6 @@
                             <w:dataBinding w:prefixMappings="xmlns:ns0='http://schemas.microsoft.com/office/2006/coverPageProps' " w:xpath="/ns0:CoverPageProperties[1]/ns0:Abstract[1]" w:storeItemID="{55AF091B-3C7A-41E3-B477-F2FDAA23CFDA}"/>
                             <w:text w:multiLine="1"/>
                           </w:sdtPr>
-                          <w:sdtEndPr/>
                           <w:sdtContent>
                             <w:p>
                               <w:pPr>
@@ -1154,7 +1111,6 @@
                                   <w:dataBinding w:prefixMappings="xmlns:ns0='http://purl.org/dc/elements/1.1/' xmlns:ns1='http://schemas.openxmlformats.org/package/2006/metadata/core-properties' " w:xpath="/ns1:coreProperties[1]/ns0:subject[1]" w:storeItemID="{6C3C8BC8-F283-45AE-878A-BAB7291924A1}"/>
                                   <w:text/>
                                 </w:sdtPr>
-                                <w:sdtEndPr/>
                                 <w:sdtContent>
                                   <w:p>
                                     <w:pPr>
@@ -1210,7 +1166,7 @@
               </mc:Choice>
               <mc:Fallback>
                 <w:pict>
-                  <v:shape w14:anchorId="710B0F0A" id="Text Box 154" o:spid="_x0000_s1028" type="#_x0000_t202" style="position:absolute;margin-left:0;margin-top:0;width:8in;height:286.5pt;z-index:251659264;visibility:visible;mso-wrap-style:square;mso-width-percent:941;mso-height-percent:363;mso-top-percent:300;mso-wrap-distance-left:9pt;mso-wrap-distance-top:0;mso-wrap-distance-right:9pt;mso-wrap-distance-bottom:0;mso-position-horizontal:center;mso-position-horizontal-relative:page;mso-position-vertical-relative:page;mso-width-percent:941;mso-height-percent:363;mso-top-percent:300;mso-width-relative:page;mso-height-relative:page;v-text-anchor:bottom" o:gfxdata="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" filled="f" stroked="f" strokeweight=".5pt">
+                  <v:shape w14:anchorId="710B0F0A" id="Text Box 154" o:spid="_x0000_s1028" type="#_x0000_t202" style="position:absolute;margin-left:0;margin-top:0;width:8in;height:286.5pt;z-index:251659264;visibility:visible;mso-wrap-style:square;mso-width-percent:941;mso-height-percent:363;mso-top-percent:300;mso-wrap-distance-left:9pt;mso-wrap-distance-top:0;mso-wrap-distance-right:9pt;mso-wrap-distance-bottom:0;mso-position-horizontal:center;mso-position-horizontal-relative:page;mso-position-vertical-relative:page;mso-width-percent:941;mso-height-percent:363;mso-top-percent:300;mso-width-relative:page;mso-height-relative:page;v-text-anchor:bottom" o:gfxdata="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" filled="f" stroked="f" strokeweight=".5pt">
                     <v:textbox inset="126pt,0,54pt,0">
                       <w:txbxContent>
                         <w:p>
@@ -1275,7 +1231,6 @@
                             <w:dataBinding w:prefixMappings="xmlns:ns0='http://purl.org/dc/elements/1.1/' xmlns:ns1='http://schemas.openxmlformats.org/package/2006/metadata/core-properties' " w:xpath="/ns1:coreProperties[1]/ns0:subject[1]" w:storeItemID="{6C3C8BC8-F283-45AE-878A-BAB7291924A1}"/>
                             <w:text/>
                           </w:sdtPr>
-                          <w:sdtEndPr/>
                           <w:sdtContent>
                             <w:p>
                               <w:pPr>
@@ -3327,21 +3282,7 @@
         <w:rPr>
           <w:color w:val="000000"/>
         </w:rPr>
-        <w:t xml:space="preserve"> due to mining </w:t>
-      </w:r>
-      <w:proofErr w:type="gramStart"/>
-      <w:r>
-        <w:rPr>
-          <w:color w:val="000000"/>
-        </w:rPr>
-        <w:t>in particular from</w:t>
-      </w:r>
-      <w:proofErr w:type="gramEnd"/>
-      <w:r>
-        <w:rPr>
-          <w:color w:val="000000"/>
-        </w:rPr>
-        <w:t xml:space="preserve"> mining dust</w:t>
+        <w:t xml:space="preserve"> due to mining in particular from mining dust</w:t>
       </w:r>
       <w:r>
         <w:rPr>
@@ -3578,14 +3519,12 @@
         </w:rPr>
         <w:t xml:space="preserve">How accurate and reliable is the PBL height data as obtained from the CL51 </w:t>
       </w:r>
-      <w:proofErr w:type="gramStart"/>
       <w:r>
         <w:rPr>
           <w:color w:val="000000"/>
         </w:rPr>
         <w:t>ceilometer;</w:t>
       </w:r>
-      <w:proofErr w:type="gramEnd"/>
       <w:r>
         <w:rPr>
           <w:color w:val="000000"/>
@@ -3749,16 +3688,8 @@
         <w:rPr>
           <w:color w:val="000000"/>
         </w:rPr>
-        <w:t xml:space="preserve">Predicted PBL height </w:t>
-      </w:r>
-      <w:proofErr w:type="gramStart"/>
-      <w:r>
-        <w:rPr>
-          <w:color w:val="000000"/>
-        </w:rPr>
-        <w:t>values;</w:t>
-      </w:r>
-      <w:proofErr w:type="gramEnd"/>
+        <w:t>Predicted PBL height values;</w:t>
+      </w:r>
     </w:p>
     <w:p>
       <w:pPr>
@@ -4289,15 +4220,7 @@
         <w:spacing w:after="0"/>
       </w:pPr>
       <w:r>
-        <w:t>To make the two datasets comparable, we have grouped the CL51 dataset such that it has the same datetime stamp granularity as the CT model outputs (</w:t>
-      </w:r>
-      <w:proofErr w:type="gramStart"/>
-      <w:r>
-        <w:t>i.e.</w:t>
-      </w:r>
-      <w:proofErr w:type="gramEnd"/>
-      <w:r>
-        <w:t xml:space="preserve"> hours as opposed to minutes). As such in the grouped CL51 dataset, the PBL height at each hour reflects the average PBL height within that hour from the original dataset.</w:t>
+        <w:t>To make the two datasets comparable, we have grouped the CL51 dataset such that it has the same datetime stamp granularity as the CT model outputs (i.e. hours as opposed to minutes). As such in the grouped CL51 dataset, the PBL height at each hour reflects the average PBL height within that hour from the original dataset.</w:t>
       </w:r>
     </w:p>
     <w:p>
@@ -4621,27 +4544,14 @@
                             <w:r>
                               <w:t xml:space="preserve">Figure </w:t>
                             </w:r>
-                            <w:r>
-                              <w:fldChar w:fldCharType="begin"/>
-                            </w:r>
-                            <w:r>
-                              <w:instrText xml:space="preserve"> SEQ Figure \* ARABIC </w:instrText>
-                            </w:r>
-                            <w:r>
-                              <w:fldChar w:fldCharType="separate"/>
-                            </w:r>
-                            <w:r>
-                              <w:rPr>
-                                <w:noProof/>
-                              </w:rPr>
-                              <w:t>1</w:t>
-                            </w:r>
-                            <w:r>
-                              <w:rPr>
-                                <w:noProof/>
-                              </w:rPr>
-                              <w:fldChar w:fldCharType="end"/>
-                            </w:r>
+                            <w:fldSimple w:instr=" SEQ Figure \* ARABIC ">
+                              <w:r>
+                                <w:rPr>
+                                  <w:noProof/>
+                                </w:rPr>
+                                <w:t>1</w:t>
+                              </w:r>
+                            </w:fldSimple>
                             <w:r>
                               <w:t xml:space="preserve"> Original vs interpolated PBL heights in Merriwa</w:t>
                             </w:r>
@@ -4662,7 +4572,7 @@
           </mc:Choice>
           <mc:Fallback>
             <w:pict>
-              <v:shape w14:anchorId="687BE721" id="Text Box 1" o:spid="_x0000_s1029" type="#_x0000_t202" style="position:absolute;margin-left:101.25pt;margin-top:177.2pt;width:253.5pt;height:.05pt;z-index:251693056;visibility:visible;mso-wrap-style:square;mso-wrap-distance-left:9pt;mso-wrap-distance-top:0;mso-wrap-distance-right:9pt;mso-wrap-distance-bottom:0;mso-position-horizontal:absolute;mso-position-horizontal-relative:text;mso-position-vertical:absolute;mso-position-vertical-relative:text;v-text-anchor:top" o:gfxdata="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" stroked="f">
+              <v:shape w14:anchorId="687BE721" id="Text Box 1" o:spid="_x0000_s1029" type="#_x0000_t202" style="position:absolute;margin-left:101.25pt;margin-top:177.2pt;width:253.5pt;height:.05pt;z-index:251693056;visibility:visible;mso-wrap-style:square;mso-wrap-distance-left:9pt;mso-wrap-distance-top:0;mso-wrap-distance-right:9pt;mso-wrap-distance-bottom:0;mso-position-horizontal:absolute;mso-position-horizontal-relative:text;mso-position-vertical:absolute;mso-position-vertical-relative:text;v-text-anchor:top" o:gfxdata="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" stroked="f">
                 <v:textbox style="mso-fit-shape-to-text:t" inset="0,0,0,0">
                   <w:txbxContent>
                     <w:p>
@@ -4980,27 +4890,14 @@
                             <w:r>
                               <w:t xml:space="preserve">Figure </w:t>
                             </w:r>
-                            <w:r>
-                              <w:fldChar w:fldCharType="begin"/>
-                            </w:r>
-                            <w:r>
-                              <w:instrText xml:space="preserve"> SEQ Figure \* ARABIC </w:instrText>
-                            </w:r>
-                            <w:r>
-                              <w:fldChar w:fldCharType="separate"/>
-                            </w:r>
-                            <w:r>
-                              <w:rPr>
-                                <w:noProof/>
-                              </w:rPr>
-                              <w:t>2</w:t>
-                            </w:r>
-                            <w:r>
-                              <w:rPr>
-                                <w:noProof/>
-                              </w:rPr>
-                              <w:fldChar w:fldCharType="end"/>
-                            </w:r>
+                            <w:fldSimple w:instr=" SEQ Figure \* ARABIC ">
+                              <w:r>
+                                <w:rPr>
+                                  <w:noProof/>
+                                </w:rPr>
+                                <w:t>2</w:t>
+                              </w:r>
+                            </w:fldSimple>
                             <w:r>
                               <w:t xml:space="preserve"> Original vs interpolated PBL heights in Lidcombe</w:t>
                             </w:r>
@@ -5021,7 +4918,7 @@
           </mc:Choice>
           <mc:Fallback>
             <w:pict>
-              <v:shape w14:anchorId="03F27966" id="Text Box 2051" o:spid="_x0000_s1030" type="#_x0000_t202" style="position:absolute;margin-left:114pt;margin-top:22.15pt;width:264pt;height:.05pt;z-index:251695104;visibility:visible;mso-wrap-style:square;mso-wrap-distance-left:9pt;mso-wrap-distance-top:0;mso-wrap-distance-right:9pt;mso-wrap-distance-bottom:0;mso-position-horizontal:absolute;mso-position-horizontal-relative:text;mso-position-vertical:absolute;mso-position-vertical-relative:text;v-text-anchor:top" o:gfxdata="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" stroked="f">
+              <v:shape w14:anchorId="03F27966" id="Text Box 2051" o:spid="_x0000_s1030" type="#_x0000_t202" style="position:absolute;margin-left:114pt;margin-top:22.15pt;width:264pt;height:.05pt;z-index:251695104;visibility:visible;mso-wrap-style:square;mso-wrap-distance-left:9pt;mso-wrap-distance-top:0;mso-wrap-distance-right:9pt;mso-wrap-distance-bottom:0;mso-position-horizontal:absolute;mso-position-horizontal-relative:text;mso-position-vertical:absolute;mso-position-vertical-relative:text;v-text-anchor:top" o:gfxdata="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" stroked="f">
                 <v:textbox style="mso-fit-shape-to-text:t" inset="0,0,0,0">
                   <w:txbxContent>
                     <w:p>
@@ -5253,13 +5150,8 @@
         <w:t>3</w:t>
       </w:r>
       <w:r>
-        <w:t xml:space="preserve"> Actual vs Predicted PBL height in </w:t>
-      </w:r>
-      <w:proofErr w:type="gramStart"/>
-      <w:r>
-        <w:t>Merriwa</w:t>
-      </w:r>
-      <w:proofErr w:type="gramEnd"/>
+        <w:t xml:space="preserve"> Actual vs Predicted PBL height in Merriwa</w:t>
+      </w:r>
     </w:p>
     <w:p>
       <w:pPr>
@@ -5324,15 +5216,7 @@
         <w:t xml:space="preserve">ceilometer </w:t>
       </w:r>
       <w:r>
-        <w:t xml:space="preserve">which may be </w:t>
-      </w:r>
-      <w:proofErr w:type="gramStart"/>
-      <w:r>
-        <w:t>as a result of</w:t>
-      </w:r>
-      <w:proofErr w:type="gramEnd"/>
-      <w:r>
-        <w:t xml:space="preserve"> rain during this period. </w:t>
+        <w:t xml:space="preserve">which may be as a result of rain during this period. </w:t>
       </w:r>
     </w:p>
     <w:p>
@@ -5348,30 +5232,17 @@
         <w:t xml:space="preserve">From midday 13/2/2021 to around midday 17/2/2021 the CT model </w:t>
       </w:r>
       <w:r>
-        <w:t xml:space="preserve">outputs </w:t>
-      </w:r>
-      <w:proofErr w:type="gramStart"/>
-      <w:r>
-        <w:t xml:space="preserve">was </w:t>
-      </w:r>
-      <w:r>
-        <w:t>in agreement</w:t>
-      </w:r>
-      <w:proofErr w:type="gramEnd"/>
-      <w:r>
-        <w:t xml:space="preserve"> with the actual observed PBL height.</w:t>
+        <w:t xml:space="preserve">outputs was </w:t>
+      </w:r>
+      <w:r>
+        <w:t>in agreement with the actual observed PBL height.</w:t>
       </w:r>
       <w:r>
         <w:t xml:space="preserve"> </w:t>
       </w:r>
       <w:r>
-        <w:t xml:space="preserve">There is then another discrepancy in readings from midday 17/2/2021 to 18/2/2021. Unsure as to why this is the </w:t>
-      </w:r>
-      <w:proofErr w:type="gramStart"/>
-      <w:r>
-        <w:t>case</w:t>
-      </w:r>
-      <w:proofErr w:type="gramEnd"/>
+        <w:t>There is then another discrepancy in readings from midday 17/2/2021 to 18/2/2021. Unsure as to why this is the case</w:t>
+      </w:r>
     </w:p>
     <w:p>
       <w:pPr>
@@ -5465,13 +5336,8 @@
         <w:t>4</w:t>
       </w:r>
       <w:r>
-        <w:t xml:space="preserve"> Actual vs Predicted PBL height in </w:t>
-      </w:r>
-      <w:proofErr w:type="gramStart"/>
-      <w:r>
-        <w:t>Lidcombe</w:t>
-      </w:r>
-      <w:proofErr w:type="gramEnd"/>
+        <w:t xml:space="preserve"> Actual vs Predicted PBL height in Lidcombe</w:t>
+      </w:r>
     </w:p>
     <w:p>
       <w:pPr>
@@ -5815,13 +5681,8 @@
         <w:spacing w:after="0"/>
       </w:pPr>
       <w:r>
-        <w:t xml:space="preserve">Wilmot’s index of </w:t>
-      </w:r>
-      <w:proofErr w:type="gramStart"/>
-      <w:r>
-        <w:t>agreement;</w:t>
-      </w:r>
-      <w:proofErr w:type="gramEnd"/>
+        <w:t>Wilmot’s index of agreement;</w:t>
+      </w:r>
     </w:p>
     <w:p>
       <w:pPr>
@@ -5833,13 +5694,8 @@
         <w:spacing w:after="0"/>
       </w:pPr>
       <w:r>
-        <w:t>Root mean squared error (RMSE</w:t>
-      </w:r>
-      <w:proofErr w:type="gramStart"/>
-      <w:r>
-        <w:t>);</w:t>
-      </w:r>
-      <w:proofErr w:type="gramEnd"/>
+        <w:t>Root mean squared error (RMSE);</w:t>
+      </w:r>
     </w:p>
     <w:p>
       <w:pPr>
@@ -5851,13 +5707,8 @@
         <w:spacing w:after="0"/>
       </w:pPr>
       <w:r>
-        <w:t xml:space="preserve">Mean absolute </w:t>
-      </w:r>
-      <w:proofErr w:type="gramStart"/>
-      <w:r>
-        <w:t>error;</w:t>
-      </w:r>
-      <w:proofErr w:type="gramEnd"/>
+        <w:t>Mean absolute error;</w:t>
+      </w:r>
     </w:p>
     <w:p>
       <w:pPr>
@@ -6332,15 +6183,7 @@
         <w:t>, there is a</w:t>
       </w:r>
       <w:r>
-        <w:t xml:space="preserve"> </w:t>
-      </w:r>
-      <w:proofErr w:type="gramStart"/>
-      <w:r>
-        <w:t>fairly reasonable</w:t>
-      </w:r>
-      <w:proofErr w:type="gramEnd"/>
-      <w:r>
-        <w:t xml:space="preserve"> correlation between the predicted and actual PBL over the one</w:t>
+        <w:t xml:space="preserve"> fairly reasonable correlation between the predicted and actual PBL over the one</w:t>
       </w:r>
       <w:r>
         <w:t>-</w:t>
@@ -6374,13 +6217,8 @@
       <w:r>
         <w:t xml:space="preserve"> </w:t>
       </w:r>
-      <w:proofErr w:type="gramStart"/>
-      <w:r>
-        <w:t>In particular, we</w:t>
-      </w:r>
-      <w:proofErr w:type="gramEnd"/>
-      <w:r>
-        <w:t xml:space="preserve"> note that in Merriwa the CT model outputs tend to match the actual PBL height much more closely than in Lidcombe.</w:t>
+      <w:r>
+        <w:t>In particular, we note that in Merriwa the CT model outputs tend to match the actual PBL height much more closely than in Lidcombe.</w:t>
       </w:r>
       <w:r>
         <w:t xml:space="preserve"> </w:t>
@@ -6413,13 +6251,8 @@
       <w:r>
         <w:t xml:space="preserve">by contrast, </w:t>
       </w:r>
-      <w:proofErr w:type="gramStart"/>
-      <w:r>
-        <w:t>is located in</w:t>
-      </w:r>
-      <w:proofErr w:type="gramEnd"/>
-      <w:r>
-        <w:t xml:space="preserve"> the Hunter Valley where there </w:t>
+      <w:r>
+        <w:t xml:space="preserve">is located in the Hunter Valley where there </w:t>
       </w:r>
       <w:r>
         <w:t>are</w:t>
@@ -6462,14 +6295,9 @@
         <w:t>Analysis 2 - Analysing factors that impact the PBL</w:t>
       </w:r>
       <w:r>
-        <w:t xml:space="preserve"> </w:t>
-      </w:r>
-      <w:proofErr w:type="gramStart"/>
-      <w:r>
-        <w:t>heights</w:t>
+        <w:t xml:space="preserve"> heights</w:t>
       </w:r>
       <w:bookmarkEnd w:id="24"/>
-      <w:proofErr w:type="gramEnd"/>
     </w:p>
     <w:p>
       <w:pPr>
@@ -6924,139 +6752,79 @@
         <w:rPr>
           <w:color w:val="000000"/>
         </w:rPr>
-        <w:t xml:space="preserve"> that e</w:t>
+        <w:t xml:space="preserve"> that </w:t>
       </w:r>
       <w:r>
         <w:rPr>
           <w:color w:val="000000"/>
         </w:rPr>
+        <w:t>e</w:t>
+      </w:r>
+      <w:r>
+        <w:rPr>
+          <w:color w:val="000000"/>
+        </w:rPr>
         <w:t xml:space="preserve">xternal factors of </w:t>
       </w:r>
       <w:r>
         <w:rPr>
           <w:color w:val="000000"/>
         </w:rPr>
-        <w:t>c</w:t>
+        <w:t>h</w:t>
       </w:r>
       <w:r>
         <w:rPr>
           <w:color w:val="000000"/>
         </w:rPr>
-        <w:t xml:space="preserve">arbon monoxide, </w:t>
+        <w:t xml:space="preserve">umidity, </w:t>
       </w:r>
       <w:r>
         <w:rPr>
           <w:color w:val="000000"/>
         </w:rPr>
-        <w:t>h</w:t>
+        <w:t>o</w:t>
       </w:r>
       <w:r>
         <w:rPr>
           <w:color w:val="000000"/>
         </w:rPr>
-        <w:t xml:space="preserve">umidity, </w:t>
+        <w:t>zone</w:t>
       </w:r>
       <w:r>
         <w:rPr>
           <w:color w:val="000000"/>
         </w:rPr>
-        <w:t>n</w:t>
+        <w:t xml:space="preserve"> and</w:t>
       </w:r>
       <w:r>
         <w:rPr>
           <w:color w:val="000000"/>
         </w:rPr>
-        <w:t xml:space="preserve">ephelometer, </w:t>
+        <w:t xml:space="preserve"> </w:t>
       </w:r>
       <w:r>
         <w:rPr>
           <w:color w:val="000000"/>
         </w:rPr>
-        <w:t>o</w:t>
+        <w:t>t</w:t>
       </w:r>
       <w:r>
         <w:rPr>
           <w:color w:val="000000"/>
         </w:rPr>
-        <w:t xml:space="preserve">zone, </w:t>
+        <w:t>emperatur</w:t>
       </w:r>
       <w:r>
         <w:rPr>
           <w:color w:val="000000"/>
         </w:rPr>
-        <w:t>t</w:t>
+        <w:t>e</w:t>
       </w:r>
       <w:r>
         <w:rPr>
           <w:color w:val="000000"/>
         </w:rPr>
-        <w:t xml:space="preserve">emperature, </w:t>
-      </w:r>
-      <w:r>
-        <w:rPr>
-          <w:color w:val="000000"/>
-        </w:rPr>
-        <w:t>w</w:t>
-      </w:r>
-      <w:r>
-        <w:rPr>
-          <w:color w:val="000000"/>
-        </w:rPr>
-        <w:t xml:space="preserve">ind </w:t>
-      </w:r>
-      <w:r>
-        <w:rPr>
-          <w:color w:val="000000"/>
-        </w:rPr>
-        <w:t>d</w:t>
-      </w:r>
-      <w:r>
-        <w:rPr>
-          <w:color w:val="000000"/>
-        </w:rPr>
-        <w:t xml:space="preserve">irection </w:t>
-      </w:r>
-      <w:r>
-        <w:rPr>
-          <w:color w:val="000000"/>
-        </w:rPr>
-        <w:t>s</w:t>
-      </w:r>
-      <w:r>
-        <w:rPr>
-          <w:color w:val="000000"/>
-        </w:rPr>
-        <w:t xml:space="preserve">igma </w:t>
-      </w:r>
-      <w:r>
-        <w:rPr>
-          <w:color w:val="000000"/>
-        </w:rPr>
-        <w:t>t</w:t>
-      </w:r>
-      <w:r>
-        <w:rPr>
-          <w:color w:val="000000"/>
-        </w:rPr>
-        <w:t xml:space="preserve">heta and </w:t>
-      </w:r>
-      <w:r>
-        <w:rPr>
-          <w:color w:val="000000"/>
-        </w:rPr>
-        <w:t>s</w:t>
-      </w:r>
-      <w:r>
-        <w:rPr>
-          <w:color w:val="000000"/>
-        </w:rPr>
-        <w:t>olar radiation have an influence on the PBL heights in both locations.</w:t>
-      </w:r>
-      <w:r>
-        <w:rPr>
-          <w:color w:val="000000"/>
-        </w:rPr>
-        <w:t xml:space="preserve"> </w:t>
+        <w:t xml:space="preserve"> have an influence on the PBL height in both locations.</w:t>
       </w:r>
     </w:p>
     <w:p>
@@ -7103,27 +6871,13 @@
         <w:rPr>
           <w:color w:val="000000"/>
         </w:rPr>
-        <w:t xml:space="preserve">umidity has a negative correlation with actual PBL </w:t>
-      </w:r>
-      <w:proofErr w:type="gramStart"/>
+        <w:t>umidity has a negative correlation with PBL height</w:t>
+      </w:r>
       <w:r>
         <w:rPr>
           <w:color w:val="000000"/>
         </w:rPr>
-        <w:t>height</w:t>
-      </w:r>
-      <w:r>
-        <w:rPr>
-          <w:color w:val="000000"/>
-        </w:rPr>
         <w:t>;</w:t>
-      </w:r>
-      <w:proofErr w:type="gramEnd"/>
-      <w:r>
-        <w:rPr>
-          <w:color w:val="000000"/>
-        </w:rPr>
-        <w:t xml:space="preserve"> </w:t>
       </w:r>
     </w:p>
     <w:p>
@@ -7143,38 +6897,13 @@
         <w:rPr>
           <w:color w:val="000000"/>
         </w:rPr>
-        <w:t xml:space="preserve">Nitrogen dioxide has a negative correlation with predicted PBL </w:t>
-      </w:r>
-      <w:proofErr w:type="gramStart"/>
-      <w:r>
-        <w:rPr>
-          <w:color w:val="000000"/>
-        </w:rPr>
-        <w:t>height</w:t>
-      </w:r>
-      <w:r>
-        <w:rPr>
-          <w:color w:val="000000"/>
-        </w:rPr>
-        <w:t>;</w:t>
-      </w:r>
-      <w:proofErr w:type="gramEnd"/>
-      <w:r>
-        <w:rPr>
-          <w:color w:val="000000"/>
-        </w:rPr>
-        <w:t xml:space="preserve"> </w:t>
+        <w:t>Ozone and temperature have positive correlations with PBL height.</w:t>
       </w:r>
     </w:p>
     <w:p>
       <w:pPr>
-        <w:pStyle w:val="ListParagraph"/>
-        <w:numPr>
-          <w:ilvl w:val="0"/>
-          <w:numId w:val="24"/>
-        </w:numPr>
+        <w:spacing w:line="240" w:lineRule="auto"/>
         <w:jc w:val="both"/>
-        <w:textAlignment w:val="baseline"/>
         <w:rPr>
           <w:color w:val="000000"/>
         </w:rPr>
@@ -7183,13 +6912,73 @@
         <w:rPr>
           <w:color w:val="000000"/>
         </w:rPr>
-        <w:t xml:space="preserve">Moreover, wind speed(10m) and solar radiation have positive correlation with predicted PBL height. </w:t>
+        <w:t>Besides, n</w:t>
+      </w:r>
+      <w:r>
+        <w:rPr>
+          <w:color w:val="000000"/>
+        </w:rPr>
+        <w:t xml:space="preserve">itrogen </w:t>
+      </w:r>
+      <w:r>
+        <w:rPr>
+          <w:color w:val="000000"/>
+        </w:rPr>
+        <w:t>d</w:t>
+      </w:r>
+      <w:r>
+        <w:rPr>
+          <w:color w:val="000000"/>
+        </w:rPr>
+        <w:t xml:space="preserve">ioxide and </w:t>
+      </w:r>
+      <w:r>
+        <w:rPr>
+          <w:color w:val="000000"/>
+        </w:rPr>
+        <w:t>w</w:t>
+      </w:r>
+      <w:r>
+        <w:rPr>
+          <w:color w:val="000000"/>
+        </w:rPr>
+        <w:t xml:space="preserve">ind </w:t>
+      </w:r>
+      <w:r>
+        <w:rPr>
+          <w:color w:val="000000"/>
+        </w:rPr>
+        <w:t>s</w:t>
+      </w:r>
+      <w:r>
+        <w:rPr>
+          <w:color w:val="000000"/>
+        </w:rPr>
+        <w:t xml:space="preserve">peed (10m) are not correlated with the actual PBL height of CL51 (as measured by their p-values), </w:t>
+      </w:r>
+      <w:r>
+        <w:rPr>
+          <w:color w:val="000000"/>
+        </w:rPr>
+        <w:t xml:space="preserve">but </w:t>
+      </w:r>
+      <w:r>
+        <w:rPr>
+          <w:color w:val="000000"/>
+        </w:rPr>
+        <w:t>these external factors are correlated with predicted PBL height of CT model.</w:t>
+      </w:r>
+      <w:r>
+        <w:rPr>
+          <w:color w:val="000000"/>
+        </w:rPr>
+        <w:t xml:space="preserve"> </w:t>
       </w:r>
     </w:p>
     <w:p>
       <w:pPr>
+        <w:spacing w:line="240" w:lineRule="auto"/>
         <w:jc w:val="both"/>
-        <w:textAlignment w:val="baseline"/>
         <w:rPr>
           <w:color w:val="000000"/>
         </w:rPr>
@@ -7198,26 +6987,47 @@
         <w:rPr>
           <w:color w:val="000000"/>
         </w:rPr>
-        <w:t>However, wind direction sigma theta shows contrary relations. To be more specific, there is a weak negative correlation with predicted PBL height but a weak positive correlation with actual PBL height.</w:t>
+        <w:t xml:space="preserve">Moreover, </w:t>
+      </w:r>
+      <w:r>
+        <w:rPr>
+          <w:color w:val="000000"/>
+        </w:rPr>
+        <w:t>PM10</w:t>
+      </w:r>
+      <w:r>
+        <w:rPr>
+          <w:color w:val="000000"/>
+        </w:rPr>
+        <w:t xml:space="preserve"> and w</w:t>
+      </w:r>
+      <w:r>
+        <w:rPr>
+          <w:color w:val="000000"/>
+        </w:rPr>
+        <w:t xml:space="preserve">ind </w:t>
+      </w:r>
+      <w:r>
+        <w:rPr>
+          <w:color w:val="000000"/>
+        </w:rPr>
+        <w:t>d</w:t>
+      </w:r>
+      <w:r>
+        <w:rPr>
+          <w:color w:val="000000"/>
+        </w:rPr>
+        <w:t>irection (10m)</w:t>
+      </w:r>
+      <w:r>
+        <w:rPr>
+          <w:color w:val="000000"/>
+        </w:rPr>
+        <w:t xml:space="preserve"> show positive relationships with actual PBL height, but they are not correlated with predicted PBL height. </w:t>
       </w:r>
     </w:p>
     <w:p>
       <w:pPr>
-        <w:jc w:val="both"/>
-        <w:textAlignment w:val="baseline"/>
-        <w:rPr>
-          <w:color w:val="000000"/>
-        </w:rPr>
-      </w:pPr>
-      <w:r>
-        <w:rPr>
-          <w:color w:val="000000"/>
-        </w:rPr>
-        <w:t>Last but not the least, nitrogen dioxide and wind speed (10m) are not correlated with the actual PBL height of CL51 (as measured by their p-values), but these external factors are correlated with predicted PBL height of CT model.</w:t>
-      </w:r>
-    </w:p>
-    <w:p>
-      <w:pPr>
         <w:spacing w:line="240" w:lineRule="auto"/>
         <w:jc w:val="both"/>
         <w:rPr>
@@ -7225,6 +7035,72 @@
           <w:lang w:val="en-US" w:eastAsia="en-US"/>
         </w:rPr>
       </w:pPr>
+      <w:r>
+        <w:rPr>
+          <w:color w:val="000000"/>
+        </w:rPr>
+        <w:t>Last but not the least, w</w:t>
+      </w:r>
+      <w:r>
+        <w:rPr>
+          <w:color w:val="000000"/>
+        </w:rPr>
+        <w:t xml:space="preserve">ind </w:t>
+      </w:r>
+      <w:r>
+        <w:rPr>
+          <w:color w:val="000000"/>
+        </w:rPr>
+        <w:t>d</w:t>
+      </w:r>
+      <w:r>
+        <w:rPr>
+          <w:color w:val="000000"/>
+        </w:rPr>
+        <w:t xml:space="preserve">irection </w:t>
+      </w:r>
+      <w:r>
+        <w:rPr>
+          <w:color w:val="000000"/>
+        </w:rPr>
+        <w:t>s</w:t>
+      </w:r>
+      <w:r>
+        <w:rPr>
+          <w:color w:val="000000"/>
+        </w:rPr>
+        <w:t xml:space="preserve">igma </w:t>
+      </w:r>
+      <w:r>
+        <w:rPr>
+          <w:color w:val="000000"/>
+        </w:rPr>
+        <w:t>t</w:t>
+      </w:r>
+      <w:r>
+        <w:rPr>
+          <w:color w:val="000000"/>
+        </w:rPr>
+        <w:t>heta</w:t>
+      </w:r>
+      <w:r>
+        <w:rPr>
+          <w:color w:val="000000"/>
+        </w:rPr>
+        <w:t xml:space="preserve"> shows </w:t>
+      </w:r>
+      <w:r>
+        <w:rPr>
+          <w:color w:val="000000"/>
+        </w:rPr>
+        <w:t>contrary relation</w:t>
+      </w:r>
+      <w:r>
+        <w:rPr>
+          <w:color w:val="000000"/>
+        </w:rPr>
+        <w:t>. It has a weak positive relationship with actual PBL height but weak negative relationship with predicated PBL height.</w:t>
+      </w:r>
       <w:r>
         <w:br w:type="page"/>
       </w:r>
@@ -7264,67 +7140,13 @@
         <w:rPr>
           <w:color w:val="000000"/>
         </w:rPr>
-        <w:t>umidity remains strongly negatively correlated with PBL heights.</w:t>
+        <w:t xml:space="preserve">umidity </w:t>
       </w:r>
       <w:r>
         <w:rPr>
           <w:color w:val="000000"/>
         </w:rPr>
-        <w:t xml:space="preserve"> Meanwhile, </w:t>
-      </w:r>
-      <w:r>
-        <w:rPr>
-          <w:color w:val="000000"/>
-        </w:rPr>
-        <w:t>o</w:t>
-      </w:r>
-      <w:r>
-        <w:rPr>
-          <w:color w:val="000000"/>
-        </w:rPr>
-        <w:t xml:space="preserve">zone and </w:t>
-      </w:r>
-      <w:r>
-        <w:rPr>
-          <w:color w:val="000000"/>
-        </w:rPr>
-        <w:t>t</w:t>
-      </w:r>
-      <w:r>
-        <w:rPr>
-          <w:color w:val="000000"/>
-        </w:rPr>
-        <w:t>emperature remain strongly positively correlated with PBL heights.</w:t>
-      </w:r>
-      <w:r>
-        <w:rPr>
-          <w:color w:val="000000"/>
-        </w:rPr>
-        <w:t xml:space="preserve"> </w:t>
-      </w:r>
-      <w:r>
-        <w:rPr>
-          <w:color w:val="000000"/>
-        </w:rPr>
-        <w:t>However</w:t>
-      </w:r>
-      <w:r>
-        <w:rPr>
-          <w:color w:val="000000"/>
-        </w:rPr>
-        <w:t xml:space="preserve">, </w:t>
-      </w:r>
-      <w:r>
-        <w:rPr>
-          <w:color w:val="000000"/>
-        </w:rPr>
-        <w:t>these</w:t>
-      </w:r>
-      <w:r>
-        <w:rPr>
-          <w:color w:val="000000"/>
-        </w:rPr>
-        <w:t xml:space="preserve"> are contrary to the overall analysis. </w:t>
+        <w:t>remains strongly negatively correlated with PBL heights. Meanwhile, ozone and temperature remain strongly positively correlated with PBL heights. However, there is contrary to the overall analysis.</w:t>
       </w:r>
     </w:p>
     <w:p>
@@ -7385,16 +7207,8 @@
         <w:rPr>
           <w:color w:val="000000"/>
         </w:rPr>
-        <w:t xml:space="preserve"> in </w:t>
-      </w:r>
-      <w:proofErr w:type="gramStart"/>
-      <w:r>
-        <w:rPr>
-          <w:color w:val="000000"/>
-        </w:rPr>
-        <w:t>Merriwa;</w:t>
-      </w:r>
-      <w:proofErr w:type="gramEnd"/>
+        <w:t xml:space="preserve"> in Merriwa;</w:t>
+      </w:r>
       <w:r>
         <w:rPr>
           <w:color w:val="000000"/>
@@ -7427,43 +7241,13 @@
         <w:rPr>
           <w:color w:val="000000"/>
         </w:rPr>
-        <w:t xml:space="preserve">ind direction sigma Theta has no relationship with PBL heights in </w:t>
-      </w:r>
-      <w:proofErr w:type="gramStart"/>
+        <w:t>ind direction sigma Theta has no relationship with PBL heights in Merriwa</w:t>
+      </w:r>
       <w:r>
         <w:rPr>
           <w:color w:val="000000"/>
         </w:rPr>
-        <w:t>Merriwa</w:t>
-      </w:r>
-      <w:r>
-        <w:rPr>
-          <w:color w:val="000000"/>
-        </w:rPr>
-        <w:t>;</w:t>
-      </w:r>
-      <w:proofErr w:type="gramEnd"/>
-    </w:p>
-    <w:p>
-      <w:pPr>
-        <w:pStyle w:val="ListParagraph"/>
-        <w:numPr>
-          <w:ilvl w:val="0"/>
-          <w:numId w:val="25"/>
-        </w:numPr>
-        <w:jc w:val="both"/>
-        <w:textAlignment w:val="baseline"/>
-        <w:rPr>
-          <w:color w:val="000000"/>
-          <w:sz w:val="20"/>
-          <w:szCs w:val="20"/>
-        </w:rPr>
-      </w:pPr>
-      <w:r>
-        <w:rPr>
-          <w:color w:val="000000"/>
-        </w:rPr>
-        <w:t xml:space="preserve">Furthermore, nitrogen dioxide and rainfall remain not correlated with the actual PBL height (as measured by their p-values) but they have a weak correlation with predicted PBL height of CT model. </w:t>
+        <w:t>.</w:t>
       </w:r>
     </w:p>
     <w:p>
@@ -7829,13 +7613,7 @@
                               </w:rPr>
                             </w:pPr>
                             <w:r>
-                              <w:t xml:space="preserve">Figure </w:t>
-                            </w:r>
-                            <w:r>
-                              <w:t>7</w:t>
-                            </w:r>
-                            <w:r>
-                              <w:t xml:space="preserve"> Actual and Predicted PBL vs humidity in Merriwa</w:t>
+                              <w:t>Figure 7 Actual and Predicted PBL vs humidity in Merriwa</w:t>
                             </w:r>
                           </w:p>
                         </w:txbxContent>
@@ -7857,7 +7635,7 @@
           </mc:Choice>
           <mc:Fallback>
             <w:pict>
-              <v:shape w14:anchorId="1F6CC20A" id="Text Box 28" o:spid="_x0000_s1031" type="#_x0000_t202" style="position:absolute;left:0;text-align:left;margin-left:-.05pt;margin-top:6.8pt;width:251.25pt;height:.05pt;z-index:251681792;visibility:visible;mso-wrap-style:square;mso-width-percent:0;mso-wrap-distance-left:9pt;mso-wrap-distance-top:0;mso-wrap-distance-right:9pt;mso-wrap-distance-bottom:0;mso-position-horizontal:absolute;mso-position-horizontal-relative:text;mso-position-vertical:absolute;mso-position-vertical-relative:text;mso-width-percent:0;mso-width-relative:margin;v-text-anchor:top" o:gfxdata="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" stroked="f">
+              <v:shape w14:anchorId="1F6CC20A" id="Text Box 28" o:spid="_x0000_s1031" type="#_x0000_t202" style="position:absolute;left:0;text-align:left;margin-left:-.05pt;margin-top:6.8pt;width:251.25pt;height:.05pt;z-index:251681792;visibility:visible;mso-wrap-style:square;mso-width-percent:0;mso-wrap-distance-left:9pt;mso-wrap-distance-top:0;mso-wrap-distance-right:9pt;mso-wrap-distance-bottom:0;mso-position-horizontal:absolute;mso-position-horizontal-relative:text;mso-position-vertical:absolute;mso-position-vertical-relative:text;mso-width-percent:0;mso-width-relative:margin;v-text-anchor:top" o:gfxdata="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" stroked="f">
                 <v:textbox style="mso-fit-shape-to-text:t" inset="0,0,0,0">
                   <w:txbxContent>
                     <w:p>
@@ -7870,13 +7648,7 @@
                         </w:rPr>
                       </w:pPr>
                       <w:r>
-                        <w:t xml:space="preserve">Figure </w:t>
-                      </w:r>
-                      <w:r>
-                        <w:t>7</w:t>
-                      </w:r>
-                      <w:r>
-                        <w:t xml:space="preserve"> Actual and Predicted PBL vs humidity in Merriwa</w:t>
+                        <w:t>Figure 7 Actual and Predicted PBL vs humidity in Merriwa</w:t>
                       </w:r>
                     </w:p>
                   </w:txbxContent>
@@ -8010,13 +7782,7 @@
                               </w:rPr>
                             </w:pPr>
                             <w:r>
-                              <w:t xml:space="preserve">Figure </w:t>
-                            </w:r>
-                            <w:r>
-                              <w:t>8</w:t>
-                            </w:r>
-                            <w:r>
-                              <w:t xml:space="preserve"> Actual and Predicted PBL vs Ozone in Merriwa</w:t>
+                              <w:t>Figure 8 Actual and Predicted PBL vs Ozone in Merriwa</w:t>
                             </w:r>
                           </w:p>
                         </w:txbxContent>
@@ -8035,7 +7801,7 @@
           </mc:Choice>
           <mc:Fallback>
             <w:pict>
-              <v:shape w14:anchorId="09D11728" id="Text Box 29" o:spid="_x0000_s1032" type="#_x0000_t202" style="position:absolute;left:0;text-align:left;margin-left:8.25pt;margin-top:133.5pt;width:216.75pt;height:.05pt;z-index:251683840;visibility:visible;mso-wrap-style:square;mso-wrap-distance-left:9pt;mso-wrap-distance-top:0;mso-wrap-distance-right:9pt;mso-wrap-distance-bottom:0;mso-position-horizontal:absolute;mso-position-horizontal-relative:text;mso-position-vertical:absolute;mso-position-vertical-relative:text;v-text-anchor:top" o:gfxdata="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" stroked="f">
+              <v:shape w14:anchorId="09D11728" id="Text Box 29" o:spid="_x0000_s1032" type="#_x0000_t202" style="position:absolute;left:0;text-align:left;margin-left:8.25pt;margin-top:133.5pt;width:216.75pt;height:.05pt;z-index:251683840;visibility:visible;mso-wrap-style:square;mso-wrap-distance-left:9pt;mso-wrap-distance-top:0;mso-wrap-distance-right:9pt;mso-wrap-distance-bottom:0;mso-position-horizontal:absolute;mso-position-horizontal-relative:text;mso-position-vertical:absolute;mso-position-vertical-relative:text;v-text-anchor:top" o:gfxdata="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" stroked="f">
                 <v:textbox style="mso-fit-shape-to-text:t" inset="0,0,0,0">
                   <w:txbxContent>
                     <w:p>
@@ -8048,13 +7814,7 @@
                         </w:rPr>
                       </w:pPr>
                       <w:r>
-                        <w:t xml:space="preserve">Figure </w:t>
-                      </w:r>
-                      <w:r>
-                        <w:t>8</w:t>
-                      </w:r>
-                      <w:r>
-                        <w:t xml:space="preserve"> Actual and Predicted PBL vs Ozone in Merriwa</w:t>
+                        <w:t>Figure 8 Actual and Predicted PBL vs Ozone in Merriwa</w:t>
                       </w:r>
                     </w:p>
                   </w:txbxContent>
@@ -8302,13 +8062,7 @@
                               </w:rPr>
                             </w:pPr>
                             <w:r>
-                              <w:t xml:space="preserve">Figure </w:t>
-                            </w:r>
-                            <w:r>
-                              <w:t>9</w:t>
-                            </w:r>
-                            <w:r>
-                              <w:t xml:space="preserve"> Actual and Predicted PBL vs temperature Merriwa</w:t>
+                              <w:t>Figure 9 Actual and Predicted PBL vs temperature Merriwa</w:t>
                             </w:r>
                           </w:p>
                         </w:txbxContent>
@@ -8327,7 +8081,7 @@
           </mc:Choice>
           <mc:Fallback>
             <w:pict>
-              <v:shape w14:anchorId="3BB0DE3F" id="Text Box 30" o:spid="_x0000_s1033" type="#_x0000_t202" style="width:261.75pt;height:.05pt;visibility:visible;mso-wrap-style:square;mso-left-percent:-10001;mso-top-percent:-10001;mso-position-horizontal:absolute;mso-position-horizontal-relative:char;mso-position-vertical:absolute;mso-position-vertical-relative:line;mso-left-percent:-10001;mso-top-percent:-10001;v-text-anchor:top" o:gfxdata="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" stroked="f">
+              <v:shape w14:anchorId="3BB0DE3F" id="Text Box 30" o:spid="_x0000_s1033" type="#_x0000_t202" style="width:261.75pt;height:.05pt;visibility:visible;mso-wrap-style:square;mso-left-percent:-10001;mso-top-percent:-10001;mso-position-horizontal:absolute;mso-position-horizontal-relative:char;mso-position-vertical:absolute;mso-position-vertical-relative:line;mso-left-percent:-10001;mso-top-percent:-10001;v-text-anchor:top" o:gfxdata="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" stroked="f">
                 <v:textbox style="mso-fit-shape-to-text:t" inset="0,0,0,0">
                   <w:txbxContent>
                     <w:p>
@@ -8340,13 +8094,7 @@
                         </w:rPr>
                       </w:pPr>
                       <w:r>
-                        <w:t xml:space="preserve">Figure </w:t>
-                      </w:r>
-                      <w:r>
-                        <w:t>9</w:t>
-                      </w:r>
-                      <w:r>
-                        <w:t xml:space="preserve"> Actual and Predicted PBL vs temperature Merriwa</w:t>
+                        <w:t>Figure 9 Actual and Predicted PBL vs temperature Merriwa</w:t>
                       </w:r>
                     </w:p>
                   </w:txbxContent>
@@ -8562,24 +8310,54 @@
         <w:rPr>
           <w:color w:val="000000"/>
         </w:rPr>
-        <w:t xml:space="preserve">Besides, </w:t>
+        <w:t>In addition</w:t>
       </w:r>
       <w:r>
         <w:rPr>
           <w:color w:val="000000"/>
         </w:rPr>
+        <w:t xml:space="preserve">, </w:t>
+      </w:r>
+      <w:r>
+        <w:rPr>
+          <w:color w:val="000000"/>
+        </w:rPr>
         <w:t>s</w:t>
       </w:r>
       <w:r>
         <w:rPr>
           <w:color w:val="000000"/>
         </w:rPr>
-        <w:t>olar radiation remains a strong positive correlation with predicted PBL heights.</w:t>
+        <w:t>olar radiation</w:t>
       </w:r>
       <w:r>
         <w:rPr>
           <w:color w:val="000000"/>
         </w:rPr>
+        <w:t xml:space="preserve"> and wind speed (10m)</w:t>
+      </w:r>
+      <w:r>
+        <w:rPr>
+          <w:color w:val="000000"/>
+        </w:rPr>
+        <w:t xml:space="preserve"> remain strong positive correlation</w:t>
+      </w:r>
+      <w:r>
+        <w:rPr>
+          <w:color w:val="000000"/>
+        </w:rPr>
+        <w:t>s</w:t>
+      </w:r>
+      <w:r>
+        <w:rPr>
+          <w:color w:val="000000"/>
+        </w:rPr>
+        <w:t xml:space="preserve"> with predicted PBL heights.</w:t>
+      </w:r>
+      <w:r>
+        <w:rPr>
+          <w:color w:val="000000"/>
+        </w:rPr>
         <w:t xml:space="preserve"> </w:t>
       </w:r>
       <w:r>
@@ -8592,37 +8370,19 @@
         <w:rPr>
           <w:color w:val="000000"/>
         </w:rPr>
-        <w:t xml:space="preserve"> Additionally, n</w:t>
+        <w:t xml:space="preserve"> Furthermore, </w:t>
       </w:r>
       <w:r>
         <w:rPr>
           <w:color w:val="000000"/>
         </w:rPr>
-        <w:t xml:space="preserve">itrogen </w:t>
+        <w:t>Nitrogen Dioxide is not significantly correlated with the actual PBL height (as measured by their p-values) but is however significantly correlated with predicted PBL height of the CT model.</w:t>
       </w:r>
       <w:r>
         <w:rPr>
           <w:color w:val="000000"/>
         </w:rPr>
-        <w:t>d</w:t>
-      </w:r>
-      <w:r>
-        <w:rPr>
-          <w:color w:val="000000"/>
-        </w:rPr>
-        <w:t xml:space="preserve">ioxide is not significantly correlated with the actual PBL height (as measured by their p-values) </w:t>
-      </w:r>
-      <w:r>
-        <w:rPr>
-          <w:color w:val="000000"/>
-        </w:rPr>
-        <w:t>but is</w:t>
-      </w:r>
-      <w:r>
-        <w:rPr>
-          <w:color w:val="000000"/>
-        </w:rPr>
-        <w:t xml:space="preserve"> however significantly correlated with predicted PBL height of the CT model.</w:t>
+        <w:t xml:space="preserve"> By contrast with overall analysis, PM10 is not correlated with actual PBL height in Lidcombe. </w:t>
       </w:r>
     </w:p>
     <w:p>
@@ -8814,13 +8574,7 @@
                               </w:rPr>
                             </w:pPr>
                             <w:r>
-                              <w:t xml:space="preserve">Figure </w:t>
-                            </w:r>
-                            <w:r>
-                              <w:t>10</w:t>
-                            </w:r>
-                            <w:r>
-                              <w:t xml:space="preserve"> Actual and Predicted PBL vs humidity in Lidcombe</w:t>
+                              <w:t>Figure 10 Actual and Predicted PBL vs humidity in Lidcombe</w:t>
                             </w:r>
                           </w:p>
                         </w:txbxContent>
@@ -8839,7 +8593,7 @@
           </mc:Choice>
           <mc:Fallback>
             <w:pict>
-              <v:shape w14:anchorId="6D462820" id="Text Box 31" o:spid="_x0000_s1034" type="#_x0000_t202" style="width:220.35pt;height:.05pt;visibility:visible;mso-wrap-style:square;mso-left-percent:-10001;mso-top-percent:-10001;mso-position-horizontal:absolute;mso-position-horizontal-relative:char;mso-position-vertical:absolute;mso-position-vertical-relative:line;mso-left-percent:-10001;mso-top-percent:-10001;v-text-anchor:top" o:gfxdata="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" stroked="f">
+              <v:shape w14:anchorId="6D462820" id="Text Box 31" o:spid="_x0000_s1034" type="#_x0000_t202" style="width:220.35pt;height:.05pt;visibility:visible;mso-wrap-style:square;mso-left-percent:-10001;mso-top-percent:-10001;mso-position-horizontal:absolute;mso-position-horizontal-relative:char;mso-position-vertical:absolute;mso-position-vertical-relative:line;mso-left-percent:-10001;mso-top-percent:-10001;v-text-anchor:top" o:gfxdata="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" stroked="f">
                 <v:textbox style="mso-fit-shape-to-text:t" inset="0,0,0,0">
                   <w:txbxContent>
                     <w:p>
@@ -8852,13 +8606,7 @@
                         </w:rPr>
                       </w:pPr>
                       <w:r>
-                        <w:t xml:space="preserve">Figure </w:t>
-                      </w:r>
-                      <w:r>
-                        <w:t>10</w:t>
-                      </w:r>
-                      <w:r>
-                        <w:t xml:space="preserve"> Actual and Predicted PBL vs humidity in Lidcombe</w:t>
+                        <w:t>Figure 10 Actual and Predicted PBL vs humidity in Lidcombe</w:t>
                       </w:r>
                     </w:p>
                   </w:txbxContent>
@@ -9086,13 +8834,7 @@
                               </w:rPr>
                             </w:pPr>
                             <w:r>
-                              <w:t xml:space="preserve">Figure </w:t>
-                            </w:r>
-                            <w:r>
-                              <w:t>11</w:t>
-                            </w:r>
-                            <w:r>
-                              <w:t xml:space="preserve"> Actual and Predicted PBL vs solar radiation in Lidcombe</w:t>
+                              <w:t>Figure 11 Actual and Predicted PBL vs solar radiation in Lidcombe</w:t>
                             </w:r>
                           </w:p>
                         </w:txbxContent>
@@ -9111,7 +8853,7 @@
           </mc:Choice>
           <mc:Fallback>
             <w:pict>
-              <v:shape w14:anchorId="59AFE041" id="Text Box 2048" o:spid="_x0000_s1035" type="#_x0000_t202" style="width:249.75pt;height:.05pt;visibility:visible;mso-wrap-style:square;mso-left-percent:-10001;mso-top-percent:-10001;mso-position-horizontal:absolute;mso-position-horizontal-relative:char;mso-position-vertical:absolute;mso-position-vertical-relative:line;mso-left-percent:-10001;mso-top-percent:-10001;v-text-anchor:top" o:gfxdata="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" stroked="f">
+              <v:shape w14:anchorId="59AFE041" id="Text Box 2048" o:spid="_x0000_s1035" type="#_x0000_t202" style="width:249.75pt;height:.05pt;visibility:visible;mso-wrap-style:square;mso-left-percent:-10001;mso-top-percent:-10001;mso-position-horizontal:absolute;mso-position-horizontal-relative:char;mso-position-vertical:absolute;mso-position-vertical-relative:line;mso-left-percent:-10001;mso-top-percent:-10001;v-text-anchor:top" o:gfxdata="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" stroked="f">
                 <v:textbox style="mso-fit-shape-to-text:t" inset="0,0,0,0">
                   <w:txbxContent>
                     <w:p>
@@ -9124,13 +8866,7 @@
                         </w:rPr>
                       </w:pPr>
                       <w:r>
-                        <w:t xml:space="preserve">Figure </w:t>
-                      </w:r>
-                      <w:r>
-                        <w:t>11</w:t>
-                      </w:r>
-                      <w:r>
-                        <w:t xml:space="preserve"> Actual and Predicted PBL vs solar radiation in Lidcombe</w:t>
+                        <w:t>Figure 11 Actual and Predicted PBL vs solar radiation in Lidcombe</w:t>
                       </w:r>
                     </w:p>
                   </w:txbxContent>
@@ -9351,13 +9087,7 @@
                               </w:rPr>
                             </w:pPr>
                             <w:r>
-                              <w:t xml:space="preserve">Figure </w:t>
-                            </w:r>
-                            <w:r>
-                              <w:t>12</w:t>
-                            </w:r>
-                            <w:r>
-                              <w:t xml:space="preserve"> Actual and Predicted PBL vs temperature in Lidcombe</w:t>
+                              <w:t>Figure 12 Actual and Predicted PBL vs temperature in Lidcombe</w:t>
                             </w:r>
                           </w:p>
                         </w:txbxContent>
@@ -9376,7 +9106,7 @@
           </mc:Choice>
           <mc:Fallback>
             <w:pict>
-              <v:shape w14:anchorId="05E92D2C" id="Text Box 2049" o:spid="_x0000_s1036" type="#_x0000_t202" style="width:249.75pt;height:.05pt;visibility:visible;mso-wrap-style:square;mso-left-percent:-10001;mso-top-percent:-10001;mso-position-horizontal:absolute;mso-position-horizontal-relative:char;mso-position-vertical:absolute;mso-position-vertical-relative:line;mso-left-percent:-10001;mso-top-percent:-10001;v-text-anchor:top" o:gfxdata="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" stroked="f">
+              <v:shape w14:anchorId="05E92D2C" id="Text Box 2049" o:spid="_x0000_s1036" type="#_x0000_t202" style="width:249.75pt;height:.05pt;visibility:visible;mso-wrap-style:square;mso-left-percent:-10001;mso-top-percent:-10001;mso-position-horizontal:absolute;mso-position-horizontal-relative:char;mso-position-vertical:absolute;mso-position-vertical-relative:line;mso-left-percent:-10001;mso-top-percent:-10001;v-text-anchor:top" o:gfxdata="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" stroked="f">
                 <v:textbox style="mso-fit-shape-to-text:t" inset="0,0,0,0">
                   <w:txbxContent>
                     <w:p>
@@ -9389,13 +9119,7 @@
                         </w:rPr>
                       </w:pPr>
                       <w:r>
-                        <w:t xml:space="preserve">Figure </w:t>
-                      </w:r>
-                      <w:r>
-                        <w:t>12</w:t>
-                      </w:r>
-                      <w:r>
-                        <w:t xml:space="preserve"> Actual and Predicted PBL vs temperature in Lidcombe</w:t>
+                        <w:t>Figure 12 Actual and Predicted PBL vs temperature in Lidcombe</w:t>
                       </w:r>
                     </w:p>
                   </w:txbxContent>
@@ -9713,15 +9437,7 @@
         <w:spacing w:after="0"/>
       </w:pPr>
       <w:r>
-        <w:t xml:space="preserve">Further in-depth analysis of the factors that drive PBL </w:t>
-      </w:r>
-      <w:proofErr w:type="gramStart"/>
-      <w:r>
-        <w:t>height;</w:t>
-      </w:r>
-      <w:proofErr w:type="gramEnd"/>
-      <w:r>
-        <w:t xml:space="preserve"> </w:t>
+        <w:t xml:space="preserve">Further in-depth analysis of the factors that drive PBL height; </w:t>
       </w:r>
     </w:p>
     <w:p>
@@ -10123,9 +9839,9 @@
       <w:pPr>
         <w:pStyle w:val="Heading2"/>
       </w:pPr>
-      <w:bookmarkStart w:id="35" w:name="_Toc72423283"/>
-      <w:bookmarkStart w:id="36" w:name="_Appendix_A:_Details"/>
-      <w:bookmarkEnd w:id="36"/>
+      <w:bookmarkStart w:id="35" w:name="_Appendix_A:_Details"/>
+      <w:bookmarkStart w:id="36" w:name="_Toc72423283"/>
+      <w:bookmarkEnd w:id="35"/>
       <w:r>
         <w:lastRenderedPageBreak/>
         <w:t>Appen</w:t>
@@ -10135,7 +9851,7 @@
       <w:r>
         <w:t xml:space="preserve">dix A: Details on dataset </w:t>
       </w:r>
-      <w:bookmarkEnd w:id="35"/>
+      <w:bookmarkEnd w:id="36"/>
       <w:r>
         <w:t>provided.</w:t>
       </w:r>
@@ -14049,14 +13765,9 @@
         <w:t>C</w:t>
       </w:r>
       <w:r>
-        <w:t xml:space="preserve">: Description of external factors </w:t>
-      </w:r>
-      <w:proofErr w:type="gramStart"/>
-      <w:r>
-        <w:t>considered</w:t>
+        <w:t>: Description of external factors considered</w:t>
       </w:r>
       <w:bookmarkEnd w:id="40"/>
-      <w:proofErr w:type="gramEnd"/>
     </w:p>
     <w:p>
       <w:r>
@@ -21572,7 +21283,6 @@
             <w:hideMark/>
           </w:tcPr>
           <w:p>
-            <w:proofErr w:type="spellStart"/>
             <w:r>
               <w:rPr>
                 <w:b/>
@@ -21580,33 +21290,10 @@
                 <w:color w:val="000000"/>
               </w:rPr>
               <w:lastRenderedPageBreak/>
-              <w:t>Nitr</w:t>
-            </w:r>
-            <w:r>
-              <w:rPr>
-                <w:b/>
-                <w:bCs/>
-                <w:color w:val="000000"/>
-              </w:rPr>
-              <w:t>A</w:t>
-            </w:r>
-            <w:r>
-              <w:rPr>
-                <w:b/>
-                <w:bCs/>
-                <w:color w:val="000000"/>
-              </w:rPr>
-              <w:t>ic</w:t>
-            </w:r>
-            <w:proofErr w:type="spellEnd"/>
-            <w:r>
-              <w:rPr>
-                <w:b/>
-                <w:bCs/>
-                <w:color w:val="000000"/>
-              </w:rPr>
-              <w:t xml:space="preserve"> Oxide</w:t>
-            </w:r>
+              <w:t>Nitric Oxide</w:t>
+            </w:r>
+            <w:bookmarkStart w:id="42" w:name="_GoBack"/>
+            <w:bookmarkEnd w:id="42"/>
           </w:p>
         </w:tc>
         <w:tc>
@@ -23549,7 +23236,7 @@
 </file>
 
 <file path=word/endnotes.xml><?xml version="1.0" encoding="utf-8"?>
-<w:endnotes xmlns:wpc="http://schemas.microsoft.com/office/word/2010/wordprocessingCanvas" xmlns:cx="http://schemas.microsoft.com/office/drawing/2014/chartex" xmlns:cx1="http://schemas.microsoft.com/office/drawing/2015/9/8/chartex" xmlns:cx2="http://schemas.microsoft.com/office/drawing/2015/10/21/chartex" xmlns:cx3="http://schemas.microsoft.com/office/drawing/2016/5/9/chartex" xmlns:cx4="http://schemas.microsoft.com/office/drawing/2016/5/10/chartex" xmlns:cx5="http://schemas.microsoft.com/office/drawing/2016/5/11/chartex" xmlns:cx6="http://schemas.microsoft.com/office/drawing/2016/5/12/chartex" xmlns:cx7="http://schemas.microsoft.com/office/drawing/2016/5/13/chartex" xmlns:cx8="http://schemas.microsoft.com/office/drawing/2016/5/14/chartex" xmlns:mc="http://schemas.openxmlformats.org/markup-compatibility/2006" xmlns:aink="http://schemas.microsoft.com/office/drawing/2016/ink" xmlns:am3d="http://schemas.microsoft.com/office/drawing/2017/model3d" xmlns:o="urn:schemas-microsoft-com:office:office" xmlns:r="http://schemas.openxmlformats.org/officeDocument/2006/relationships" xmlns:m="http://schemas.openxmlformats.org/officeDocument/2006/math" xmlns:v="urn:schemas-microsoft-com:vml" xmlns:wp14="http://schemas.microsoft.com/office/word/2010/wordprocessingDrawing" xmlns:wp="http://schemas.openxmlformats.org/drawingml/2006/wordprocessingDrawing" xmlns:w10="urn:schemas-microsoft-com:office:word" xmlns:w="http://schemas.openxmlformats.org/wordprocessingml/2006/main" xmlns:w14="http://schemas.microsoft.com/office/word/2010/wordml" xmlns:w15="http://schemas.microsoft.com/office/word/2012/wordml" xmlns:w16cex="http://schemas.microsoft.com/office/word/2018/wordml/cex" xmlns:w16cid="http://schemas.microsoft.com/office/word/2016/wordml/cid" xmlns:w16="http://schemas.microsoft.com/office/word/2018/wordml" xmlns:w16sdtdh="http://schemas.microsoft.com/office/word/2020/wordml/sdtdatahash" xmlns:w16se="http://schemas.microsoft.com/office/word/2015/wordml/symex" xmlns:wpg="http://schemas.microsoft.com/office/word/2010/wordprocessingGroup" xmlns:wpi="http://schemas.microsoft.com/office/word/2010/wordprocessingInk" xmlns:wne="http://schemas.microsoft.com/office/word/2006/wordml" xmlns:wps="http://schemas.microsoft.com/office/word/2010/wordprocessingShape" mc:Ignorable="w14 w15 w16se w16cid w16 w16cex w16sdtdh wp14">
+<w:endnotes xmlns:wpc="http://schemas.microsoft.com/office/word/2010/wordprocessingCanvas" xmlns:cx="http://schemas.microsoft.com/office/drawing/2014/chartex" xmlns:cx1="http://schemas.microsoft.com/office/drawing/2015/9/8/chartex" xmlns:cx2="http://schemas.microsoft.com/office/drawing/2015/10/21/chartex" xmlns:cx3="http://schemas.microsoft.com/office/drawing/2016/5/9/chartex" xmlns:cx4="http://schemas.microsoft.com/office/drawing/2016/5/10/chartex" xmlns:cx5="http://schemas.microsoft.com/office/drawing/2016/5/11/chartex" xmlns:cx6="http://schemas.microsoft.com/office/drawing/2016/5/12/chartex" xmlns:cx7="http://schemas.microsoft.com/office/drawing/2016/5/13/chartex" xmlns:cx8="http://schemas.microsoft.com/office/drawing/2016/5/14/chartex" xmlns:mc="http://schemas.openxmlformats.org/markup-compatibility/2006" xmlns:aink="http://schemas.microsoft.com/office/drawing/2016/ink" xmlns:am3d="http://schemas.microsoft.com/office/drawing/2017/model3d" xmlns:o="urn:schemas-microsoft-com:office:office" xmlns:r="http://schemas.openxmlformats.org/officeDocument/2006/relationships" xmlns:m="http://schemas.openxmlformats.org/officeDocument/2006/math" xmlns:v="urn:schemas-microsoft-com:vml" xmlns:wp14="http://schemas.microsoft.com/office/word/2010/wordprocessingDrawing" xmlns:wp="http://schemas.openxmlformats.org/drawingml/2006/wordprocessingDrawing" xmlns:w10="urn:schemas-microsoft-com:office:word" xmlns:w="http://schemas.openxmlformats.org/wordprocessingml/2006/main" xmlns:w14="http://schemas.microsoft.com/office/word/2010/wordml" xmlns:w15="http://schemas.microsoft.com/office/word/2012/wordml" xmlns:w16cid="http://schemas.microsoft.com/office/word/2016/wordml/cid" xmlns:w16se="http://schemas.microsoft.com/office/word/2015/wordml/symex" xmlns:wpg="http://schemas.microsoft.com/office/word/2010/wordprocessingGroup" xmlns:wpi="http://schemas.microsoft.com/office/word/2010/wordprocessingInk" xmlns:wne="http://schemas.microsoft.com/office/word/2006/wordml" xmlns:wps="http://schemas.microsoft.com/office/word/2010/wordprocessingShape" mc:Ignorable="w14 w15 w16se w16cid wp14">
   <w:endnote w:type="separator" w:id="-1">
     <w:p>
       <w:pPr>
@@ -23574,7 +23261,7 @@
 </file>
 
 <file path=word/footer1.xml><?xml version="1.0" encoding="utf-8"?>
-<w:ftr xmlns:wpc="http://schemas.microsoft.com/office/word/2010/wordprocessingCanvas" xmlns:cx="http://schemas.microsoft.com/office/drawing/2014/chartex" xmlns:cx1="http://schemas.microsoft.com/office/drawing/2015/9/8/chartex" xmlns:cx2="http://schemas.microsoft.com/office/drawing/2015/10/21/chartex" xmlns:cx3="http://schemas.microsoft.com/office/drawing/2016/5/9/chartex" xmlns:cx4="http://schemas.microsoft.com/office/drawing/2016/5/10/chartex" xmlns:cx5="http://schemas.microsoft.com/office/drawing/2016/5/11/chartex" xmlns:cx6="http://schemas.microsoft.com/office/drawing/2016/5/12/chartex" xmlns:cx7="http://schemas.microsoft.com/office/drawing/2016/5/13/chartex" xmlns:cx8="http://schemas.microsoft.com/office/drawing/2016/5/14/chartex" xmlns:mc="http://schemas.openxmlformats.org/markup-compatibility/2006" xmlns:aink="http://schemas.microsoft.com/office/drawing/2016/ink" xmlns:am3d="http://schemas.microsoft.com/office/drawing/2017/model3d" xmlns:o="urn:schemas-microsoft-com:office:office" xmlns:r="http://schemas.openxmlformats.org/officeDocument/2006/relationships" xmlns:m="http://schemas.openxmlformats.org/officeDocument/2006/math" xmlns:v="urn:schemas-microsoft-com:vml" xmlns:wp14="http://schemas.microsoft.com/office/word/2010/wordprocessingDrawing" xmlns:wp="http://schemas.openxmlformats.org/drawingml/2006/wordprocessingDrawing" xmlns:w10="urn:schemas-microsoft-com:office:word" xmlns:w="http://schemas.openxmlformats.org/wordprocessingml/2006/main" xmlns:w14="http://schemas.microsoft.com/office/word/2010/wordml" xmlns:w15="http://schemas.microsoft.com/office/word/2012/wordml" xmlns:w16cex="http://schemas.microsoft.com/office/word/2018/wordml/cex" xmlns:w16cid="http://schemas.microsoft.com/office/word/2016/wordml/cid" xmlns:w16="http://schemas.microsoft.com/office/word/2018/wordml" xmlns:w16sdtdh="http://schemas.microsoft.com/office/word/2020/wordml/sdtdatahash" xmlns:w16se="http://schemas.microsoft.com/office/word/2015/wordml/symex" xmlns:wpg="http://schemas.microsoft.com/office/word/2010/wordprocessingGroup" xmlns:wpi="http://schemas.microsoft.com/office/word/2010/wordprocessingInk" xmlns:wne="http://schemas.microsoft.com/office/word/2006/wordml" xmlns:wps="http://schemas.microsoft.com/office/word/2010/wordprocessingShape" mc:Ignorable="w14 w15 w16se w16cid w16 w16cex w16sdtdh wp14">
+<w:ftr xmlns:wpc="http://schemas.microsoft.com/office/word/2010/wordprocessingCanvas" xmlns:cx="http://schemas.microsoft.com/office/drawing/2014/chartex" xmlns:cx1="http://schemas.microsoft.com/office/drawing/2015/9/8/chartex" xmlns:cx2="http://schemas.microsoft.com/office/drawing/2015/10/21/chartex" xmlns:cx3="http://schemas.microsoft.com/office/drawing/2016/5/9/chartex" xmlns:cx4="http://schemas.microsoft.com/office/drawing/2016/5/10/chartex" xmlns:cx5="http://schemas.microsoft.com/office/drawing/2016/5/11/chartex" xmlns:cx6="http://schemas.microsoft.com/office/drawing/2016/5/12/chartex" xmlns:cx7="http://schemas.microsoft.com/office/drawing/2016/5/13/chartex" xmlns:cx8="http://schemas.microsoft.com/office/drawing/2016/5/14/chartex" xmlns:mc="http://schemas.openxmlformats.org/markup-compatibility/2006" xmlns:aink="http://schemas.microsoft.com/office/drawing/2016/ink" xmlns:am3d="http://schemas.microsoft.com/office/drawing/2017/model3d" xmlns:o="urn:schemas-microsoft-com:office:office" xmlns:r="http://schemas.openxmlformats.org/officeDocument/2006/relationships" xmlns:m="http://schemas.openxmlformats.org/officeDocument/2006/math" xmlns:v="urn:schemas-microsoft-com:vml" xmlns:wp14="http://schemas.microsoft.com/office/word/2010/wordprocessingDrawing" xmlns:wp="http://schemas.openxmlformats.org/drawingml/2006/wordprocessingDrawing" xmlns:w10="urn:schemas-microsoft-com:office:word" xmlns:w="http://schemas.openxmlformats.org/wordprocessingml/2006/main" xmlns:w14="http://schemas.microsoft.com/office/word/2010/wordml" xmlns:w15="http://schemas.microsoft.com/office/word/2012/wordml" xmlns:w16cid="http://schemas.microsoft.com/office/word/2016/wordml/cid" xmlns:w16se="http://schemas.microsoft.com/office/word/2015/wordml/symex" xmlns:wpg="http://schemas.microsoft.com/office/word/2010/wordprocessingGroup" xmlns:wpi="http://schemas.microsoft.com/office/word/2010/wordprocessingInk" xmlns:wne="http://schemas.microsoft.com/office/word/2006/wordml" xmlns:wps="http://schemas.microsoft.com/office/word/2010/wordprocessingShape" mc:Ignorable="w14 w15 w16se w16cid wp14">
   <w:p>
     <w:pPr>
       <w:jc w:val="right"/>
@@ -23602,7 +23289,7 @@
 </file>
 
 <file path=word/footnotes.xml><?xml version="1.0" encoding="utf-8"?>
-<w:footnotes xmlns:wpc="http://schemas.microsoft.com/office/word/2010/wordprocessingCanvas" xmlns:cx="http://schemas.microsoft.com/office/drawing/2014/chartex" xmlns:cx1="http://schemas.microsoft.com/office/drawing/2015/9/8/chartex" xmlns:cx2="http://schemas.microsoft.com/office/drawing/2015/10/21/chartex" xmlns:cx3="http://schemas.microsoft.com/office/drawing/2016/5/9/chartex" xmlns:cx4="http://schemas.microsoft.com/office/drawing/2016/5/10/chartex" xmlns:cx5="http://schemas.microsoft.com/office/drawing/2016/5/11/chartex" xmlns:cx6="http://schemas.microsoft.com/office/drawing/2016/5/12/chartex" xmlns:cx7="http://schemas.microsoft.com/office/drawing/2016/5/13/chartex" xmlns:cx8="http://schemas.microsoft.com/office/drawing/2016/5/14/chartex" xmlns:mc="http://schemas.openxmlformats.org/markup-compatibility/2006" xmlns:aink="http://schemas.microsoft.com/office/drawing/2016/ink" xmlns:am3d="http://schemas.microsoft.com/office/drawing/2017/model3d" xmlns:o="urn:schemas-microsoft-com:office:office" xmlns:r="http://schemas.openxmlformats.org/officeDocument/2006/relationships" xmlns:m="http://schemas.openxmlformats.org/officeDocument/2006/math" xmlns:v="urn:schemas-microsoft-com:vml" xmlns:wp14="http://schemas.microsoft.com/office/word/2010/wordprocessingDrawing" xmlns:wp="http://schemas.openxmlformats.org/drawingml/2006/wordprocessingDrawing" xmlns:w10="urn:schemas-microsoft-com:office:word" xmlns:w="http://schemas.openxmlformats.org/wordprocessingml/2006/main" xmlns:w14="http://schemas.microsoft.com/office/word/2010/wordml" xmlns:w15="http://schemas.microsoft.com/office/word/2012/wordml" xmlns:w16cex="http://schemas.microsoft.com/office/word/2018/wordml/cex" xmlns:w16cid="http://schemas.microsoft.com/office/word/2016/wordml/cid" xmlns:w16="http://schemas.microsoft.com/office/word/2018/wordml" xmlns:w16sdtdh="http://schemas.microsoft.com/office/word/2020/wordml/sdtdatahash" xmlns:w16se="http://schemas.microsoft.com/office/word/2015/wordml/symex" xmlns:wpg="http://schemas.microsoft.com/office/word/2010/wordprocessingGroup" xmlns:wpi="http://schemas.microsoft.com/office/word/2010/wordprocessingInk" xmlns:wne="http://schemas.microsoft.com/office/word/2006/wordml" xmlns:wps="http://schemas.microsoft.com/office/word/2010/wordprocessingShape" mc:Ignorable="w14 w15 w16se w16cid w16 w16cex w16sdtdh wp14">
+<w:footnotes xmlns:wpc="http://schemas.microsoft.com/office/word/2010/wordprocessingCanvas" xmlns:cx="http://schemas.microsoft.com/office/drawing/2014/chartex" xmlns:cx1="http://schemas.microsoft.com/office/drawing/2015/9/8/chartex" xmlns:cx2="http://schemas.microsoft.com/office/drawing/2015/10/21/chartex" xmlns:cx3="http://schemas.microsoft.com/office/drawing/2016/5/9/chartex" xmlns:cx4="http://schemas.microsoft.com/office/drawing/2016/5/10/chartex" xmlns:cx5="http://schemas.microsoft.com/office/drawing/2016/5/11/chartex" xmlns:cx6="http://schemas.microsoft.com/office/drawing/2016/5/12/chartex" xmlns:cx7="http://schemas.microsoft.com/office/drawing/2016/5/13/chartex" xmlns:cx8="http://schemas.microsoft.com/office/drawing/2016/5/14/chartex" xmlns:mc="http://schemas.openxmlformats.org/markup-compatibility/2006" xmlns:aink="http://schemas.microsoft.com/office/drawing/2016/ink" xmlns:am3d="http://schemas.microsoft.com/office/drawing/2017/model3d" xmlns:o="urn:schemas-microsoft-com:office:office" xmlns:r="http://schemas.openxmlformats.org/officeDocument/2006/relationships" xmlns:m="http://schemas.openxmlformats.org/officeDocument/2006/math" xmlns:v="urn:schemas-microsoft-com:vml" xmlns:wp14="http://schemas.microsoft.com/office/word/2010/wordprocessingDrawing" xmlns:wp="http://schemas.openxmlformats.org/drawingml/2006/wordprocessingDrawing" xmlns:w10="urn:schemas-microsoft-com:office:word" xmlns:w="http://schemas.openxmlformats.org/wordprocessingml/2006/main" xmlns:w14="http://schemas.microsoft.com/office/word/2010/wordml" xmlns:w15="http://schemas.microsoft.com/office/word/2012/wordml" xmlns:w16cid="http://schemas.microsoft.com/office/word/2016/wordml/cid" xmlns:w16se="http://schemas.microsoft.com/office/word/2015/wordml/symex" xmlns:wpg="http://schemas.microsoft.com/office/word/2010/wordprocessingGroup" xmlns:wpi="http://schemas.microsoft.com/office/word/2010/wordprocessingInk" xmlns:wne="http://schemas.microsoft.com/office/word/2006/wordml" xmlns:wps="http://schemas.microsoft.com/office/word/2010/wordprocessingShape" mc:Ignorable="w14 w15 w16se w16cid wp14">
   <w:footnote w:type="separator" w:id="-1">
     <w:p>
       <w:pPr>
@@ -23646,7 +23333,7 @@
 </file>
 
 <file path=word/numbering.xml><?xml version="1.0" encoding="utf-8"?>
-<w:numbering xmlns:wpc="http://schemas.microsoft.com/office/word/2010/wordprocessingCanvas" xmlns:cx="http://schemas.microsoft.com/office/drawing/2014/chartex" xmlns:cx1="http://schemas.microsoft.com/office/drawing/2015/9/8/chartex" xmlns:cx2="http://schemas.microsoft.com/office/drawing/2015/10/21/chartex" xmlns:cx3="http://schemas.microsoft.com/office/drawing/2016/5/9/chartex" xmlns:cx4="http://schemas.microsoft.com/office/drawing/2016/5/10/chartex" xmlns:cx5="http://schemas.microsoft.com/office/drawing/2016/5/11/chartex" xmlns:cx6="http://schemas.microsoft.com/office/drawing/2016/5/12/chartex" xmlns:cx7="http://schemas.microsoft.com/office/drawing/2016/5/13/chartex" xmlns:cx8="http://schemas.microsoft.com/office/drawing/2016/5/14/chartex" xmlns:mc="http://schemas.openxmlformats.org/markup-compatibility/2006" xmlns:aink="http://schemas.microsoft.com/office/drawing/2016/ink" xmlns:am3d="http://schemas.microsoft.com/office/drawing/2017/model3d" xmlns:o="urn:schemas-microsoft-com:office:office" xmlns:r="http://schemas.openxmlformats.org/officeDocument/2006/relationships" xmlns:m="http://schemas.openxmlformats.org/officeDocument/2006/math" xmlns:v="urn:schemas-microsoft-com:vml" xmlns:wp14="http://schemas.microsoft.com/office/word/2010/wordprocessingDrawing" xmlns:wp="http://schemas.openxmlformats.org/drawingml/2006/wordprocessingDrawing" xmlns:w10="urn:schemas-microsoft-com:office:word" xmlns:w="http://schemas.openxmlformats.org/wordprocessingml/2006/main" xmlns:w14="http://schemas.microsoft.com/office/word/2010/wordml" xmlns:w15="http://schemas.microsoft.com/office/word/2012/wordml" xmlns:w16cex="http://schemas.microsoft.com/office/word/2018/wordml/cex" xmlns:w16cid="http://schemas.microsoft.com/office/word/2016/wordml/cid" xmlns:w16="http://schemas.microsoft.com/office/word/2018/wordml" xmlns:w16sdtdh="http://schemas.microsoft.com/office/word/2020/wordml/sdtdatahash" xmlns:w16se="http://schemas.microsoft.com/office/word/2015/wordml/symex" xmlns:wpg="http://schemas.microsoft.com/office/word/2010/wordprocessingGroup" xmlns:wpi="http://schemas.microsoft.com/office/word/2010/wordprocessingInk" xmlns:wne="http://schemas.microsoft.com/office/word/2006/wordml" xmlns:wps="http://schemas.microsoft.com/office/word/2010/wordprocessingShape" mc:Ignorable="w14 w15 w16se w16cid w16 w16cex w16sdtdh wp14">
+<w:numbering xmlns:wpc="http://schemas.microsoft.com/office/word/2010/wordprocessingCanvas" xmlns:cx="http://schemas.microsoft.com/office/drawing/2014/chartex" xmlns:cx1="http://schemas.microsoft.com/office/drawing/2015/9/8/chartex" xmlns:cx2="http://schemas.microsoft.com/office/drawing/2015/10/21/chartex" xmlns:cx3="http://schemas.microsoft.com/office/drawing/2016/5/9/chartex" xmlns:cx4="http://schemas.microsoft.com/office/drawing/2016/5/10/chartex" xmlns:cx5="http://schemas.microsoft.com/office/drawing/2016/5/11/chartex" xmlns:cx6="http://schemas.microsoft.com/office/drawing/2016/5/12/chartex" xmlns:cx7="http://schemas.microsoft.com/office/drawing/2016/5/13/chartex" xmlns:cx8="http://schemas.microsoft.com/office/drawing/2016/5/14/chartex" xmlns:mc="http://schemas.openxmlformats.org/markup-compatibility/2006" xmlns:aink="http://schemas.microsoft.com/office/drawing/2016/ink" xmlns:am3d="http://schemas.microsoft.com/office/drawing/2017/model3d" xmlns:o="urn:schemas-microsoft-com:office:office" xmlns:r="http://schemas.openxmlformats.org/officeDocument/2006/relationships" xmlns:m="http://schemas.openxmlformats.org/officeDocument/2006/math" xmlns:v="urn:schemas-microsoft-com:vml" xmlns:wp14="http://schemas.microsoft.com/office/word/2010/wordprocessingDrawing" xmlns:wp="http://schemas.openxmlformats.org/drawingml/2006/wordprocessingDrawing" xmlns:w10="urn:schemas-microsoft-com:office:word" xmlns:w="http://schemas.openxmlformats.org/wordprocessingml/2006/main" xmlns:w14="http://schemas.microsoft.com/office/word/2010/wordml" xmlns:w15="http://schemas.microsoft.com/office/word/2012/wordml" xmlns:w16cid="http://schemas.microsoft.com/office/word/2016/wordml/cid" xmlns:w16se="http://schemas.microsoft.com/office/word/2015/wordml/symex" xmlns:wpg="http://schemas.microsoft.com/office/word/2010/wordprocessingGroup" xmlns:wpi="http://schemas.microsoft.com/office/word/2010/wordprocessingInk" xmlns:wne="http://schemas.microsoft.com/office/word/2006/wordml" xmlns:wps="http://schemas.microsoft.com/office/word/2010/wordprocessingShape" mc:Ignorable="w14 w15 w16se w16cid wp14">
   <w:abstractNum w:abstractNumId="0" w15:restartNumberingAfterBreak="0">
     <w:nsid w:val="0A3718C2"/>
     <w:multiLevelType w:val="hybridMultilevel"/>
@@ -26933,7 +26620,7 @@
 </file>
 
 <file path=word/styles.xml><?xml version="1.0" encoding="utf-8"?>
-<w:styles xmlns:mc="http://schemas.openxmlformats.org/markup-compatibility/2006" xmlns:r="http://schemas.openxmlformats.org/officeDocument/2006/relationships" xmlns:w="http://schemas.openxmlformats.org/wordprocessingml/2006/main" xmlns:w14="http://schemas.microsoft.com/office/word/2010/wordml" xmlns:w15="http://schemas.microsoft.com/office/word/2012/wordml" xmlns:w16cex="http://schemas.microsoft.com/office/word/2018/wordml/cex" xmlns:w16cid="http://schemas.microsoft.com/office/word/2016/wordml/cid" xmlns:w16="http://schemas.microsoft.com/office/word/2018/wordml" xmlns:w16sdtdh="http://schemas.microsoft.com/office/word/2020/wordml/sdtdatahash" xmlns:w16se="http://schemas.microsoft.com/office/word/2015/wordml/symex" mc:Ignorable="w14 w15 w16se w16cid w16 w16cex w16sdtdh">
+<w:styles xmlns:mc="http://schemas.openxmlformats.org/markup-compatibility/2006" xmlns:r="http://schemas.openxmlformats.org/officeDocument/2006/relationships" xmlns:w="http://schemas.openxmlformats.org/wordprocessingml/2006/main" xmlns:w14="http://schemas.microsoft.com/office/word/2010/wordml" xmlns:w15="http://schemas.microsoft.com/office/word/2012/wordml" xmlns:w16cid="http://schemas.microsoft.com/office/word/2016/wordml/cid" xmlns:w16se="http://schemas.microsoft.com/office/word/2015/wordml/symex" mc:Ignorable="w14 w15 w16se w16cid">
   <w:docDefaults>
     <w:rPrDefault>
       <w:rPr>
@@ -28323,13 +28010,13 @@
 </file>
 
 <file path=customXml/item2.xml><?xml version="1.0" encoding="utf-8"?>
-<b:Sources xmlns:b="http://schemas.openxmlformats.org/officeDocument/2006/bibliography" xmlns="http://schemas.openxmlformats.org/officeDocument/2006/bibliography" SelectedStyle="\HarvardAnglia2008OfficeOnline.xsl" StyleName="Harvard - Anglia" Version="2008"/>
+<go:gDocsCustomXmlDataStorage xmlns:go="http://customooxmlschemas.google.com/" xmlns:r="http://schemas.openxmlformats.org/officeDocument/2006/relationships">
+  <go:docsCustomData xmlns:go="http://customooxmlschemas.google.com/" roundtripDataSignature="AMtx7mgTrS2tPbQgPkd/rAQgMJn0LeoPBg==">AMUW2mUMwdrD/6HpUQ0X+u33e8veQfM59qPa1ilTFI12ewtXegT92AeiCgfjFh9hpJCPgk+99n1zY1+tISW66XQA8OXRON0v8V/bp8xxj4jFCN2bjWtXmdl1x3NV3GPEbtk03sGLlAzBFgpQoco+2bjgsSI3pX8n8cZmTBbeNOsfNFahKS1680pCf8RONs0u7zq4668TbcYTEaoQkpi/xGTkV7DpYtkw1jweNqLLeoxi+0S2K3dMuAZFXUVSFamOAYorcnj9RFpHVbtWmGzTaBm0rmpaesk98gTyDMjZDCIzLxbh5yDKwBOyqVSWzp+Rv4J5/x7G6Cp/vCc9YKz6r/TzTJwKNd2HW5W2br5lUfPJNYBHdxMU2gCVOyTO9145Wvts6BdWssXoUKBD1Gn0CGOuVYACO2PHztem2plLGgop9Dr0Q2oVEnRX590Ku7h7HSGP7a7oLfelzjUrRpcoyvKB9u2b1vI7Dw==</go:docsCustomData>
+</go:gDocsCustomXmlDataStorage>
 </file>
 
 <file path=customXml/item3.xml><?xml version="1.0" encoding="utf-8"?>
-<go:gDocsCustomXmlDataStorage xmlns:go="http://customooxmlschemas.google.com/" xmlns:r="http://schemas.openxmlformats.org/officeDocument/2006/relationships">
-  <go:docsCustomData xmlns:go="http://customooxmlschemas.google.com/" roundtripDataSignature="AMtx7mgTrS2tPbQgPkd/rAQgMJn0LeoPBg==">AMUW2mUMwdrD/6HpUQ0X+u33e8veQfM59qPa1ilTFI12ewtXegT92AeiCgfjFh9hpJCPgk+99n1zY1+tISW66XQA8OXRON0v8V/bp8xxj4jFCN2bjWtXmdl1x3NV3GPEbtk03sGLlAzBFgpQoco+2bjgsSI3pX8n8cZmTBbeNOsfNFahKS1680pCf8RONs0u7zq4668TbcYTEaoQkpi/xGTkV7DpYtkw1jweNqLLeoxi+0S2K3dMuAZFXUVSFamOAYorcnj9RFpHVbtWmGzTaBm0rmpaesk98gTyDMjZDCIzLxbh5yDKwBOyqVSWzp+Rv4J5/x7G6Cp/vCc9YKz6r/TzTJwKNd2HW5W2br5lUfPJNYBHdxMU2gCVOyTO9145Wvts6BdWssXoUKBD1Gn0CGOuVYACO2PHztem2plLGgop9Dr0Q2oVEnRX590Ku7h7HSGP7a7oLfelzjUrRpcoyvKB9u2b1vI7Dw==</go:docsCustomData>
-</go:gDocsCustomXmlDataStorage>
+<b:Sources xmlns:b="http://schemas.openxmlformats.org/officeDocument/2006/bibliography" xmlns="http://schemas.openxmlformats.org/officeDocument/2006/bibliography" SelectedStyle="\HarvardAnglia2008OfficeOnline.xsl" StyleName="Harvard - Anglia" Version="2008"/>
 </file>
 
 <file path=customXml/itemProps1.xml><?xml version="1.0" encoding="utf-8"?>
@@ -28341,18 +28028,18 @@
 </file>
 
 <file path=customXml/itemProps2.xml><?xml version="1.0" encoding="utf-8"?>
-<ds:datastoreItem xmlns:ds="http://schemas.openxmlformats.org/officeDocument/2006/customXml" ds:itemID="{0575D4FB-1BE0-1045-8559-3F8495FE9DDF}">
-  <ds:schemaRefs>
-    <ds:schemaRef ds:uri="http://schemas.openxmlformats.org/officeDocument/2006/bibliography"/>
-  </ds:schemaRefs>
-</ds:datastoreItem>
-</file>
-
-<file path=customXml/itemProps3.xml><?xml version="1.0" encoding="utf-8"?>
 <ds:datastoreItem xmlns:ds="http://schemas.openxmlformats.org/officeDocument/2006/customXml" ds:itemID="{11111111-1234-1234-1234-123412341234}">
   <ds:schemaRefs>
     <ds:schemaRef ds:uri="http://customooxmlschemas.google.com/"/>
     <ds:schemaRef ds:uri="http://schemas.openxmlformats.org/officeDocument/2006/relationships"/>
   </ds:schemaRefs>
 </ds:datastoreItem>
+</file>
+
+<file path=customXml/itemProps3.xml><?xml version="1.0" encoding="utf-8"?>
+<ds:datastoreItem xmlns:ds="http://schemas.openxmlformats.org/officeDocument/2006/customXml" ds:itemID="{B9EA325C-C382-7144-9F5C-71D2F29581C2}">
+  <ds:schemaRefs>
+    <ds:schemaRef ds:uri="http://schemas.openxmlformats.org/officeDocument/2006/bibliography"/>
+  </ds:schemaRefs>
+</ds:datastoreItem>
 </file>
--- a/TaskB write up_TK edits_20210520.docx
+++ b/TaskB write up_TK edits_20210520.docx
@@ -1,6 +1,6 @@
 
 <file path=word/document.xml><?xml version="1.0" encoding="utf-8"?>
-<w:document xmlns:wpc="http://schemas.microsoft.com/office/word/2010/wordprocessingCanvas" xmlns:cx="http://schemas.microsoft.com/office/drawing/2014/chartex" xmlns:cx1="http://schemas.microsoft.com/office/drawing/2015/9/8/chartex" xmlns:cx2="http://schemas.microsoft.com/office/drawing/2015/10/21/chartex" xmlns:cx3="http://schemas.microsoft.com/office/drawing/2016/5/9/chartex" xmlns:cx4="http://schemas.microsoft.com/office/drawing/2016/5/10/chartex" xmlns:cx5="http://schemas.microsoft.com/office/drawing/2016/5/11/chartex" xmlns:cx6="http://schemas.microsoft.com/office/drawing/2016/5/12/chartex" xmlns:cx7="http://schemas.microsoft.com/office/drawing/2016/5/13/chartex" xmlns:cx8="http://schemas.microsoft.com/office/drawing/2016/5/14/chartex" xmlns:mc="http://schemas.openxmlformats.org/markup-compatibility/2006" xmlns:aink="http://schemas.microsoft.com/office/drawing/2016/ink" xmlns:am3d="http://schemas.microsoft.com/office/drawing/2017/model3d" xmlns:o="urn:schemas-microsoft-com:office:office" xmlns:r="http://schemas.openxmlformats.org/officeDocument/2006/relationships" xmlns:m="http://schemas.openxmlformats.org/officeDocument/2006/math" xmlns:v="urn:schemas-microsoft-com:vml" xmlns:wp14="http://schemas.microsoft.com/office/word/2010/wordprocessingDrawing" xmlns:wp="http://schemas.openxmlformats.org/drawingml/2006/wordprocessingDrawing" xmlns:w10="urn:schemas-microsoft-com:office:word" xmlns:w="http://schemas.openxmlformats.org/wordprocessingml/2006/main" xmlns:w14="http://schemas.microsoft.com/office/word/2010/wordml" xmlns:w15="http://schemas.microsoft.com/office/word/2012/wordml" xmlns:w16cid="http://schemas.microsoft.com/office/word/2016/wordml/cid" xmlns:w16se="http://schemas.microsoft.com/office/word/2015/wordml/symex" xmlns:wpg="http://schemas.microsoft.com/office/word/2010/wordprocessingGroup" xmlns:wpi="http://schemas.microsoft.com/office/word/2010/wordprocessingInk" xmlns:wne="http://schemas.microsoft.com/office/word/2006/wordml" xmlns:wps="http://schemas.microsoft.com/office/word/2010/wordprocessingShape" mc:Ignorable="w14 w15 w16se w16cid wp14">
+<w:document xmlns:wpc="http://schemas.microsoft.com/office/word/2010/wordprocessingCanvas" xmlns:cx="http://schemas.microsoft.com/office/drawing/2014/chartex" xmlns:cx1="http://schemas.microsoft.com/office/drawing/2015/9/8/chartex" xmlns:cx2="http://schemas.microsoft.com/office/drawing/2015/10/21/chartex" xmlns:cx3="http://schemas.microsoft.com/office/drawing/2016/5/9/chartex" xmlns:cx4="http://schemas.microsoft.com/office/drawing/2016/5/10/chartex" xmlns:cx5="http://schemas.microsoft.com/office/drawing/2016/5/11/chartex" xmlns:cx6="http://schemas.microsoft.com/office/drawing/2016/5/12/chartex" xmlns:cx7="http://schemas.microsoft.com/office/drawing/2016/5/13/chartex" xmlns:cx8="http://schemas.microsoft.com/office/drawing/2016/5/14/chartex" xmlns:mc="http://schemas.openxmlformats.org/markup-compatibility/2006" xmlns:aink="http://schemas.microsoft.com/office/drawing/2016/ink" xmlns:am3d="http://schemas.microsoft.com/office/drawing/2017/model3d" xmlns:o="urn:schemas-microsoft-com:office:office" xmlns:r="http://schemas.openxmlformats.org/officeDocument/2006/relationships" xmlns:m="http://schemas.openxmlformats.org/officeDocument/2006/math" xmlns:v="urn:schemas-microsoft-com:vml" xmlns:wp14="http://schemas.microsoft.com/office/word/2010/wordprocessingDrawing" xmlns:wp="http://schemas.openxmlformats.org/drawingml/2006/wordprocessingDrawing" xmlns:w10="urn:schemas-microsoft-com:office:word" xmlns:w="http://schemas.openxmlformats.org/wordprocessingml/2006/main" xmlns:w14="http://schemas.microsoft.com/office/word/2010/wordml" xmlns:w15="http://schemas.microsoft.com/office/word/2012/wordml" xmlns:w16cex="http://schemas.microsoft.com/office/word/2018/wordml/cex" xmlns:w16cid="http://schemas.microsoft.com/office/word/2016/wordml/cid" xmlns:w16="http://schemas.microsoft.com/office/word/2018/wordml" xmlns:w16sdtdh="http://schemas.microsoft.com/office/word/2020/wordml/sdtdatahash" xmlns:w16se="http://schemas.microsoft.com/office/word/2015/wordml/symex" xmlns:wpg="http://schemas.microsoft.com/office/word/2010/wordprocessingGroup" xmlns:wpi="http://schemas.microsoft.com/office/word/2010/wordprocessingInk" xmlns:wne="http://schemas.microsoft.com/office/word/2006/wordml" xmlns:wps="http://schemas.microsoft.com/office/word/2010/wordprocessingShape" mc:Ignorable="w14 w15 w16se w16cid w16 w16cex w16sdtdh wp14">
   <w:body>
     <w:sdt>
       <w:sdtPr>
@@ -10,6 +10,7 @@
           <w:docPartUnique/>
         </w:docPartObj>
       </w:sdtPr>
+      <w:sdtEndPr/>
       <w:sdtContent>
         <w:p>
           <w:r>
@@ -264,7 +265,7 @@
                   </wp:anchor>
                 </w:drawing>
               </mc:Choice>
-              <mc:Fallback xmlns:w16sdtdh="http://schemas.microsoft.com/office/word/2020/wordml/sdtdatahash" xmlns:w16="http://schemas.microsoft.com/office/word/2018/wordml" xmlns:w16cex="http://schemas.microsoft.com/office/word/2018/wordml/cex">
+              <mc:Fallback>
                 <w:pict>
                   <v:group w14:anchorId="6D7B0832" id="Group 149" o:spid="_x0000_s1026" style="position:absolute;margin-left:0;margin-top:0;width:8in;height:95.7pt;z-index:251662336;mso-width-percent:941;mso-height-percent:121;mso-top-percent:23;mso-position-horizontal:center;mso-position-horizontal-relative:page;mso-position-vertical-relative:page;mso-width-percent:941;mso-height-percent:121;mso-top-percent:23" coordorigin="" coordsize="73152,12161" o:gfxdata="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">
                     <v:shape id="Rectangle 51" o:spid="_x0000_s1027" style="position:absolute;width:73152;height:11303;visibility:visible;mso-wrap-style:square;v-text-anchor:middle" coordsize="7312660,1129665" o:gfxdata="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" path="m,l7312660,r,1129665l3619500,733425,,1091565,,xe" fillcolor="#4472c4 [3204]" stroked="f" strokeweight="1pt">
@@ -367,6 +368,7 @@
                                     <w:dataBinding w:prefixMappings="xmlns:ns0='http://schemas.microsoft.com/office/2006/coverPageProps' " w:xpath="/ns0:CoverPageProperties[1]/ns0:CompanyEmail[1]" w:storeItemID="{55AF091B-3C7A-41E3-B477-F2FDAA23CFDA}"/>
                                     <w:text/>
                                   </w:sdtPr>
+                                  <w:sdtEndPr/>
                                   <w:sdtContent>
                                     <w:r>
                                       <w:rPr>
@@ -527,6 +529,7 @@
                                     <w:dataBinding w:prefixMappings="xmlns:ns0='http://schemas.microsoft.com/office/2006/coverPageProps' " w:xpath="/ns0:CoverPageProperties[1]/ns0:CompanyEmail[1]" w:storeItemID="{55AF091B-3C7A-41E3-B477-F2FDAA23CFDA}"/>
                                     <w:text/>
                                   </w:sdtPr>
+                                  <w:sdtEndPr/>
                                   <w:sdtContent>
                                     <w:r>
                                       <w:rPr>
@@ -565,7 +568,7 @@
                     <v:stroke joinstyle="miter"/>
                     <v:path gradientshapeok="t" o:connecttype="rect"/>
                   </v:shapetype>
-                  <v:shape id="Text Box 152" o:spid="_x0000_s1026" type="#_x0000_t202" style="position:absolute;margin-left:0;margin-top:0;width:8in;height:1in;z-index:251660288;visibility:visible;mso-wrap-style:square;mso-width-percent:941;mso-height-percent:92;mso-top-percent:818;mso-wrap-distance-left:9pt;mso-wrap-distance-top:0;mso-wrap-distance-right:9pt;mso-wrap-distance-bottom:0;mso-position-horizontal:center;mso-position-horizontal-relative:page;mso-position-vertical-relative:page;mso-width-percent:941;mso-height-percent:92;mso-top-percent:818;mso-width-relative:page;mso-height-relative:page;v-text-anchor:bottom" o:gfxdata="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" filled="f" stroked="f" strokeweight=".5pt">
+                  <v:shape id="Text Box 152" o:spid="_x0000_s1026" type="#_x0000_t202" style="position:absolute;margin-left:0;margin-top:0;width:8in;height:1in;z-index:251660288;visibility:visible;mso-wrap-style:square;mso-width-percent:941;mso-height-percent:92;mso-top-percent:818;mso-wrap-distance-left:9pt;mso-wrap-distance-top:0;mso-wrap-distance-right:9pt;mso-wrap-distance-bottom:0;mso-position-horizontal:center;mso-position-horizontal-relative:page;mso-position-vertical-relative:page;mso-width-percent:941;mso-height-percent:92;mso-top-percent:818;mso-width-relative:page;mso-height-relative:page;v-text-anchor:bottom" o:gfxdata="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" filled="f" stroked="f" strokeweight=".5pt">
                     <v:textbox inset="126pt,0,54pt,0">
                       <w:txbxContent>
                         <w:p>
@@ -592,6 +595,7 @@
                               <w:dataBinding w:prefixMappings="xmlns:ns0='http://schemas.microsoft.com/office/2006/coverPageProps' " w:xpath="/ns0:CoverPageProperties[1]/ns0:CompanyEmail[1]" w:storeItemID="{55AF091B-3C7A-41E3-B477-F2FDAA23CFDA}"/>
                               <w:text/>
                             </w:sdtPr>
+                            <w:sdtEndPr/>
                             <w:sdtContent>
                               <w:r>
                                 <w:rPr>
@@ -752,6 +756,7 @@
                               <w:dataBinding w:prefixMappings="xmlns:ns0='http://schemas.microsoft.com/office/2006/coverPageProps' " w:xpath="/ns0:CoverPageProperties[1]/ns0:CompanyEmail[1]" w:storeItemID="{55AF091B-3C7A-41E3-B477-F2FDAA23CFDA}"/>
                               <w:text/>
                             </w:sdtPr>
+                            <w:sdtEndPr/>
                             <w:sdtContent>
                               <w:r>
                                 <w:rPr>
@@ -870,6 +875,7 @@
                                   <w:dataBinding w:prefixMappings="xmlns:ns0='http://schemas.microsoft.com/office/2006/coverPageProps' " w:xpath="/ns0:CoverPageProperties[1]/ns0:Abstract[1]" w:storeItemID="{55AF091B-3C7A-41E3-B477-F2FDAA23CFDA}"/>
                                   <w:text w:multiLine="1"/>
                                 </w:sdtPr>
+                                <w:sdtEndPr/>
                                 <w:sdtContent>
                                   <w:p>
                                     <w:pPr>
@@ -916,7 +922,7 @@
               </mc:Choice>
               <mc:Fallback>
                 <w:pict>
-                  <v:shape w14:anchorId="1EA0C3AD" id="Text Box 153" o:spid="_x0000_s1027" type="#_x0000_t202" style="position:absolute;margin-left:0;margin-top:0;width:8in;height:79.5pt;z-index:251661312;visibility:visible;mso-wrap-style:square;mso-width-percent:941;mso-height-percent:100;mso-top-percent:700;mso-wrap-distance-left:9pt;mso-wrap-distance-top:0;mso-wrap-distance-right:9pt;mso-wrap-distance-bottom:0;mso-position-horizontal:center;mso-position-horizontal-relative:page;mso-position-vertical-relative:page;mso-width-percent:941;mso-height-percent:100;mso-top-percent:700;mso-width-relative:page;mso-height-relative:page;v-text-anchor:top" o:gfxdata="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" filled="f" stroked="f" strokeweight=".5pt">
+                  <v:shape w14:anchorId="1EA0C3AD" id="Text Box 153" o:spid="_x0000_s1027" type="#_x0000_t202" style="position:absolute;margin-left:0;margin-top:0;width:8in;height:79.5pt;z-index:251661312;visibility:visible;mso-wrap-style:square;mso-width-percent:941;mso-height-percent:100;mso-top-percent:700;mso-wrap-distance-left:9pt;mso-wrap-distance-top:0;mso-wrap-distance-right:9pt;mso-wrap-distance-bottom:0;mso-position-horizontal:center;mso-position-horizontal-relative:page;mso-position-vertical-relative:page;mso-width-percent:941;mso-height-percent:100;mso-top-percent:700;mso-width-relative:page;mso-height-relative:page;v-text-anchor:top" o:gfxdata="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" filled="f" stroked="f" strokeweight=".5pt">
                     <v:textbox style="mso-fit-shape-to-text:t" inset="126pt,0,54pt,0">
                       <w:txbxContent>
                         <w:p>
@@ -954,6 +960,7 @@
                             <w:dataBinding w:prefixMappings="xmlns:ns0='http://schemas.microsoft.com/office/2006/coverPageProps' " w:xpath="/ns0:CoverPageProperties[1]/ns0:Abstract[1]" w:storeItemID="{55AF091B-3C7A-41E3-B477-F2FDAA23CFDA}"/>
                             <w:text w:multiLine="1"/>
                           </w:sdtPr>
+                          <w:sdtEndPr/>
                           <w:sdtContent>
                             <w:p>
                               <w:pPr>
@@ -1111,6 +1118,7 @@
                                   <w:dataBinding w:prefixMappings="xmlns:ns0='http://purl.org/dc/elements/1.1/' xmlns:ns1='http://schemas.openxmlformats.org/package/2006/metadata/core-properties' " w:xpath="/ns1:coreProperties[1]/ns0:subject[1]" w:storeItemID="{6C3C8BC8-F283-45AE-878A-BAB7291924A1}"/>
                                   <w:text/>
                                 </w:sdtPr>
+                                <w:sdtEndPr/>
                                 <w:sdtContent>
                                   <w:p>
                                     <w:pPr>
@@ -1166,7 +1174,7 @@
               </mc:Choice>
               <mc:Fallback>
                 <w:pict>
-                  <v:shape w14:anchorId="710B0F0A" id="Text Box 154" o:spid="_x0000_s1028" type="#_x0000_t202" style="position:absolute;margin-left:0;margin-top:0;width:8in;height:286.5pt;z-index:251659264;visibility:visible;mso-wrap-style:square;mso-width-percent:941;mso-height-percent:363;mso-top-percent:300;mso-wrap-distance-left:9pt;mso-wrap-distance-top:0;mso-wrap-distance-right:9pt;mso-wrap-distance-bottom:0;mso-position-horizontal:center;mso-position-horizontal-relative:page;mso-position-vertical-relative:page;mso-width-percent:941;mso-height-percent:363;mso-top-percent:300;mso-width-relative:page;mso-height-relative:page;v-text-anchor:bottom" o:gfxdata="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" filled="f" stroked="f" strokeweight=".5pt">
+                  <v:shape w14:anchorId="710B0F0A" id="Text Box 154" o:spid="_x0000_s1028" type="#_x0000_t202" style="position:absolute;margin-left:0;margin-top:0;width:8in;height:286.5pt;z-index:251659264;visibility:visible;mso-wrap-style:square;mso-width-percent:941;mso-height-percent:363;mso-top-percent:300;mso-wrap-distance-left:9pt;mso-wrap-distance-top:0;mso-wrap-distance-right:9pt;mso-wrap-distance-bottom:0;mso-position-horizontal:center;mso-position-horizontal-relative:page;mso-position-vertical-relative:page;mso-width-percent:941;mso-height-percent:363;mso-top-percent:300;mso-width-relative:page;mso-height-relative:page;v-text-anchor:bottom" o:gfxdata="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" filled="f" stroked="f" strokeweight=".5pt">
                     <v:textbox inset="126pt,0,54pt,0">
                       <w:txbxContent>
                         <w:p>
@@ -1231,6 +1239,7 @@
                             <w:dataBinding w:prefixMappings="xmlns:ns0='http://purl.org/dc/elements/1.1/' xmlns:ns1='http://schemas.openxmlformats.org/package/2006/metadata/core-properties' " w:xpath="/ns1:coreProperties[1]/ns0:subject[1]" w:storeItemID="{6C3C8BC8-F283-45AE-878A-BAB7291924A1}"/>
                             <w:text/>
                           </w:sdtPr>
+                          <w:sdtEndPr/>
                           <w:sdtContent>
                             <w:p>
                               <w:pPr>
@@ -1334,7 +1343,7 @@
           <w:r>
             <w:fldChar w:fldCharType="separate"/>
           </w:r>
-          <w:hyperlink w:anchor="_Toc72423262" w:history="1">
+          <w:hyperlink w:anchor="_Toc72502053" w:history="1">
             <w:r>
               <w:rPr>
                 <w:rStyle w:val="Hyperlink"/>
@@ -1375,7 +1384,7 @@
                 <w:noProof/>
                 <w:webHidden/>
               </w:rPr>
-              <w:instrText xml:space="preserve"> PAGEREF _Toc72423262 \h </w:instrText>
+              <w:instrText xml:space="preserve"> PAGEREF _Toc72502053 \h </w:instrText>
             </w:r>
             <w:r>
               <w:rPr>
@@ -1417,7 +1426,7 @@
               <w:noProof/>
             </w:rPr>
           </w:pPr>
-          <w:hyperlink w:anchor="_Toc72423263" w:history="1">
+          <w:hyperlink w:anchor="_Toc72502054" w:history="1">
             <w:r>
               <w:rPr>
                 <w:rStyle w:val="Hyperlink"/>
@@ -1444,7 +1453,7 @@
                 <w:noProof/>
                 <w:webHidden/>
               </w:rPr>
-              <w:instrText xml:space="preserve"> PAGEREF _Toc72423263 \h </w:instrText>
+              <w:instrText xml:space="preserve"> PAGEREF _Toc72502054 \h </w:instrText>
             </w:r>
             <w:r>
               <w:rPr>
@@ -1486,7 +1495,7 @@
               <w:noProof/>
             </w:rPr>
           </w:pPr>
-          <w:hyperlink w:anchor="_Toc72423264" w:history="1">
+          <w:hyperlink w:anchor="_Toc72502055" w:history="1">
             <w:r>
               <w:rPr>
                 <w:rStyle w:val="Hyperlink"/>
@@ -1513,7 +1522,7 @@
                 <w:noProof/>
                 <w:webHidden/>
               </w:rPr>
-              <w:instrText xml:space="preserve"> PAGEREF _Toc72423264 \h </w:instrText>
+              <w:instrText xml:space="preserve"> PAGEREF _Toc72502055 \h </w:instrText>
             </w:r>
             <w:r>
               <w:rPr>
@@ -1555,7 +1564,7 @@
               <w:noProof/>
             </w:rPr>
           </w:pPr>
-          <w:hyperlink w:anchor="_Toc72423265" w:history="1">
+          <w:hyperlink w:anchor="_Toc72502056" w:history="1">
             <w:r>
               <w:rPr>
                 <w:rStyle w:val="Hyperlink"/>
@@ -1582,7 +1591,7 @@
                 <w:noProof/>
                 <w:webHidden/>
               </w:rPr>
-              <w:instrText xml:space="preserve"> PAGEREF _Toc72423265 \h </w:instrText>
+              <w:instrText xml:space="preserve"> PAGEREF _Toc72502056 \h </w:instrText>
             </w:r>
             <w:r>
               <w:rPr>
@@ -1625,7 +1634,7 @@
               <w:noProof/>
             </w:rPr>
           </w:pPr>
-          <w:hyperlink w:anchor="_Toc72423266" w:history="1">
+          <w:hyperlink w:anchor="_Toc72502057" w:history="1">
             <w:r>
               <w:rPr>
                 <w:rStyle w:val="Hyperlink"/>
@@ -1666,7 +1675,7 @@
                 <w:noProof/>
                 <w:webHidden/>
               </w:rPr>
-              <w:instrText xml:space="preserve"> PAGEREF _Toc72423266 \h </w:instrText>
+              <w:instrText xml:space="preserve"> PAGEREF _Toc72502057 \h </w:instrText>
             </w:r>
             <w:r>
               <w:rPr>
@@ -1709,7 +1718,7 @@
               <w:noProof/>
             </w:rPr>
           </w:pPr>
-          <w:hyperlink w:anchor="_Toc72423267" w:history="1">
+          <w:hyperlink w:anchor="_Toc72502058" w:history="1">
             <w:r>
               <w:rPr>
                 <w:rStyle w:val="Hyperlink"/>
@@ -1750,7 +1759,7 @@
                 <w:noProof/>
                 <w:webHidden/>
               </w:rPr>
-              <w:instrText xml:space="preserve"> PAGEREF _Toc72423267 \h </w:instrText>
+              <w:instrText xml:space="preserve"> PAGEREF _Toc72502058 \h </w:instrText>
             </w:r>
             <w:r>
               <w:rPr>
@@ -1792,7 +1801,7 @@
               <w:noProof/>
             </w:rPr>
           </w:pPr>
-          <w:hyperlink w:anchor="_Toc72423268" w:history="1">
+          <w:hyperlink w:anchor="_Toc72502059" w:history="1">
             <w:r>
               <w:rPr>
                 <w:rStyle w:val="Hyperlink"/>
@@ -1819,7 +1828,7 @@
                 <w:noProof/>
                 <w:webHidden/>
               </w:rPr>
-              <w:instrText xml:space="preserve"> PAGEREF _Toc72423268 \h </w:instrText>
+              <w:instrText xml:space="preserve"> PAGEREF _Toc72502059 \h </w:instrText>
             </w:r>
             <w:r>
               <w:rPr>
@@ -1861,7 +1870,7 @@
               <w:noProof/>
             </w:rPr>
           </w:pPr>
-          <w:hyperlink w:anchor="_Toc72423269" w:history="1">
+          <w:hyperlink w:anchor="_Toc72502060" w:history="1">
             <w:r>
               <w:rPr>
                 <w:rStyle w:val="Hyperlink"/>
@@ -1888,7 +1897,7 @@
                 <w:noProof/>
                 <w:webHidden/>
               </w:rPr>
-              <w:instrText xml:space="preserve"> PAGEREF _Toc72423269 \h </w:instrText>
+              <w:instrText xml:space="preserve"> PAGEREF _Toc72502060 \h </w:instrText>
             </w:r>
             <w:r>
               <w:rPr>
@@ -1931,7 +1940,7 @@
               <w:noProof/>
             </w:rPr>
           </w:pPr>
-          <w:hyperlink w:anchor="_Toc72423270" w:history="1">
+          <w:hyperlink w:anchor="_Toc72502061" w:history="1">
             <w:r>
               <w:rPr>
                 <w:rStyle w:val="Hyperlink"/>
@@ -1972,7 +1981,7 @@
                 <w:noProof/>
                 <w:webHidden/>
               </w:rPr>
-              <w:instrText xml:space="preserve"> PAGEREF _Toc72423270 \h </w:instrText>
+              <w:instrText xml:space="preserve"> PAGEREF _Toc72502061 \h </w:instrText>
             </w:r>
             <w:r>
               <w:rPr>
@@ -2014,7 +2023,7 @@
               <w:noProof/>
             </w:rPr>
           </w:pPr>
-          <w:hyperlink w:anchor="_Toc72423271" w:history="1">
+          <w:hyperlink w:anchor="_Toc72502062" w:history="1">
             <w:r>
               <w:rPr>
                 <w:rStyle w:val="Hyperlink"/>
@@ -2041,7 +2050,7 @@
                 <w:noProof/>
                 <w:webHidden/>
               </w:rPr>
-              <w:instrText xml:space="preserve"> PAGEREF _Toc72423271 \h </w:instrText>
+              <w:instrText xml:space="preserve"> PAGEREF _Toc72502062 \h </w:instrText>
             </w:r>
             <w:r>
               <w:rPr>
@@ -2083,7 +2092,7 @@
               <w:noProof/>
             </w:rPr>
           </w:pPr>
-          <w:hyperlink w:anchor="_Toc72423272" w:history="1">
+          <w:hyperlink w:anchor="_Toc72502063" w:history="1">
             <w:r>
               <w:rPr>
                 <w:rStyle w:val="Hyperlink"/>
@@ -2110,7 +2119,7 @@
                 <w:noProof/>
                 <w:webHidden/>
               </w:rPr>
-              <w:instrText xml:space="preserve"> PAGEREF _Toc72423272 \h </w:instrText>
+              <w:instrText xml:space="preserve"> PAGEREF _Toc72502063 \h </w:instrText>
             </w:r>
             <w:r>
               <w:rPr>
@@ -2152,7 +2161,7 @@
               <w:noProof/>
             </w:rPr>
           </w:pPr>
-          <w:hyperlink w:anchor="_Toc72423273" w:history="1">
+          <w:hyperlink w:anchor="_Toc72502064" w:history="1">
             <w:r>
               <w:rPr>
                 <w:rStyle w:val="Hyperlink"/>
@@ -2179,7 +2188,7 @@
                 <w:noProof/>
                 <w:webHidden/>
               </w:rPr>
-              <w:instrText xml:space="preserve"> PAGEREF _Toc72423273 \h </w:instrText>
+              <w:instrText xml:space="preserve"> PAGEREF _Toc72502064 \h </w:instrText>
             </w:r>
             <w:r>
               <w:rPr>
@@ -2222,7 +2231,7 @@
               <w:noProof/>
             </w:rPr>
           </w:pPr>
-          <w:hyperlink w:anchor="_Toc72423274" w:history="1">
+          <w:hyperlink w:anchor="_Toc72502065" w:history="1">
             <w:r>
               <w:rPr>
                 <w:rStyle w:val="Hyperlink"/>
@@ -2263,7 +2272,7 @@
                 <w:noProof/>
                 <w:webHidden/>
               </w:rPr>
-              <w:instrText xml:space="preserve"> PAGEREF _Toc72423274 \h </w:instrText>
+              <w:instrText xml:space="preserve"> PAGEREF _Toc72502065 \h </w:instrText>
             </w:r>
             <w:r>
               <w:rPr>
@@ -2305,7 +2314,7 @@
               <w:noProof/>
             </w:rPr>
           </w:pPr>
-          <w:hyperlink w:anchor="_Toc72423275" w:history="1">
+          <w:hyperlink w:anchor="_Toc72502066" w:history="1">
             <w:r>
               <w:rPr>
                 <w:rStyle w:val="Hyperlink"/>
@@ -2332,7 +2341,7 @@
                 <w:noProof/>
                 <w:webHidden/>
               </w:rPr>
-              <w:instrText xml:space="preserve"> PAGEREF _Toc72423275 \h </w:instrText>
+              <w:instrText xml:space="preserve"> PAGEREF _Toc72502066 \h </w:instrText>
             </w:r>
             <w:r>
               <w:rPr>
@@ -2374,7 +2383,7 @@
               <w:noProof/>
             </w:rPr>
           </w:pPr>
-          <w:hyperlink w:anchor="_Toc72423276" w:history="1">
+          <w:hyperlink w:anchor="_Toc72502067" w:history="1">
             <w:r>
               <w:rPr>
                 <w:rStyle w:val="Hyperlink"/>
@@ -2401,7 +2410,7 @@
                 <w:noProof/>
                 <w:webHidden/>
               </w:rPr>
-              <w:instrText xml:space="preserve"> PAGEREF _Toc72423276 \h </w:instrText>
+              <w:instrText xml:space="preserve"> PAGEREF _Toc72502067 \h </w:instrText>
             </w:r>
             <w:r>
               <w:rPr>
@@ -2443,7 +2452,7 @@
               <w:noProof/>
             </w:rPr>
           </w:pPr>
-          <w:hyperlink w:anchor="_Toc72423277" w:history="1">
+          <w:hyperlink w:anchor="_Toc72502068" w:history="1">
             <w:r>
               <w:rPr>
                 <w:rStyle w:val="Hyperlink"/>
@@ -2470,7 +2479,7 @@
                 <w:noProof/>
                 <w:webHidden/>
               </w:rPr>
-              <w:instrText xml:space="preserve"> PAGEREF _Toc72423277 \h </w:instrText>
+              <w:instrText xml:space="preserve"> PAGEREF _Toc72502068 \h </w:instrText>
             </w:r>
             <w:r>
               <w:rPr>
@@ -2512,7 +2521,7 @@
               <w:noProof/>
             </w:rPr>
           </w:pPr>
-          <w:hyperlink w:anchor="_Toc72423278" w:history="1">
+          <w:hyperlink w:anchor="_Toc72502069" w:history="1">
             <w:r>
               <w:rPr>
                 <w:rStyle w:val="Hyperlink"/>
@@ -2539,7 +2548,7 @@
                 <w:noProof/>
                 <w:webHidden/>
               </w:rPr>
-              <w:instrText xml:space="preserve"> PAGEREF _Toc72423278 \h </w:instrText>
+              <w:instrText xml:space="preserve"> PAGEREF _Toc72502069 \h </w:instrText>
             </w:r>
             <w:r>
               <w:rPr>
@@ -2581,7 +2590,7 @@
               <w:noProof/>
             </w:rPr>
           </w:pPr>
-          <w:hyperlink w:anchor="_Toc72423279" w:history="1">
+          <w:hyperlink w:anchor="_Toc72502070" w:history="1">
             <w:r>
               <w:rPr>
                 <w:rStyle w:val="Hyperlink"/>
@@ -2608,7 +2617,7 @@
                 <w:noProof/>
                 <w:webHidden/>
               </w:rPr>
-              <w:instrText xml:space="preserve"> PAGEREF _Toc72423279 \h </w:instrText>
+              <w:instrText xml:space="preserve"> PAGEREF _Toc72502070 \h </w:instrText>
             </w:r>
             <w:r>
               <w:rPr>
@@ -2651,7 +2660,7 @@
               <w:noProof/>
             </w:rPr>
           </w:pPr>
-          <w:hyperlink w:anchor="_Toc72423280" w:history="1">
+          <w:hyperlink w:anchor="_Toc72502071" w:history="1">
             <w:r>
               <w:rPr>
                 <w:rStyle w:val="Hyperlink"/>
@@ -2692,7 +2701,7 @@
                 <w:noProof/>
                 <w:webHidden/>
               </w:rPr>
-              <w:instrText xml:space="preserve"> PAGEREF _Toc72423280 \h </w:instrText>
+              <w:instrText xml:space="preserve"> PAGEREF _Toc72502071 \h </w:instrText>
             </w:r>
             <w:r>
               <w:rPr>
@@ -2735,7 +2744,7 @@
               <w:noProof/>
             </w:rPr>
           </w:pPr>
-          <w:hyperlink w:anchor="_Toc72423281" w:history="1">
+          <w:hyperlink w:anchor="_Toc72502072" w:history="1">
             <w:r>
               <w:rPr>
                 <w:rStyle w:val="Hyperlink"/>
@@ -2776,7 +2785,7 @@
                 <w:noProof/>
                 <w:webHidden/>
               </w:rPr>
-              <w:instrText xml:space="preserve"> PAGEREF _Toc72423281 \h </w:instrText>
+              <w:instrText xml:space="preserve"> PAGEREF _Toc72502072 \h </w:instrText>
             </w:r>
             <w:r>
               <w:rPr>
@@ -2819,7 +2828,7 @@
               <w:noProof/>
             </w:rPr>
           </w:pPr>
-          <w:hyperlink w:anchor="_Toc72423282" w:history="1">
+          <w:hyperlink w:anchor="_Toc72502073" w:history="1">
             <w:r>
               <w:rPr>
                 <w:rStyle w:val="Hyperlink"/>
@@ -2860,7 +2869,7 @@
                 <w:noProof/>
                 <w:webHidden/>
               </w:rPr>
-              <w:instrText xml:space="preserve"> PAGEREF _Toc72423282 \h </w:instrText>
+              <w:instrText xml:space="preserve"> PAGEREF _Toc72502073 \h </w:instrText>
             </w:r>
             <w:r>
               <w:rPr>
@@ -2902,13 +2911,13 @@
               <w:noProof/>
             </w:rPr>
           </w:pPr>
-          <w:hyperlink w:anchor="_Toc72423283" w:history="1">
+          <w:hyperlink w:anchor="_Toc72502074" w:history="1">
             <w:r>
               <w:rPr>
                 <w:rStyle w:val="Hyperlink"/>
                 <w:noProof/>
               </w:rPr>
-              <w:t>Appendix A: Details on dataset provided</w:t>
+              <w:t>Appendix A: Details on dataset provided.</w:t>
             </w:r>
             <w:r>
               <w:rPr>
@@ -2929,7 +2938,7 @@
                 <w:noProof/>
                 <w:webHidden/>
               </w:rPr>
-              <w:instrText xml:space="preserve"> PAGEREF _Toc72423283 \h </w:instrText>
+              <w:instrText xml:space="preserve"> PAGEREF _Toc72502074 \h </w:instrText>
             </w:r>
             <w:r>
               <w:rPr>
@@ -2971,7 +2980,7 @@
               <w:noProof/>
             </w:rPr>
           </w:pPr>
-          <w:hyperlink w:anchor="_Toc72423284" w:history="1">
+          <w:hyperlink w:anchor="_Toc72502075" w:history="1">
             <w:r>
               <w:rPr>
                 <w:rStyle w:val="Hyperlink"/>
@@ -2998,7 +3007,7 @@
                 <w:noProof/>
                 <w:webHidden/>
               </w:rPr>
-              <w:instrText xml:space="preserve"> PAGEREF _Toc72423284 \h </w:instrText>
+              <w:instrText xml:space="preserve"> PAGEREF _Toc72502075 \h </w:instrText>
             </w:r>
             <w:r>
               <w:rPr>
@@ -3040,7 +3049,7 @@
               <w:noProof/>
             </w:rPr>
           </w:pPr>
-          <w:hyperlink w:anchor="_Toc72423285" w:history="1">
+          <w:hyperlink w:anchor="_Toc72502076" w:history="1">
             <w:r>
               <w:rPr>
                 <w:rStyle w:val="Hyperlink"/>
@@ -3067,7 +3076,7 @@
                 <w:noProof/>
                 <w:webHidden/>
               </w:rPr>
-              <w:instrText xml:space="preserve"> PAGEREF _Toc72423285 \h </w:instrText>
+              <w:instrText xml:space="preserve"> PAGEREF _Toc72502076 \h </w:instrText>
             </w:r>
             <w:r>
               <w:rPr>
@@ -3109,7 +3118,7 @@
               <w:noProof/>
             </w:rPr>
           </w:pPr>
-          <w:hyperlink w:anchor="_Toc72423286" w:history="1">
+          <w:hyperlink w:anchor="_Toc72502077" w:history="1">
             <w:r>
               <w:rPr>
                 <w:rStyle w:val="Hyperlink"/>
@@ -3136,7 +3145,7 @@
                 <w:noProof/>
                 <w:webHidden/>
               </w:rPr>
-              <w:instrText xml:space="preserve"> PAGEREF _Toc72423286 \h </w:instrText>
+              <w:instrText xml:space="preserve"> PAGEREF _Toc72502077 \h </w:instrText>
             </w:r>
             <w:r>
               <w:rPr>
@@ -3203,7 +3212,7 @@
           <w:numId w:val="19"/>
         </w:numPr>
       </w:pPr>
-      <w:bookmarkStart w:id="1" w:name="_Toc72423262"/>
+      <w:bookmarkStart w:id="1" w:name="_Toc72502053"/>
       <w:r>
         <w:lastRenderedPageBreak/>
         <w:t>Introduction</w:t>
@@ -3215,7 +3224,7 @@
         <w:pStyle w:val="Heading3"/>
       </w:pPr>
       <w:bookmarkStart w:id="2" w:name="_heading=h.f9pf8srbmodw" w:colFirst="0" w:colLast="0"/>
-      <w:bookmarkStart w:id="3" w:name="_Toc72423263"/>
+      <w:bookmarkStart w:id="3" w:name="_Toc72502054"/>
       <w:bookmarkEnd w:id="2"/>
       <w:r>
         <w:t>Background:</w:t>
@@ -3366,7 +3375,61 @@
         <w:rPr>
           <w:color w:val="000000"/>
         </w:rPr>
-        <w:t>sala which is an air quality measurement tool. This is rolled out in two locations: (1) Merriwa and (2) Lidcombe.</w:t>
+        <w:t>sala which is an air quality measurement tool</w:t>
+      </w:r>
+      <w:r>
+        <w:rPr>
+          <w:color w:val="000000"/>
+        </w:rPr>
+        <w:t xml:space="preserve"> </w:t>
+      </w:r>
+      <w:sdt>
+        <w:sdtPr>
+          <w:rPr>
+            <w:color w:val="000000"/>
+          </w:rPr>
+          <w:id w:val="151880140"/>
+          <w:citation/>
+        </w:sdtPr>
+        <w:sdtContent>
+          <w:r>
+            <w:rPr>
+              <w:color w:val="000000"/>
+            </w:rPr>
+            <w:fldChar w:fldCharType="begin"/>
+          </w:r>
+          <w:r>
+            <w:rPr>
+              <w:color w:val="000000"/>
+            </w:rPr>
+            <w:instrText xml:space="preserve"> CITATION Via20 \l 3081 </w:instrText>
+          </w:r>
+          <w:r>
+            <w:rPr>
+              <w:color w:val="000000"/>
+            </w:rPr>
+            <w:fldChar w:fldCharType="separate"/>
+          </w:r>
+          <w:r>
+            <w:rPr>
+              <w:noProof/>
+              <w:color w:val="000000"/>
+            </w:rPr>
+            <w:t>(Viasala, 2020)</w:t>
+          </w:r>
+          <w:r>
+            <w:rPr>
+              <w:color w:val="000000"/>
+            </w:rPr>
+            <w:fldChar w:fldCharType="end"/>
+          </w:r>
+        </w:sdtContent>
+      </w:sdt>
+      <w:r>
+        <w:rPr>
+          <w:color w:val="000000"/>
+        </w:rPr>
+        <w:t>. This is rolled out in two locations: (1) Merriwa and (2) Lidcombe.</w:t>
       </w:r>
       <w:r>
         <w:rPr>
@@ -3386,7 +3449,7 @@
         <w:pStyle w:val="Heading3"/>
       </w:pPr>
       <w:bookmarkStart w:id="4" w:name="_heading=h.q4x2yjmwfvew" w:colFirst="0" w:colLast="0"/>
-      <w:bookmarkStart w:id="5" w:name="_Toc72423264"/>
+      <w:bookmarkStart w:id="5" w:name="_Toc72502055"/>
       <w:bookmarkEnd w:id="4"/>
       <w:r>
         <w:t>Problem statement:</w:t>
@@ -3696,7 +3759,7 @@
         <w:pStyle w:val="Heading3"/>
       </w:pPr>
       <w:bookmarkStart w:id="6" w:name="_heading=h.xuzc1s6yd73g" w:colFirst="0" w:colLast="0"/>
-      <w:bookmarkStart w:id="7" w:name="_Toc72423265"/>
+      <w:bookmarkStart w:id="7" w:name="_Toc72502056"/>
       <w:bookmarkEnd w:id="6"/>
       <w:r>
         <w:t>Intended outcomes of analysis:</w:t>
@@ -3858,7 +3921,7 @@
           <w:numId w:val="19"/>
         </w:numPr>
       </w:pPr>
-      <w:bookmarkStart w:id="9" w:name="_Toc72423266"/>
+      <w:bookmarkStart w:id="9" w:name="_Toc72502057"/>
       <w:r>
         <w:lastRenderedPageBreak/>
         <w:t>Related work (</w:t>
@@ -3900,7 +3963,7 @@
           <w:numId w:val="19"/>
         </w:numPr>
       </w:pPr>
-      <w:bookmarkStart w:id="11" w:name="_Toc72423267"/>
+      <w:bookmarkStart w:id="11" w:name="_Toc72502058"/>
       <w:r>
         <w:lastRenderedPageBreak/>
         <w:t>Data analysis and preliminary modelling</w:t>
@@ -3920,7 +3983,7 @@
         <w:pStyle w:val="Heading3"/>
       </w:pPr>
       <w:bookmarkStart w:id="12" w:name="_heading=h.vlm90b9k5ocd" w:colFirst="0" w:colLast="0"/>
-      <w:bookmarkStart w:id="13" w:name="_Toc72423268"/>
+      <w:bookmarkStart w:id="13" w:name="_Toc72502059"/>
       <w:bookmarkEnd w:id="12"/>
       <w:r>
         <w:t>Data provided:</w:t>
@@ -3997,7 +4060,10 @@
         <w:spacing w:after="0"/>
       </w:pPr>
       <w:r>
-        <w:t xml:space="preserve">Detailed values and description of the dataset provided is set out in </w:t>
+        <w:t>A d</w:t>
+      </w:r>
+      <w:r>
+        <w:t xml:space="preserve">etailed description of the dataset provided is set out in </w:t>
       </w:r>
       <w:hyperlink w:anchor="_Appendix_A:_Details" w:history="1">
         <w:r>
@@ -4016,7 +4082,7 @@
         <w:pStyle w:val="Heading3"/>
       </w:pPr>
       <w:bookmarkStart w:id="14" w:name="_heading=h.8kxba3o7iofq" w:colFirst="0" w:colLast="0"/>
-      <w:bookmarkStart w:id="15" w:name="_Toc72423269"/>
+      <w:bookmarkStart w:id="15" w:name="_Toc72502060"/>
       <w:bookmarkEnd w:id="14"/>
       <w:r>
         <w:t>Data pre-processing steps</w:t>
@@ -4544,14 +4610,27 @@
                             <w:r>
                               <w:t xml:space="preserve">Figure </w:t>
                             </w:r>
-                            <w:fldSimple w:instr=" SEQ Figure \* ARABIC ">
-                              <w:r>
-                                <w:rPr>
-                                  <w:noProof/>
-                                </w:rPr>
-                                <w:t>1</w:t>
-                              </w:r>
-                            </w:fldSimple>
+                            <w:r>
+                              <w:fldChar w:fldCharType="begin"/>
+                            </w:r>
+                            <w:r>
+                              <w:instrText xml:space="preserve"> SEQ Figure \* ARABIC </w:instrText>
+                            </w:r>
+                            <w:r>
+                              <w:fldChar w:fldCharType="separate"/>
+                            </w:r>
+                            <w:r>
+                              <w:rPr>
+                                <w:noProof/>
+                              </w:rPr>
+                              <w:t>1</w:t>
+                            </w:r>
+                            <w:r>
+                              <w:rPr>
+                                <w:noProof/>
+                              </w:rPr>
+                              <w:fldChar w:fldCharType="end"/>
+                            </w:r>
                             <w:r>
                               <w:t xml:space="preserve"> Original vs interpolated PBL heights in Merriwa</w:t>
                             </w:r>
@@ -4572,7 +4651,7 @@
           </mc:Choice>
           <mc:Fallback>
             <w:pict>
-              <v:shape w14:anchorId="687BE721" id="Text Box 1" o:spid="_x0000_s1029" type="#_x0000_t202" style="position:absolute;margin-left:101.25pt;margin-top:177.2pt;width:253.5pt;height:.05pt;z-index:251693056;visibility:visible;mso-wrap-style:square;mso-wrap-distance-left:9pt;mso-wrap-distance-top:0;mso-wrap-distance-right:9pt;mso-wrap-distance-bottom:0;mso-position-horizontal:absolute;mso-position-horizontal-relative:text;mso-position-vertical:absolute;mso-position-vertical-relative:text;v-text-anchor:top" o:gfxdata="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" stroked="f">
+              <v:shape w14:anchorId="687BE721" id="Text Box 1" o:spid="_x0000_s1029" type="#_x0000_t202" style="position:absolute;margin-left:101.25pt;margin-top:177.2pt;width:253.5pt;height:.05pt;z-index:251693056;visibility:visible;mso-wrap-style:square;mso-wrap-distance-left:9pt;mso-wrap-distance-top:0;mso-wrap-distance-right:9pt;mso-wrap-distance-bottom:0;mso-position-horizontal:absolute;mso-position-horizontal-relative:text;mso-position-vertical:absolute;mso-position-vertical-relative:text;v-text-anchor:top" o:gfxdata="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" stroked="f">
                 <v:textbox style="mso-fit-shape-to-text:t" inset="0,0,0,0">
                   <w:txbxContent>
                     <w:p>
@@ -4585,14 +4664,27 @@
                       <w:r>
                         <w:t xml:space="preserve">Figure </w:t>
                       </w:r>
-                      <w:fldSimple w:instr=" SEQ Figure \* ARABIC ">
-                        <w:r>
-                          <w:rPr>
-                            <w:noProof/>
-                          </w:rPr>
-                          <w:t>1</w:t>
-                        </w:r>
-                      </w:fldSimple>
+                      <w:r>
+                        <w:fldChar w:fldCharType="begin"/>
+                      </w:r>
+                      <w:r>
+                        <w:instrText xml:space="preserve"> SEQ Figure \* ARABIC </w:instrText>
+                      </w:r>
+                      <w:r>
+                        <w:fldChar w:fldCharType="separate"/>
+                      </w:r>
+                      <w:r>
+                        <w:rPr>
+                          <w:noProof/>
+                        </w:rPr>
+                        <w:t>1</w:t>
+                      </w:r>
+                      <w:r>
+                        <w:rPr>
+                          <w:noProof/>
+                        </w:rPr>
+                        <w:fldChar w:fldCharType="end"/>
+                      </w:r>
                       <w:r>
                         <w:t xml:space="preserve"> Original vs interpolated PBL heights in Merriwa</w:t>
                       </w:r>
@@ -4890,14 +4982,27 @@
                             <w:r>
                               <w:t xml:space="preserve">Figure </w:t>
                             </w:r>
-                            <w:fldSimple w:instr=" SEQ Figure \* ARABIC ">
-                              <w:r>
-                                <w:rPr>
-                                  <w:noProof/>
-                                </w:rPr>
-                                <w:t>2</w:t>
-                              </w:r>
-                            </w:fldSimple>
+                            <w:r>
+                              <w:fldChar w:fldCharType="begin"/>
+                            </w:r>
+                            <w:r>
+                              <w:instrText xml:space="preserve"> SEQ Figure \* ARABIC </w:instrText>
+                            </w:r>
+                            <w:r>
+                              <w:fldChar w:fldCharType="separate"/>
+                            </w:r>
+                            <w:r>
+                              <w:rPr>
+                                <w:noProof/>
+                              </w:rPr>
+                              <w:t>2</w:t>
+                            </w:r>
+                            <w:r>
+                              <w:rPr>
+                                <w:noProof/>
+                              </w:rPr>
+                              <w:fldChar w:fldCharType="end"/>
+                            </w:r>
                             <w:r>
                               <w:t xml:space="preserve"> Original vs interpolated PBL heights in Lidcombe</w:t>
                             </w:r>
@@ -4918,7 +5023,7 @@
           </mc:Choice>
           <mc:Fallback>
             <w:pict>
-              <v:shape w14:anchorId="03F27966" id="Text Box 2051" o:spid="_x0000_s1030" type="#_x0000_t202" style="position:absolute;margin-left:114pt;margin-top:22.15pt;width:264pt;height:.05pt;z-index:251695104;visibility:visible;mso-wrap-style:square;mso-wrap-distance-left:9pt;mso-wrap-distance-top:0;mso-wrap-distance-right:9pt;mso-wrap-distance-bottom:0;mso-position-horizontal:absolute;mso-position-horizontal-relative:text;mso-position-vertical:absolute;mso-position-vertical-relative:text;v-text-anchor:top" o:gfxdata="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" stroked="f">
+              <v:shape w14:anchorId="03F27966" id="Text Box 2051" o:spid="_x0000_s1030" type="#_x0000_t202" style="position:absolute;margin-left:114pt;margin-top:22.15pt;width:264pt;height:.05pt;z-index:251695104;visibility:visible;mso-wrap-style:square;mso-wrap-distance-left:9pt;mso-wrap-distance-top:0;mso-wrap-distance-right:9pt;mso-wrap-distance-bottom:0;mso-position-horizontal:absolute;mso-position-horizontal-relative:text;mso-position-vertical:absolute;mso-position-vertical-relative:text;v-text-anchor:top" o:gfxdata="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" stroked="f">
                 <v:textbox style="mso-fit-shape-to-text:t" inset="0,0,0,0">
                   <w:txbxContent>
                     <w:p>
@@ -4931,14 +5036,27 @@
                       <w:r>
                         <w:t xml:space="preserve">Figure </w:t>
                       </w:r>
-                      <w:fldSimple w:instr=" SEQ Figure \* ARABIC ">
-                        <w:r>
-                          <w:rPr>
-                            <w:noProof/>
-                          </w:rPr>
-                          <w:t>2</w:t>
-                        </w:r>
-                      </w:fldSimple>
+                      <w:r>
+                        <w:fldChar w:fldCharType="begin"/>
+                      </w:r>
+                      <w:r>
+                        <w:instrText xml:space="preserve"> SEQ Figure \* ARABIC </w:instrText>
+                      </w:r>
+                      <w:r>
+                        <w:fldChar w:fldCharType="separate"/>
+                      </w:r>
+                      <w:r>
+                        <w:rPr>
+                          <w:noProof/>
+                        </w:rPr>
+                        <w:t>2</w:t>
+                      </w:r>
+                      <w:r>
+                        <w:rPr>
+                          <w:noProof/>
+                        </w:rPr>
+                        <w:fldChar w:fldCharType="end"/>
+                      </w:r>
                       <w:r>
                         <w:t xml:space="preserve"> Original vs interpolated PBL heights in Lidcombe</w:t>
                       </w:r>
@@ -4971,7 +5089,7 @@
           <w:numId w:val="19"/>
         </w:numPr>
       </w:pPr>
-      <w:bookmarkStart w:id="17" w:name="_Toc72423270"/>
+      <w:bookmarkStart w:id="17" w:name="_Toc72502061"/>
       <w:r>
         <w:lastRenderedPageBreak/>
         <w:t>Analysis 1 - Comparing the PBL height of both datasets.</w:t>
@@ -5026,7 +5144,7 @@
         <w:pStyle w:val="Heading3"/>
       </w:pPr>
       <w:bookmarkStart w:id="18" w:name="_heading=h.ssl81ld8wa13" w:colFirst="0" w:colLast="0"/>
-      <w:bookmarkStart w:id="19" w:name="_Toc72423271"/>
+      <w:bookmarkStart w:id="19" w:name="_Toc72502062"/>
       <w:bookmarkEnd w:id="18"/>
       <w:r>
         <w:t>Visualisation of the CL51 and CTM PBL height data</w:t>
@@ -5639,7 +5757,7 @@
       <w:pPr>
         <w:pStyle w:val="Heading3"/>
       </w:pPr>
-      <w:bookmarkStart w:id="21" w:name="_Toc72423272"/>
+      <w:bookmarkStart w:id="21" w:name="_Toc72502063"/>
       <w:r>
         <w:t>Statistical metrics</w:t>
       </w:r>
@@ -5746,24 +5864,11 @@
         <w:spacing w:after="0"/>
       </w:pPr>
       <w:r>
-        <w:t xml:space="preserve">A detailed derivation of the statistical measures </w:t>
-      </w:r>
-      <w:proofErr w:type="gramStart"/>
-      <w:r>
-        <w:t>used</w:t>
-      </w:r>
-      <w:proofErr w:type="gramEnd"/>
-      <w:r>
-        <w:t xml:space="preserve"> and their interpretations are set out in </w:t>
-      </w:r>
-      <w:hyperlink w:anchor="_Appendix_A:_Details" w:history="1">
-        <w:r>
-          <w:rPr>
-            <w:rStyle w:val="Hyperlink"/>
-          </w:rPr>
-          <w:t>Appendix A</w:t>
-        </w:r>
-      </w:hyperlink>
+        <w:t xml:space="preserve">A detailed derivation of the statistical measures used and their interpretations are set out </w:t>
+      </w:r>
+      <w:r>
+        <w:t>In Appendix B</w:t>
+      </w:r>
       <w:r>
         <w:t>.</w:t>
       </w:r>
@@ -6162,7 +6267,7 @@
       <w:pPr>
         <w:pStyle w:val="Heading3"/>
       </w:pPr>
-      <w:bookmarkStart w:id="22" w:name="_Toc72423273"/>
+      <w:bookmarkStart w:id="22" w:name="_Toc72502064"/>
       <w:r>
         <w:lastRenderedPageBreak/>
         <w:t>Discussion</w:t>
@@ -6289,7 +6394,7 @@
           <w:numId w:val="19"/>
         </w:numPr>
       </w:pPr>
-      <w:bookmarkStart w:id="24" w:name="_Toc72423274"/>
+      <w:bookmarkStart w:id="24" w:name="_Toc72502065"/>
       <w:r>
         <w:lastRenderedPageBreak/>
         <w:t>Analysis 2 - Analysing factors that impact the PBL</w:t>
@@ -6346,16 +6451,14 @@
         <w:rPr>
           <w:color w:val="000000"/>
         </w:rPr>
-        <w:t xml:space="preserve"> The set of external factors considered in this analysis is set out in </w:t>
-      </w:r>
-      <w:hyperlink w:anchor="_Appendix_A:_Details" w:history="1">
-        <w:r>
-          <w:rPr>
-            <w:rStyle w:val="Hyperlink"/>
-          </w:rPr>
-          <w:t>Appendix A</w:t>
-        </w:r>
-      </w:hyperlink>
+        <w:t xml:space="preserve"> The set of external factors considered in this analysis is set out in</w:t>
+      </w:r>
+      <w:r>
+        <w:rPr>
+          <w:color w:val="000000"/>
+        </w:rPr>
+        <w:t xml:space="preserve"> Appendix C</w:t>
+      </w:r>
       <w:r>
         <w:rPr>
           <w:color w:val="000000"/>
@@ -6368,7 +6471,7 @@
         <w:pStyle w:val="Heading3"/>
       </w:pPr>
       <w:bookmarkStart w:id="25" w:name="_heading=h.tmqn9uuigdjh" w:colFirst="0" w:colLast="0"/>
-      <w:bookmarkStart w:id="26" w:name="_Toc72423275"/>
+      <w:bookmarkStart w:id="26" w:name="_Toc72502066"/>
       <w:bookmarkEnd w:id="25"/>
       <w:r>
         <w:t>Statistical metrics</w:t>
@@ -6495,16 +6598,14 @@
         <w:rPr>
           <w:color w:val="000000"/>
         </w:rPr>
-        <w:t xml:space="preserve">A detailed description of the formulae is set out in </w:t>
-      </w:r>
-      <w:hyperlink w:anchor="_Appendix_A:_Details" w:history="1">
-        <w:r>
-          <w:rPr>
-            <w:rStyle w:val="Hyperlink"/>
-          </w:rPr>
-          <w:t>Appendix A</w:t>
-        </w:r>
-      </w:hyperlink>
+        <w:t xml:space="preserve">A detailed description of the formulae is set out </w:t>
+      </w:r>
+      <w:r>
+        <w:rPr>
+          <w:color w:val="000000"/>
+        </w:rPr>
+        <w:t>in Appendix B</w:t>
+      </w:r>
       <w:r>
         <w:rPr>
           <w:color w:val="000000"/>
@@ -6553,28 +6654,20 @@
         <w:rPr>
           <w:color w:val="000000"/>
         </w:rPr>
-        <w:t xml:space="preserve"> set out in </w:t>
-      </w:r>
-      <w:hyperlink w:anchor="_Appendix_B:_Formulae" w:history="1">
-        <w:r>
-          <w:rPr>
-            <w:rStyle w:val="Hyperlink"/>
-          </w:rPr>
-          <w:t>A</w:t>
-        </w:r>
-        <w:r>
-          <w:rPr>
-            <w:rStyle w:val="Hyperlink"/>
-          </w:rPr>
-          <w:t>ppendix</w:t>
-        </w:r>
-        <w:r>
-          <w:rPr>
-            <w:rStyle w:val="Hyperlink"/>
-          </w:rPr>
-          <w:t xml:space="preserve"> B</w:t>
-        </w:r>
-      </w:hyperlink>
+        <w:t xml:space="preserve"> set out i</w:t>
+      </w:r>
+      <w:r>
+        <w:rPr>
+          <w:color w:val="000000"/>
+        </w:rPr>
+        <w:t xml:space="preserve">n Appendix </w:t>
+      </w:r>
+      <w:r>
+        <w:rPr>
+          <w:color w:val="000000"/>
+        </w:rPr>
+        <w:t>D</w:t>
+      </w:r>
       <w:r>
         <w:rPr>
           <w:color w:val="000000"/>
@@ -6586,7 +6679,7 @@
       <w:pPr>
         <w:pStyle w:val="Heading3"/>
       </w:pPr>
-      <w:bookmarkStart w:id="27" w:name="_Toc72423276"/>
+      <w:bookmarkStart w:id="27" w:name="_Toc72502067"/>
       <w:r>
         <w:t>Visualization of PBL</w:t>
       </w:r>
@@ -6728,7 +6821,7 @@
       <w:pPr>
         <w:pStyle w:val="Heading3"/>
       </w:pPr>
-      <w:bookmarkStart w:id="28" w:name="_Toc72423277"/>
+      <w:bookmarkStart w:id="28" w:name="_Toc72502068"/>
       <w:r>
         <w:t>Comparing PBL heights against external factors in both locations</w:t>
       </w:r>
@@ -7109,7 +7202,7 @@
       <w:pPr>
         <w:pStyle w:val="Heading3"/>
       </w:pPr>
-      <w:bookmarkStart w:id="29" w:name="_Toc72423278"/>
+      <w:bookmarkStart w:id="29" w:name="_Toc72502069"/>
       <w:r>
         <w:lastRenderedPageBreak/>
         <w:t>Comparing PBL heights against external factors in Merriwa</w:t>
@@ -7635,7 +7728,7 @@
           </mc:Choice>
           <mc:Fallback>
             <w:pict>
-              <v:shape w14:anchorId="1F6CC20A" id="Text Box 28" o:spid="_x0000_s1031" type="#_x0000_t202" style="position:absolute;left:0;text-align:left;margin-left:-.05pt;margin-top:6.8pt;width:251.25pt;height:.05pt;z-index:251681792;visibility:visible;mso-wrap-style:square;mso-width-percent:0;mso-wrap-distance-left:9pt;mso-wrap-distance-top:0;mso-wrap-distance-right:9pt;mso-wrap-distance-bottom:0;mso-position-horizontal:absolute;mso-position-horizontal-relative:text;mso-position-vertical:absolute;mso-position-vertical-relative:text;mso-width-percent:0;mso-width-relative:margin;v-text-anchor:top" o:gfxdata="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" stroked="f">
+              <v:shape w14:anchorId="1F6CC20A" id="Text Box 28" o:spid="_x0000_s1031" type="#_x0000_t202" style="position:absolute;left:0;text-align:left;margin-left:-.05pt;margin-top:6.8pt;width:251.25pt;height:.05pt;z-index:251681792;visibility:visible;mso-wrap-style:square;mso-width-percent:0;mso-wrap-distance-left:9pt;mso-wrap-distance-top:0;mso-wrap-distance-right:9pt;mso-wrap-distance-bottom:0;mso-position-horizontal:absolute;mso-position-horizontal-relative:text;mso-position-vertical:absolute;mso-position-vertical-relative:text;mso-width-percent:0;mso-width-relative:margin;v-text-anchor:top" o:gfxdata="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" stroked="f">
                 <v:textbox style="mso-fit-shape-to-text:t" inset="0,0,0,0">
                   <w:txbxContent>
                     <w:p>
@@ -7801,7 +7894,7 @@
           </mc:Choice>
           <mc:Fallback>
             <w:pict>
-              <v:shape w14:anchorId="09D11728" id="Text Box 29" o:spid="_x0000_s1032" type="#_x0000_t202" style="position:absolute;left:0;text-align:left;margin-left:8.25pt;margin-top:133.5pt;width:216.75pt;height:.05pt;z-index:251683840;visibility:visible;mso-wrap-style:square;mso-wrap-distance-left:9pt;mso-wrap-distance-top:0;mso-wrap-distance-right:9pt;mso-wrap-distance-bottom:0;mso-position-horizontal:absolute;mso-position-horizontal-relative:text;mso-position-vertical:absolute;mso-position-vertical-relative:text;v-text-anchor:top" o:gfxdata="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" stroked="f">
+              <v:shape w14:anchorId="09D11728" id="Text Box 29" o:spid="_x0000_s1032" type="#_x0000_t202" style="position:absolute;left:0;text-align:left;margin-left:8.25pt;margin-top:133.5pt;width:216.75pt;height:.05pt;z-index:251683840;visibility:visible;mso-wrap-style:square;mso-wrap-distance-left:9pt;mso-wrap-distance-top:0;mso-wrap-distance-right:9pt;mso-wrap-distance-bottom:0;mso-position-horizontal:absolute;mso-position-horizontal-relative:text;mso-position-vertical:absolute;mso-position-vertical-relative:text;v-text-anchor:top" o:gfxdata="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" stroked="f">
                 <v:textbox style="mso-fit-shape-to-text:t" inset="0,0,0,0">
                   <w:txbxContent>
                     <w:p>
@@ -8081,7 +8174,7 @@
           </mc:Choice>
           <mc:Fallback>
             <w:pict>
-              <v:shape w14:anchorId="3BB0DE3F" id="Text Box 30" o:spid="_x0000_s1033" type="#_x0000_t202" style="width:261.75pt;height:.05pt;visibility:visible;mso-wrap-style:square;mso-left-percent:-10001;mso-top-percent:-10001;mso-position-horizontal:absolute;mso-position-horizontal-relative:char;mso-position-vertical:absolute;mso-position-vertical-relative:line;mso-left-percent:-10001;mso-top-percent:-10001;v-text-anchor:top" o:gfxdata="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" stroked="f">
+              <v:shape w14:anchorId="3BB0DE3F" id="Text Box 30" o:spid="_x0000_s1033" type="#_x0000_t202" style="width:261.75pt;height:.05pt;visibility:visible;mso-wrap-style:square;mso-left-percent:-10001;mso-top-percent:-10001;mso-position-horizontal:absolute;mso-position-horizontal-relative:char;mso-position-vertical:absolute;mso-position-vertical-relative:line;mso-left-percent:-10001;mso-top-percent:-10001;v-text-anchor:top" o:gfxdata="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" stroked="f">
                 <v:textbox style="mso-fit-shape-to-text:t" inset="0,0,0,0">
                   <w:txbxContent>
                     <w:p>
@@ -8258,7 +8351,7 @@
       <w:pPr>
         <w:pStyle w:val="Heading3"/>
       </w:pPr>
-      <w:bookmarkStart w:id="30" w:name="_Toc72423279"/>
+      <w:bookmarkStart w:id="30" w:name="_Toc72502070"/>
       <w:r>
         <w:t>Comparing PBL heights against external factors in Lidcombe</w:t>
       </w:r>
@@ -8593,7 +8686,7 @@
           </mc:Choice>
           <mc:Fallback>
             <w:pict>
-              <v:shape w14:anchorId="6D462820" id="Text Box 31" o:spid="_x0000_s1034" type="#_x0000_t202" style="width:220.35pt;height:.05pt;visibility:visible;mso-wrap-style:square;mso-left-percent:-10001;mso-top-percent:-10001;mso-position-horizontal:absolute;mso-position-horizontal-relative:char;mso-position-vertical:absolute;mso-position-vertical-relative:line;mso-left-percent:-10001;mso-top-percent:-10001;v-text-anchor:top" o:gfxdata="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" stroked="f">
+              <v:shape w14:anchorId="6D462820" id="Text Box 31" o:spid="_x0000_s1034" type="#_x0000_t202" style="width:220.35pt;height:.05pt;visibility:visible;mso-wrap-style:square;mso-left-percent:-10001;mso-top-percent:-10001;mso-position-horizontal:absolute;mso-position-horizontal-relative:char;mso-position-vertical:absolute;mso-position-vertical-relative:line;mso-left-percent:-10001;mso-top-percent:-10001;v-text-anchor:top" o:gfxdata="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" stroked="f">
                 <v:textbox style="mso-fit-shape-to-text:t" inset="0,0,0,0">
                   <w:txbxContent>
                     <w:p>
@@ -8853,7 +8946,7 @@
           </mc:Choice>
           <mc:Fallback>
             <w:pict>
-              <v:shape w14:anchorId="59AFE041" id="Text Box 2048" o:spid="_x0000_s1035" type="#_x0000_t202" style="width:249.75pt;height:.05pt;visibility:visible;mso-wrap-style:square;mso-left-percent:-10001;mso-top-percent:-10001;mso-position-horizontal:absolute;mso-position-horizontal-relative:char;mso-position-vertical:absolute;mso-position-vertical-relative:line;mso-left-percent:-10001;mso-top-percent:-10001;v-text-anchor:top" o:gfxdata="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" stroked="f">
+              <v:shape w14:anchorId="59AFE041" id="Text Box 2048" o:spid="_x0000_s1035" type="#_x0000_t202" style="width:249.75pt;height:.05pt;visibility:visible;mso-wrap-style:square;mso-left-percent:-10001;mso-top-percent:-10001;mso-position-horizontal:absolute;mso-position-horizontal-relative:char;mso-position-vertical:absolute;mso-position-vertical-relative:line;mso-left-percent:-10001;mso-top-percent:-10001;v-text-anchor:top" o:gfxdata="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" stroked="f">
                 <v:textbox style="mso-fit-shape-to-text:t" inset="0,0,0,0">
                   <w:txbxContent>
                     <w:p>
@@ -9106,7 +9199,7 @@
           </mc:Choice>
           <mc:Fallback>
             <w:pict>
-              <v:shape w14:anchorId="05E92D2C" id="Text Box 2049" o:spid="_x0000_s1036" type="#_x0000_t202" style="width:249.75pt;height:.05pt;visibility:visible;mso-wrap-style:square;mso-left-percent:-10001;mso-top-percent:-10001;mso-position-horizontal:absolute;mso-position-horizontal-relative:char;mso-position-vertical:absolute;mso-position-vertical-relative:line;mso-left-percent:-10001;mso-top-percent:-10001;v-text-anchor:top" o:gfxdata="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" stroked="f">
+              <v:shape w14:anchorId="05E92D2C" id="Text Box 2049" o:spid="_x0000_s1036" type="#_x0000_t202" style="width:249.75pt;height:.05pt;visibility:visible;mso-wrap-style:square;mso-left-percent:-10001;mso-top-percent:-10001;mso-position-horizontal:absolute;mso-position-horizontal-relative:char;mso-position-vertical:absolute;mso-position-vertical-relative:line;mso-left-percent:-10001;mso-top-percent:-10001;v-text-anchor:top" o:gfxdata="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" stroked="f">
                 <v:textbox style="mso-fit-shape-to-text:t" inset="0,0,0,0">
                   <w:txbxContent>
                     <w:p>
@@ -9413,7 +9506,7 @@
           <w:numId w:val="19"/>
         </w:numPr>
       </w:pPr>
-      <w:bookmarkStart w:id="31" w:name="_Toc72423280"/>
+      <w:bookmarkStart w:id="31" w:name="_Toc72502071"/>
       <w:r>
         <w:lastRenderedPageBreak/>
         <w:t>Proposal for Semester 2</w:t>
@@ -9481,7 +9574,7 @@
         </w:numPr>
       </w:pPr>
       <w:bookmarkStart w:id="32" w:name="_heading=h.gnk59nc4yzrz" w:colFirst="0" w:colLast="0"/>
-      <w:bookmarkStart w:id="33" w:name="_Toc72423281"/>
+      <w:bookmarkStart w:id="33" w:name="_Toc72502072"/>
       <w:bookmarkEnd w:id="32"/>
       <w:r>
         <w:t>Proposed timeline for Semester 2</w:t>
@@ -9495,14 +9588,14 @@
         <w:tblLook w:val="04A0" w:firstRow="1" w:lastRow="0" w:firstColumn="1" w:lastColumn="0" w:noHBand="0" w:noVBand="1"/>
       </w:tblPr>
       <w:tblGrid>
-        <w:gridCol w:w="3005"/>
-        <w:gridCol w:w="3005"/>
-        <w:gridCol w:w="3006"/>
+        <w:gridCol w:w="4248"/>
+        <w:gridCol w:w="2268"/>
+        <w:gridCol w:w="2500"/>
       </w:tblGrid>
       <w:tr>
         <w:tc>
           <w:tcPr>
-            <w:tcW w:w="3005" w:type="dxa"/>
+            <w:tcW w:w="4248" w:type="dxa"/>
           </w:tcPr>
           <w:p>
             <w:r>
@@ -9512,7 +9605,7 @@
         </w:tc>
         <w:tc>
           <w:tcPr>
-            <w:tcW w:w="3005" w:type="dxa"/>
+            <w:tcW w:w="2268" w:type="dxa"/>
           </w:tcPr>
           <w:p>
             <w:r>
@@ -9522,11 +9615,14 @@
         </w:tc>
         <w:tc>
           <w:tcPr>
-            <w:tcW w:w="3006" w:type="dxa"/>
+            <w:tcW w:w="2500" w:type="dxa"/>
           </w:tcPr>
           <w:p>
             <w:r>
               <w:t>Doer</w:t>
+            </w:r>
+            <w:r>
+              <w:t>s</w:t>
             </w:r>
           </w:p>
         </w:tc>
@@ -9534,7 +9630,7 @@
       <w:tr>
         <w:tc>
           <w:tcPr>
-            <w:tcW w:w="3005" w:type="dxa"/>
+            <w:tcW w:w="4248" w:type="dxa"/>
           </w:tcPr>
           <w:p>
             <w:r>
@@ -9544,7 +9640,7 @@
         </w:tc>
         <w:tc>
           <w:tcPr>
-            <w:tcW w:w="3005" w:type="dxa"/>
+            <w:tcW w:w="2268" w:type="dxa"/>
           </w:tcPr>
           <w:p>
             <w:r>
@@ -9554,7 +9650,7 @@
         </w:tc>
         <w:tc>
           <w:tcPr>
-            <w:tcW w:w="3006" w:type="dxa"/>
+            <w:tcW w:w="2500" w:type="dxa"/>
           </w:tcPr>
           <w:p/>
         </w:tc>
@@ -9562,7 +9658,7 @@
       <w:tr>
         <w:tc>
           <w:tcPr>
-            <w:tcW w:w="3005" w:type="dxa"/>
+            <w:tcW w:w="4248" w:type="dxa"/>
           </w:tcPr>
           <w:p>
             <w:r>
@@ -9572,7 +9668,7 @@
         </w:tc>
         <w:tc>
           <w:tcPr>
-            <w:tcW w:w="3005" w:type="dxa"/>
+            <w:tcW w:w="2268" w:type="dxa"/>
           </w:tcPr>
           <w:p>
             <w:r>
@@ -9582,7 +9678,7 @@
         </w:tc>
         <w:tc>
           <w:tcPr>
-            <w:tcW w:w="3006" w:type="dxa"/>
+            <w:tcW w:w="2500" w:type="dxa"/>
           </w:tcPr>
           <w:p/>
         </w:tc>
@@ -9590,7 +9686,7 @@
       <w:tr>
         <w:tc>
           <w:tcPr>
-            <w:tcW w:w="3005" w:type="dxa"/>
+            <w:tcW w:w="4248" w:type="dxa"/>
           </w:tcPr>
           <w:p>
             <w:r>
@@ -9600,7 +9696,7 @@
         </w:tc>
         <w:tc>
           <w:tcPr>
-            <w:tcW w:w="3005" w:type="dxa"/>
+            <w:tcW w:w="2268" w:type="dxa"/>
           </w:tcPr>
           <w:p>
             <w:r>
@@ -9616,7 +9712,7 @@
         </w:tc>
         <w:tc>
           <w:tcPr>
-            <w:tcW w:w="3006" w:type="dxa"/>
+            <w:tcW w:w="2500" w:type="dxa"/>
           </w:tcPr>
           <w:p/>
         </w:tc>
@@ -9624,7 +9720,7 @@
       <w:tr>
         <w:tc>
           <w:tcPr>
-            <w:tcW w:w="3005" w:type="dxa"/>
+            <w:tcW w:w="4248" w:type="dxa"/>
           </w:tcPr>
           <w:p>
             <w:r>
@@ -9634,7 +9730,7 @@
         </w:tc>
         <w:tc>
           <w:tcPr>
-            <w:tcW w:w="3005" w:type="dxa"/>
+            <w:tcW w:w="2268" w:type="dxa"/>
           </w:tcPr>
           <w:p>
             <w:r>
@@ -9647,7 +9743,7 @@
         </w:tc>
         <w:tc>
           <w:tcPr>
-            <w:tcW w:w="3006" w:type="dxa"/>
+            <w:tcW w:w="2500" w:type="dxa"/>
           </w:tcPr>
           <w:p/>
         </w:tc>
@@ -9655,7 +9751,7 @@
       <w:tr>
         <w:tc>
           <w:tcPr>
-            <w:tcW w:w="3005" w:type="dxa"/>
+            <w:tcW w:w="4248" w:type="dxa"/>
           </w:tcPr>
           <w:p>
             <w:r>
@@ -9665,7 +9761,7 @@
         </w:tc>
         <w:tc>
           <w:tcPr>
-            <w:tcW w:w="3005" w:type="dxa"/>
+            <w:tcW w:w="2268" w:type="dxa"/>
           </w:tcPr>
           <w:p>
             <w:r>
@@ -9678,15 +9774,19 @@
         </w:tc>
         <w:tc>
           <w:tcPr>
-            <w:tcW w:w="3006" w:type="dxa"/>
-          </w:tcPr>
-          <w:p/>
+            <w:tcW w:w="2500" w:type="dxa"/>
+          </w:tcPr>
+          <w:p>
+            <w:r>
+              <w:t>All members</w:t>
+            </w:r>
+          </w:p>
         </w:tc>
       </w:tr>
       <w:tr>
         <w:tc>
           <w:tcPr>
-            <w:tcW w:w="3005" w:type="dxa"/>
+            <w:tcW w:w="4248" w:type="dxa"/>
           </w:tcPr>
           <w:p>
             <w:r>
@@ -9696,7 +9796,7 @@
         </w:tc>
         <w:tc>
           <w:tcPr>
-            <w:tcW w:w="3005" w:type="dxa"/>
+            <w:tcW w:w="2268" w:type="dxa"/>
           </w:tcPr>
           <w:p>
             <w:r>
@@ -9706,15 +9806,19 @@
         </w:tc>
         <w:tc>
           <w:tcPr>
-            <w:tcW w:w="3006" w:type="dxa"/>
-          </w:tcPr>
-          <w:p/>
+            <w:tcW w:w="2500" w:type="dxa"/>
+          </w:tcPr>
+          <w:p>
+            <w:r>
+              <w:t>All members</w:t>
+            </w:r>
+          </w:p>
         </w:tc>
       </w:tr>
       <w:tr>
         <w:tc>
           <w:tcPr>
-            <w:tcW w:w="3005" w:type="dxa"/>
+            <w:tcW w:w="4248" w:type="dxa"/>
           </w:tcPr>
           <w:p>
             <w:r>
@@ -9724,7 +9828,7 @@
         </w:tc>
         <w:tc>
           <w:tcPr>
-            <w:tcW w:w="3005" w:type="dxa"/>
+            <w:tcW w:w="2268" w:type="dxa"/>
           </w:tcPr>
           <w:p>
             <w:r>
@@ -9734,15 +9838,19 @@
         </w:tc>
         <w:tc>
           <w:tcPr>
-            <w:tcW w:w="3006" w:type="dxa"/>
-          </w:tcPr>
-          <w:p/>
+            <w:tcW w:w="2500" w:type="dxa"/>
+          </w:tcPr>
+          <w:p>
+            <w:r>
+              <w:t>All members</w:t>
+            </w:r>
+          </w:p>
         </w:tc>
       </w:tr>
       <w:tr>
         <w:tc>
           <w:tcPr>
-            <w:tcW w:w="3005" w:type="dxa"/>
+            <w:tcW w:w="4248" w:type="dxa"/>
           </w:tcPr>
           <w:p>
             <w:r>
@@ -9752,7 +9860,7 @@
         </w:tc>
         <w:tc>
           <w:tcPr>
-            <w:tcW w:w="3005" w:type="dxa"/>
+            <w:tcW w:w="2268" w:type="dxa"/>
           </w:tcPr>
           <w:p>
             <w:r>
@@ -9762,15 +9870,19 @@
         </w:tc>
         <w:tc>
           <w:tcPr>
-            <w:tcW w:w="3006" w:type="dxa"/>
-          </w:tcPr>
-          <w:p/>
+            <w:tcW w:w="2500" w:type="dxa"/>
+          </w:tcPr>
+          <w:p>
+            <w:r>
+              <w:t>All members</w:t>
+            </w:r>
+          </w:p>
         </w:tc>
       </w:tr>
       <w:tr>
         <w:tc>
           <w:tcPr>
-            <w:tcW w:w="3005" w:type="dxa"/>
+            <w:tcW w:w="4248" w:type="dxa"/>
           </w:tcPr>
           <w:p>
             <w:r>
@@ -9780,7 +9892,7 @@
         </w:tc>
         <w:tc>
           <w:tcPr>
-            <w:tcW w:w="3005" w:type="dxa"/>
+            <w:tcW w:w="2268" w:type="dxa"/>
           </w:tcPr>
           <w:p>
             <w:r>
@@ -9790,9 +9902,13 @@
         </w:tc>
         <w:tc>
           <w:tcPr>
-            <w:tcW w:w="3006" w:type="dxa"/>
-          </w:tcPr>
-          <w:p/>
+            <w:tcW w:w="2500" w:type="dxa"/>
+          </w:tcPr>
+          <w:p>
+            <w:r>
+              <w:t>All members</w:t>
+            </w:r>
+          </w:p>
         </w:tc>
       </w:tr>
     </w:tbl>
@@ -9802,26 +9918,95 @@
         <w:br w:type="page"/>
       </w:r>
     </w:p>
-    <w:p>
-      <w:pPr>
-        <w:pStyle w:val="Heading2"/>
-        <w:numPr>
-          <w:ilvl w:val="0"/>
-          <w:numId w:val="19"/>
-        </w:numPr>
-      </w:pPr>
-      <w:bookmarkStart w:id="34" w:name="_Toc72423282"/>
-      <w:r>
-        <w:lastRenderedPageBreak/>
-        <w:t>References</w:t>
-      </w:r>
-      <w:bookmarkEnd w:id="34"/>
-    </w:p>
-    <w:p>
-      <w:r>
-        <w:t>Stub</w:t>
-      </w:r>
-    </w:p>
+    <w:bookmarkStart w:id="34" w:name="_Toc72502073" w:displacedByCustomXml="next"/>
+    <w:sdt>
+      <w:sdtPr>
+        <w:id w:val="-1936817786"/>
+        <w:docPartObj>
+          <w:docPartGallery w:val="Bibliographies"/>
+          <w:docPartUnique/>
+        </w:docPartObj>
+      </w:sdtPr>
+      <w:sdtEndPr>
+        <w:rPr>
+          <w:b w:val="0"/>
+          <w:sz w:val="22"/>
+          <w:szCs w:val="22"/>
+        </w:rPr>
+      </w:sdtEndPr>
+      <w:sdtContent>
+        <w:p>
+          <w:pPr>
+            <w:pStyle w:val="Heading2"/>
+            <w:numPr>
+              <w:ilvl w:val="0"/>
+              <w:numId w:val="19"/>
+            </w:numPr>
+          </w:pPr>
+          <w:r>
+            <w:t>References</w:t>
+          </w:r>
+          <w:bookmarkEnd w:id="34"/>
+        </w:p>
+        <w:sdt>
+          <w:sdtPr>
+            <w:id w:val="-573587230"/>
+            <w:bibliography/>
+          </w:sdtPr>
+          <w:sdtContent>
+            <w:p>
+              <w:pPr>
+                <w:pStyle w:val="Bibliography"/>
+                <w:rPr>
+                  <w:noProof/>
+                  <w:sz w:val="24"/>
+                  <w:szCs w:val="24"/>
+                </w:rPr>
+              </w:pPr>
+              <w:r>
+                <w:fldChar w:fldCharType="begin"/>
+              </w:r>
+              <w:r>
+                <w:instrText xml:space="preserve"> BIBLIOGRAPHY </w:instrText>
+              </w:r>
+              <w:r>
+                <w:fldChar w:fldCharType="separate"/>
+              </w:r>
+              <w:r>
+                <w:rPr>
+                  <w:noProof/>
+                </w:rPr>
+                <w:t xml:space="preserve">Viasala, 2020. </w:t>
+              </w:r>
+              <w:r>
+                <w:rPr>
+                  <w:i/>
+                  <w:iCs/>
+                  <w:noProof/>
+                </w:rPr>
+                <w:t xml:space="preserve">Ceilometer CL51 for high-range cloud height detection, </w:t>
+              </w:r>
+              <w:r>
+                <w:rPr>
+                  <w:noProof/>
+                </w:rPr>
+                <w:t>s.l.: Viasala Oyj.</w:t>
+              </w:r>
+            </w:p>
+            <w:p>
+              <w:r>
+                <w:rPr>
+                  <w:b/>
+                  <w:bCs/>
+                  <w:noProof/>
+                </w:rPr>
+                <w:fldChar w:fldCharType="end"/>
+              </w:r>
+            </w:p>
+          </w:sdtContent>
+        </w:sdt>
+      </w:sdtContent>
+    </w:sdt>
     <w:p/>
     <w:p>
       <w:pPr>
@@ -9840,7 +10025,7 @@
         <w:pStyle w:val="Heading2"/>
       </w:pPr>
       <w:bookmarkStart w:id="35" w:name="_Appendix_A:_Details"/>
-      <w:bookmarkStart w:id="36" w:name="_Toc72423283"/>
+      <w:bookmarkStart w:id="36" w:name="_Toc72502074"/>
       <w:bookmarkEnd w:id="35"/>
       <w:r>
         <w:lastRenderedPageBreak/>
@@ -9851,10 +10036,10 @@
       <w:r>
         <w:t xml:space="preserve">dix A: Details on dataset </w:t>
       </w:r>
+      <w:r>
+        <w:t>provided.</w:t>
+      </w:r>
       <w:bookmarkEnd w:id="36"/>
-      <w:r>
-        <w:t>provided.</w:t>
-      </w:r>
     </w:p>
     <w:p>
       <w:pPr>
@@ -10660,7 +10845,7 @@
         <w:pStyle w:val="Heading2"/>
       </w:pPr>
       <w:bookmarkStart w:id="38" w:name="_Appendix_B:_Formulae"/>
-      <w:bookmarkStart w:id="39" w:name="_Toc72423284"/>
+      <w:bookmarkStart w:id="39" w:name="_Toc72502075"/>
       <w:bookmarkEnd w:id="38"/>
       <w:r>
         <w:lastRenderedPageBreak/>
@@ -11272,11 +11457,6 @@
       <w:r>
         <w:t>The following statistical measures have been used in Sections D and E.</w:t>
       </w:r>
-    </w:p>
-    <w:p>
-      <w:pPr>
-        <w:spacing w:after="0"/>
-      </w:pPr>
     </w:p>
     <w:tbl>
       <w:tblPr>
@@ -13756,7 +13936,7 @@
       <w:pPr>
         <w:pStyle w:val="Heading2"/>
       </w:pPr>
-      <w:bookmarkStart w:id="40" w:name="_Toc72423285"/>
+      <w:bookmarkStart w:id="40" w:name="_Toc72502076"/>
       <w:r>
         <w:lastRenderedPageBreak/>
         <w:t xml:space="preserve">Appendix </w:t>
@@ -13770,6 +13950,9 @@
       <w:bookmarkEnd w:id="40"/>
     </w:p>
     <w:p>
+      <w:pPr>
+        <w:spacing w:after="0"/>
+      </w:pPr>
       <w:r>
         <w:t>The following table sets out the set of external factors that are analysed and a brief description of what they are:</w:t>
       </w:r>
@@ -13790,17 +13973,7 @@
             <w:tcW w:w="1838" w:type="dxa"/>
           </w:tcPr>
           <w:p>
-            <w:pPr>
-              <w:rPr>
-                <w:b/>
-                <w:bCs/>
-              </w:rPr>
-            </w:pPr>
-            <w:r>
-              <w:rPr>
-                <w:b/>
-                <w:bCs/>
-              </w:rPr>
+            <w:r>
               <w:t>External factors</w:t>
             </w:r>
           </w:p>
@@ -13831,8 +14004,6 @@
           <w:p>
             <w:r>
               <w:rPr>
-                <w:b/>
-                <w:bCs/>
                 <w:color w:val="000000"/>
               </w:rPr>
               <w:t>Carbon monoxide</w:t>
@@ -13859,8 +14030,6 @@
           <w:p>
             <w:r>
               <w:rPr>
-                <w:b/>
-                <w:bCs/>
                 <w:color w:val="000000"/>
               </w:rPr>
               <w:t>Humidity</w:t>
@@ -13887,8 +14056,6 @@
           <w:p>
             <w:r>
               <w:rPr>
-                <w:b/>
-                <w:bCs/>
                 <w:color w:val="000000"/>
               </w:rPr>
               <w:t>Nephelometer</w:t>
@@ -13935,8 +14102,6 @@
           <w:p>
             <w:r>
               <w:rPr>
-                <w:b/>
-                <w:bCs/>
                 <w:color w:val="000000"/>
               </w:rPr>
               <w:t>Nitric Oxide</w:t>
@@ -13971,8 +14136,6 @@
           <w:p>
             <w:r>
               <w:rPr>
-                <w:b/>
-                <w:bCs/>
                 <w:color w:val="000000"/>
               </w:rPr>
               <w:t>Nitrogen Dioxide</w:t>
@@ -14004,8 +14167,6 @@
           <w:p>
             <w:r>
               <w:rPr>
-                <w:b/>
-                <w:bCs/>
                 <w:color w:val="000000"/>
               </w:rPr>
               <w:t>Ozone</w:t>
@@ -14037,15 +14198,11 @@
           <w:p>
             <w:pPr>
               <w:rPr>
-                <w:b/>
-                <w:bCs/>
-                <w:color w:val="000000"/>
-              </w:rPr>
-            </w:pPr>
-            <w:r>
-              <w:rPr>
-                <w:b/>
-                <w:bCs/>
+                <w:color w:val="000000"/>
+              </w:rPr>
+            </w:pPr>
+            <w:r>
+              <w:rPr>
                 <w:color w:val="000000"/>
               </w:rPr>
               <w:t>PM10</w:t>
@@ -14107,15 +14264,11 @@
           <w:p>
             <w:pPr>
               <w:rPr>
-                <w:b/>
-                <w:bCs/>
-                <w:color w:val="000000"/>
-              </w:rPr>
-            </w:pPr>
-            <w:r>
-              <w:rPr>
-                <w:b/>
-                <w:bCs/>
+                <w:color w:val="000000"/>
+              </w:rPr>
+            </w:pPr>
+            <w:r>
+              <w:rPr>
                 <w:color w:val="000000"/>
               </w:rPr>
               <w:t>PM2.5</w:t>
@@ -14164,15 +14317,11 @@
           <w:p>
             <w:pPr>
               <w:rPr>
-                <w:b/>
-                <w:bCs/>
-                <w:color w:val="000000"/>
-              </w:rPr>
-            </w:pPr>
-            <w:r>
-              <w:rPr>
-                <w:b/>
-                <w:bCs/>
+                <w:color w:val="000000"/>
+              </w:rPr>
+            </w:pPr>
+            <w:r>
+              <w:rPr>
                 <w:color w:val="000000"/>
               </w:rPr>
               <w:t>Rainfall</w:t>
@@ -14210,15 +14359,11 @@
           <w:p>
             <w:pPr>
               <w:rPr>
-                <w:b/>
-                <w:bCs/>
-                <w:color w:val="000000"/>
-              </w:rPr>
-            </w:pPr>
-            <w:r>
-              <w:rPr>
-                <w:b/>
-                <w:bCs/>
+                <w:color w:val="000000"/>
+              </w:rPr>
+            </w:pPr>
+            <w:r>
+              <w:rPr>
                 <w:color w:val="000000"/>
               </w:rPr>
               <w:t>Sulphur Dioxide</w:t>
@@ -14250,15 +14395,11 @@
           <w:p>
             <w:pPr>
               <w:rPr>
-                <w:b/>
-                <w:bCs/>
-                <w:color w:val="000000"/>
-              </w:rPr>
-            </w:pPr>
-            <w:r>
-              <w:rPr>
-                <w:b/>
-                <w:bCs/>
+                <w:color w:val="000000"/>
+              </w:rPr>
+            </w:pPr>
+            <w:r>
+              <w:rPr>
                 <w:color w:val="000000"/>
               </w:rPr>
               <w:t>Temperature</w:t>
@@ -14285,15 +14426,11 @@
           <w:p>
             <w:pPr>
               <w:rPr>
-                <w:b/>
-                <w:bCs/>
-                <w:color w:val="000000"/>
-              </w:rPr>
-            </w:pPr>
-            <w:r>
-              <w:rPr>
-                <w:b/>
-                <w:bCs/>
+                <w:color w:val="000000"/>
+              </w:rPr>
+            </w:pPr>
+            <w:r>
+              <w:rPr>
                 <w:color w:val="000000"/>
               </w:rPr>
               <w:t>Wind Direction (10m)</w:t>
@@ -14320,15 +14457,11 @@
           <w:p>
             <w:pPr>
               <w:rPr>
-                <w:b/>
-                <w:bCs/>
-                <w:color w:val="000000"/>
-              </w:rPr>
-            </w:pPr>
-            <w:r>
-              <w:rPr>
-                <w:b/>
-                <w:bCs/>
+                <w:color w:val="000000"/>
+              </w:rPr>
+            </w:pPr>
+            <w:r>
+              <w:rPr>
                 <w:color w:val="000000"/>
               </w:rPr>
               <w:t>Wind Direction Sigma Theta</w:t>
@@ -14355,15 +14488,11 @@
           <w:p>
             <w:pPr>
               <w:rPr>
-                <w:b/>
-                <w:bCs/>
-                <w:color w:val="000000"/>
-              </w:rPr>
-            </w:pPr>
-            <w:r>
-              <w:rPr>
-                <w:b/>
-                <w:bCs/>
+                <w:color w:val="000000"/>
+              </w:rPr>
+            </w:pPr>
+            <w:r>
+              <w:rPr>
                 <w:color w:val="000000"/>
               </w:rPr>
               <w:t>Wind Speed (10m)</w:t>
@@ -14390,15 +14519,11 @@
           <w:p>
             <w:pPr>
               <w:rPr>
-                <w:b/>
-                <w:bCs/>
-                <w:color w:val="000000"/>
-              </w:rPr>
-            </w:pPr>
-            <w:r>
-              <w:rPr>
-                <w:b/>
-                <w:bCs/>
+                <w:color w:val="000000"/>
+              </w:rPr>
+            </w:pPr>
+            <w:r>
+              <w:rPr>
                 <w:color w:val="000000"/>
               </w:rPr>
               <w:t>Solar radiation</w:t>
@@ -14445,7 +14570,7 @@
       <w:pPr>
         <w:pStyle w:val="Heading2"/>
       </w:pPr>
-      <w:bookmarkStart w:id="41" w:name="_Toc72423286"/>
+      <w:bookmarkStart w:id="41" w:name="_Toc72502077"/>
       <w:r>
         <w:lastRenderedPageBreak/>
         <w:t xml:space="preserve">Appendix </w:t>
@@ -14466,13 +14591,13 @@
         <w:rPr>
           <w:color w:val="000000"/>
         </w:rPr>
-        <w:t xml:space="preserve">Both locations’ </w:t>
+        <w:t>A</w:t>
       </w:r>
       <w:r>
         <w:rPr>
           <w:color w:val="000000"/>
         </w:rPr>
-        <w:t xml:space="preserve">actual </w:t>
+        <w:t xml:space="preserve">ctual </w:t>
       </w:r>
       <w:r>
         <w:rPr>
@@ -14491,6 +14616,18 @@
           <w:color w:val="000000"/>
         </w:rPr>
         <w:t xml:space="preserve"> PBL height</w:t>
+      </w:r>
+      <w:r>
+        <w:rPr>
+          <w:color w:val="000000"/>
+        </w:rPr>
+        <w:t xml:space="preserve"> </w:t>
+      </w:r>
+      <w:r>
+        <w:rPr>
+          <w:color w:val="000000"/>
+        </w:rPr>
+        <w:t>in both locations combined</w:t>
       </w:r>
       <w:r>
         <w:rPr>
@@ -14513,7 +14650,7 @@
     </w:p>
     <w:tbl>
       <w:tblPr>
-        <w:tblW w:w="8778" w:type="dxa"/>
+        <w:tblW w:w="8984" w:type="dxa"/>
         <w:tblCellMar>
           <w:top w:w="15" w:type="dxa"/>
           <w:left w:w="15" w:type="dxa"/>
@@ -14523,19 +14660,19 @@
         <w:tblLook w:val="04A0" w:firstRow="1" w:lastRow="0" w:firstColumn="1" w:lastColumn="0" w:noHBand="0" w:noVBand="1"/>
       </w:tblPr>
       <w:tblGrid>
-        <w:gridCol w:w="3384"/>
-        <w:gridCol w:w="1392"/>
-        <w:gridCol w:w="1392"/>
-        <w:gridCol w:w="1218"/>
-        <w:gridCol w:w="1392"/>
+        <w:gridCol w:w="3464"/>
+        <w:gridCol w:w="1424"/>
+        <w:gridCol w:w="1425"/>
+        <w:gridCol w:w="1246"/>
+        <w:gridCol w:w="1425"/>
       </w:tblGrid>
       <w:tr>
         <w:trPr>
-          <w:trHeight w:val="549"/>
+          <w:trHeight w:val="271"/>
         </w:trPr>
         <w:tc>
           <w:tcPr>
-            <w:tcW w:w="3384" w:type="dxa"/>
+            <w:tcW w:w="3464" w:type="dxa"/>
             <w:tcBorders>
               <w:top w:val="single" w:sz="8" w:space="0" w:color="000000"/>
               <w:left w:val="single" w:sz="8" w:space="0" w:color="000000"/>
@@ -14552,7 +14689,7 @@
           </w:tcPr>
           <w:p>
             <w:pPr>
-              <w:spacing w:after="0" w:line="240" w:lineRule="auto"/>
+              <w:spacing w:after="0" w:line="0" w:lineRule="atLeast"/>
               <w:rPr>
                 <w:rFonts w:ascii="Times New Roman" w:eastAsia="Times New Roman" w:hAnsi="Times New Roman" w:cs="Times New Roman"/>
                 <w:sz w:val="24"/>
@@ -14564,7 +14701,7 @@
         </w:tc>
         <w:tc>
           <w:tcPr>
-            <w:tcW w:w="2784" w:type="dxa"/>
+            <w:tcW w:w="2849" w:type="dxa"/>
             <w:gridSpan w:val="2"/>
             <w:tcBorders>
               <w:top w:val="single" w:sz="8" w:space="0" w:color="000000"/>
@@ -14582,7 +14719,7 @@
           </w:tcPr>
           <w:p>
             <w:pPr>
-              <w:spacing w:line="240" w:lineRule="auto"/>
+              <w:spacing w:after="0" w:line="0" w:lineRule="atLeast"/>
               <w:jc w:val="center"/>
               <w:rPr>
                 <w:rFonts w:ascii="Times New Roman" w:eastAsia="Times New Roman" w:hAnsi="Times New Roman" w:cs="Times New Roman"/>
@@ -14603,7 +14740,7 @@
         </w:tc>
         <w:tc>
           <w:tcPr>
-            <w:tcW w:w="2610" w:type="dxa"/>
+            <w:tcW w:w="2671" w:type="dxa"/>
             <w:gridSpan w:val="2"/>
             <w:tcBorders>
               <w:top w:val="single" w:sz="8" w:space="0" w:color="000000"/>
@@ -14621,7 +14758,7 @@
           </w:tcPr>
           <w:p>
             <w:pPr>
-              <w:spacing w:line="240" w:lineRule="auto"/>
+              <w:spacing w:after="0" w:line="0" w:lineRule="atLeast"/>
               <w:jc w:val="center"/>
               <w:rPr>
                 <w:rFonts w:ascii="Times New Roman" w:eastAsia="Times New Roman" w:hAnsi="Times New Roman" w:cs="Times New Roman"/>
@@ -14643,11 +14780,11 @@
       </w:tr>
       <w:tr>
         <w:trPr>
-          <w:trHeight w:val="549"/>
+          <w:trHeight w:val="271"/>
         </w:trPr>
         <w:tc>
           <w:tcPr>
-            <w:tcW w:w="3384" w:type="dxa"/>
+            <w:tcW w:w="3464" w:type="dxa"/>
             <w:tcBorders>
               <w:top w:val="single" w:sz="8" w:space="0" w:color="000000"/>
               <w:left w:val="single" w:sz="8" w:space="0" w:color="000000"/>
@@ -14664,7 +14801,7 @@
           </w:tcPr>
           <w:p>
             <w:pPr>
-              <w:spacing w:line="240" w:lineRule="auto"/>
+              <w:spacing w:after="0" w:line="0" w:lineRule="atLeast"/>
               <w:rPr>
                 <w:rFonts w:ascii="Times New Roman" w:eastAsia="Times New Roman" w:hAnsi="Times New Roman" w:cs="Times New Roman"/>
                 <w:sz w:val="24"/>
@@ -14684,7 +14821,7 @@
         </w:tc>
         <w:tc>
           <w:tcPr>
-            <w:tcW w:w="1392" w:type="dxa"/>
+            <w:tcW w:w="1424" w:type="dxa"/>
             <w:tcBorders>
               <w:top w:val="single" w:sz="8" w:space="0" w:color="000000"/>
               <w:left w:val="single" w:sz="8" w:space="0" w:color="000000"/>
@@ -14701,7 +14838,7 @@
           </w:tcPr>
           <w:p>
             <w:pPr>
-              <w:spacing w:line="240" w:lineRule="auto"/>
+              <w:spacing w:after="0" w:line="0" w:lineRule="atLeast"/>
               <w:jc w:val="center"/>
               <w:rPr>
                 <w:rFonts w:ascii="Times New Roman" w:eastAsia="Times New Roman" w:hAnsi="Times New Roman" w:cs="Times New Roman"/>
@@ -14722,7 +14859,7 @@
         </w:tc>
         <w:tc>
           <w:tcPr>
-            <w:tcW w:w="1392" w:type="dxa"/>
+            <w:tcW w:w="1425" w:type="dxa"/>
             <w:tcBorders>
               <w:top w:val="single" w:sz="8" w:space="0" w:color="000000"/>
               <w:left w:val="single" w:sz="8" w:space="0" w:color="000000"/>
@@ -14739,7 +14876,7 @@
           </w:tcPr>
           <w:p>
             <w:pPr>
-              <w:spacing w:line="240" w:lineRule="auto"/>
+              <w:spacing w:after="0" w:line="0" w:lineRule="atLeast"/>
               <w:jc w:val="center"/>
               <w:rPr>
                 <w:rFonts w:ascii="Times New Roman" w:eastAsia="Times New Roman" w:hAnsi="Times New Roman" w:cs="Times New Roman"/>
@@ -14760,7 +14897,7 @@
         </w:tc>
         <w:tc>
           <w:tcPr>
-            <w:tcW w:w="1218" w:type="dxa"/>
+            <w:tcW w:w="1246" w:type="dxa"/>
             <w:tcBorders>
               <w:top w:val="single" w:sz="8" w:space="0" w:color="000000"/>
               <w:left w:val="single" w:sz="8" w:space="0" w:color="000000"/>
@@ -14777,7 +14914,7 @@
           </w:tcPr>
           <w:p>
             <w:pPr>
-              <w:spacing w:line="240" w:lineRule="auto"/>
+              <w:spacing w:after="0" w:line="0" w:lineRule="atLeast"/>
               <w:jc w:val="center"/>
               <w:rPr>
                 <w:rFonts w:ascii="Times New Roman" w:eastAsia="Times New Roman" w:hAnsi="Times New Roman" w:cs="Times New Roman"/>
@@ -14798,7 +14935,7 @@
         </w:tc>
         <w:tc>
           <w:tcPr>
-            <w:tcW w:w="1392" w:type="dxa"/>
+            <w:tcW w:w="1425" w:type="dxa"/>
             <w:tcBorders>
               <w:top w:val="single" w:sz="8" w:space="0" w:color="000000"/>
               <w:left w:val="single" w:sz="8" w:space="0" w:color="000000"/>
@@ -14815,7 +14952,7 @@
           </w:tcPr>
           <w:p>
             <w:pPr>
-              <w:spacing w:line="240" w:lineRule="auto"/>
+              <w:spacing w:after="0" w:line="0" w:lineRule="atLeast"/>
               <w:jc w:val="center"/>
               <w:rPr>
                 <w:rFonts w:ascii="Times New Roman" w:eastAsia="Times New Roman" w:hAnsi="Times New Roman" w:cs="Times New Roman"/>
@@ -14853,11 +14990,11 @@
       </w:tr>
       <w:tr>
         <w:trPr>
-          <w:trHeight w:val="549"/>
+          <w:trHeight w:val="271"/>
         </w:trPr>
         <w:tc>
           <w:tcPr>
-            <w:tcW w:w="3384" w:type="dxa"/>
+            <w:tcW w:w="3464" w:type="dxa"/>
             <w:tcBorders>
               <w:top w:val="single" w:sz="8" w:space="0" w:color="000000"/>
               <w:left w:val="single" w:sz="8" w:space="0" w:color="000000"/>
@@ -14875,7 +15012,7 @@
           </w:tcPr>
           <w:p>
             <w:pPr>
-              <w:spacing w:line="240" w:lineRule="auto"/>
+              <w:spacing w:after="0" w:line="0" w:lineRule="atLeast"/>
               <w:rPr>
                 <w:rFonts w:ascii="Times New Roman" w:eastAsia="Times New Roman" w:hAnsi="Times New Roman" w:cs="Times New Roman"/>
                 <w:sz w:val="24"/>
@@ -14897,7 +15034,7 @@
         </w:tc>
         <w:tc>
           <w:tcPr>
-            <w:tcW w:w="1392" w:type="dxa"/>
+            <w:tcW w:w="1424" w:type="dxa"/>
             <w:tcBorders>
               <w:top w:val="single" w:sz="8" w:space="0" w:color="000000"/>
               <w:left w:val="single" w:sz="8" w:space="0" w:color="000000"/>
@@ -14915,7 +15052,7 @@
           </w:tcPr>
           <w:p>
             <w:pPr>
-              <w:spacing w:line="240" w:lineRule="auto"/>
+              <w:spacing w:after="0" w:line="0" w:lineRule="atLeast"/>
               <w:jc w:val="center"/>
               <w:rPr>
                 <w:rFonts w:ascii="Times New Roman" w:eastAsia="Times New Roman" w:hAnsi="Times New Roman" w:cs="Times New Roman"/>
@@ -14936,7 +15073,7 @@
         </w:tc>
         <w:tc>
           <w:tcPr>
-            <w:tcW w:w="1392" w:type="dxa"/>
+            <w:tcW w:w="1425" w:type="dxa"/>
             <w:tcBorders>
               <w:top w:val="single" w:sz="8" w:space="0" w:color="000000"/>
               <w:left w:val="single" w:sz="8" w:space="0" w:color="000000"/>
@@ -14954,7 +15091,7 @@
           </w:tcPr>
           <w:p>
             <w:pPr>
-              <w:spacing w:line="240" w:lineRule="auto"/>
+              <w:spacing w:after="0" w:line="0" w:lineRule="atLeast"/>
               <w:jc w:val="center"/>
               <w:rPr>
                 <w:rFonts w:ascii="Times New Roman" w:eastAsia="Times New Roman" w:hAnsi="Times New Roman" w:cs="Times New Roman"/>
@@ -14975,7 +15112,7 @@
         </w:tc>
         <w:tc>
           <w:tcPr>
-            <w:tcW w:w="1218" w:type="dxa"/>
+            <w:tcW w:w="1246" w:type="dxa"/>
             <w:tcBorders>
               <w:top w:val="single" w:sz="8" w:space="0" w:color="000000"/>
               <w:left w:val="single" w:sz="8" w:space="0" w:color="000000"/>
@@ -14993,7 +15130,7 @@
           </w:tcPr>
           <w:p>
             <w:pPr>
-              <w:spacing w:line="240" w:lineRule="auto"/>
+              <w:spacing w:after="0" w:line="0" w:lineRule="atLeast"/>
               <w:jc w:val="center"/>
               <w:rPr>
                 <w:rFonts w:ascii="Times New Roman" w:eastAsia="Times New Roman" w:hAnsi="Times New Roman" w:cs="Times New Roman"/>
@@ -15014,7 +15151,7 @@
         </w:tc>
         <w:tc>
           <w:tcPr>
-            <w:tcW w:w="1392" w:type="dxa"/>
+            <w:tcW w:w="1425" w:type="dxa"/>
             <w:tcBorders>
               <w:top w:val="single" w:sz="8" w:space="0" w:color="000000"/>
               <w:left w:val="single" w:sz="8" w:space="0" w:color="000000"/>
@@ -15032,7 +15169,7 @@
           </w:tcPr>
           <w:p>
             <w:pPr>
-              <w:spacing w:line="240" w:lineRule="auto"/>
+              <w:spacing w:after="0" w:line="0" w:lineRule="atLeast"/>
               <w:jc w:val="center"/>
               <w:rPr>
                 <w:rFonts w:ascii="Times New Roman" w:eastAsia="Times New Roman" w:hAnsi="Times New Roman" w:cs="Times New Roman"/>
@@ -15054,11 +15191,11 @@
       </w:tr>
       <w:tr>
         <w:trPr>
-          <w:trHeight w:val="549"/>
+          <w:trHeight w:val="271"/>
         </w:trPr>
         <w:tc>
           <w:tcPr>
-            <w:tcW w:w="3384" w:type="dxa"/>
+            <w:tcW w:w="3464" w:type="dxa"/>
             <w:tcBorders>
               <w:top w:val="single" w:sz="8" w:space="0" w:color="000000"/>
               <w:left w:val="single" w:sz="8" w:space="0" w:color="000000"/>
@@ -15076,7 +15213,7 @@
           </w:tcPr>
           <w:p>
             <w:pPr>
-              <w:spacing w:line="240" w:lineRule="auto"/>
+              <w:spacing w:after="0" w:line="0" w:lineRule="atLeast"/>
               <w:rPr>
                 <w:rFonts w:ascii="Times New Roman" w:eastAsia="Times New Roman" w:hAnsi="Times New Roman" w:cs="Times New Roman"/>
                 <w:sz w:val="24"/>
@@ -15098,7 +15235,7 @@
         </w:tc>
         <w:tc>
           <w:tcPr>
-            <w:tcW w:w="1392" w:type="dxa"/>
+            <w:tcW w:w="1424" w:type="dxa"/>
             <w:tcBorders>
               <w:top w:val="single" w:sz="8" w:space="0" w:color="000000"/>
               <w:left w:val="single" w:sz="8" w:space="0" w:color="000000"/>
@@ -15116,7 +15253,7 @@
           </w:tcPr>
           <w:p>
             <w:pPr>
-              <w:spacing w:line="240" w:lineRule="auto"/>
+              <w:spacing w:after="0" w:line="0" w:lineRule="atLeast"/>
               <w:jc w:val="center"/>
               <w:rPr>
                 <w:rFonts w:ascii="Times New Roman" w:eastAsia="Times New Roman" w:hAnsi="Times New Roman" w:cs="Times New Roman"/>
@@ -15137,7 +15274,7 @@
         </w:tc>
         <w:tc>
           <w:tcPr>
-            <w:tcW w:w="1392" w:type="dxa"/>
+            <w:tcW w:w="1425" w:type="dxa"/>
             <w:tcBorders>
               <w:top w:val="single" w:sz="8" w:space="0" w:color="000000"/>
               <w:left w:val="single" w:sz="8" w:space="0" w:color="000000"/>
@@ -15155,7 +15292,7 @@
           </w:tcPr>
           <w:p>
             <w:pPr>
-              <w:spacing w:line="240" w:lineRule="auto"/>
+              <w:spacing w:after="0" w:line="0" w:lineRule="atLeast"/>
               <w:jc w:val="center"/>
               <w:rPr>
                 <w:rFonts w:ascii="Times New Roman" w:eastAsia="Times New Roman" w:hAnsi="Times New Roman" w:cs="Times New Roman"/>
@@ -15176,7 +15313,7 @@
         </w:tc>
         <w:tc>
           <w:tcPr>
-            <w:tcW w:w="1218" w:type="dxa"/>
+            <w:tcW w:w="1246" w:type="dxa"/>
             <w:tcBorders>
               <w:top w:val="single" w:sz="8" w:space="0" w:color="000000"/>
               <w:left w:val="single" w:sz="8" w:space="0" w:color="000000"/>
@@ -15194,7 +15331,7 @@
           </w:tcPr>
           <w:p>
             <w:pPr>
-              <w:spacing w:line="240" w:lineRule="auto"/>
+              <w:spacing w:after="0" w:line="0" w:lineRule="atLeast"/>
               <w:jc w:val="center"/>
               <w:rPr>
                 <w:rFonts w:ascii="Times New Roman" w:eastAsia="Times New Roman" w:hAnsi="Times New Roman" w:cs="Times New Roman"/>
@@ -15215,7 +15352,7 @@
         </w:tc>
         <w:tc>
           <w:tcPr>
-            <w:tcW w:w="1392" w:type="dxa"/>
+            <w:tcW w:w="1425" w:type="dxa"/>
             <w:tcBorders>
               <w:top w:val="single" w:sz="8" w:space="0" w:color="000000"/>
               <w:left w:val="single" w:sz="8" w:space="0" w:color="000000"/>
@@ -15233,7 +15370,7 @@
           </w:tcPr>
           <w:p>
             <w:pPr>
-              <w:spacing w:line="240" w:lineRule="auto"/>
+              <w:spacing w:after="0" w:line="0" w:lineRule="atLeast"/>
               <w:jc w:val="center"/>
               <w:rPr>
                 <w:rFonts w:ascii="Times New Roman" w:eastAsia="Times New Roman" w:hAnsi="Times New Roman" w:cs="Times New Roman"/>
@@ -15255,11 +15392,11 @@
       </w:tr>
       <w:tr>
         <w:trPr>
-          <w:trHeight w:val="549"/>
+          <w:trHeight w:val="271"/>
         </w:trPr>
         <w:tc>
           <w:tcPr>
-            <w:tcW w:w="3384" w:type="dxa"/>
+            <w:tcW w:w="3464" w:type="dxa"/>
             <w:tcBorders>
               <w:top w:val="single" w:sz="8" w:space="0" w:color="000000"/>
               <w:left w:val="single" w:sz="8" w:space="0" w:color="000000"/>
@@ -15277,7 +15414,7 @@
           </w:tcPr>
           <w:p>
             <w:pPr>
-              <w:spacing w:line="240" w:lineRule="auto"/>
+              <w:spacing w:after="0" w:line="0" w:lineRule="atLeast"/>
               <w:rPr>
                 <w:rFonts w:ascii="Times New Roman" w:eastAsia="Times New Roman" w:hAnsi="Times New Roman" w:cs="Times New Roman"/>
                 <w:sz w:val="24"/>
@@ -15299,7 +15436,7 @@
         </w:tc>
         <w:tc>
           <w:tcPr>
-            <w:tcW w:w="1392" w:type="dxa"/>
+            <w:tcW w:w="1424" w:type="dxa"/>
             <w:tcBorders>
               <w:top w:val="single" w:sz="8" w:space="0" w:color="000000"/>
               <w:left w:val="single" w:sz="8" w:space="0" w:color="000000"/>
@@ -15317,7 +15454,7 @@
           </w:tcPr>
           <w:p>
             <w:pPr>
-              <w:spacing w:line="240" w:lineRule="auto"/>
+              <w:spacing w:after="0" w:line="0" w:lineRule="atLeast"/>
               <w:jc w:val="center"/>
               <w:rPr>
                 <w:rFonts w:ascii="Times New Roman" w:eastAsia="Times New Roman" w:hAnsi="Times New Roman" w:cs="Times New Roman"/>
@@ -15338,7 +15475,7 @@
         </w:tc>
         <w:tc>
           <w:tcPr>
-            <w:tcW w:w="1392" w:type="dxa"/>
+            <w:tcW w:w="1425" w:type="dxa"/>
             <w:tcBorders>
               <w:top w:val="single" w:sz="8" w:space="0" w:color="000000"/>
               <w:left w:val="single" w:sz="8" w:space="0" w:color="000000"/>
@@ -15356,7 +15493,7 @@
           </w:tcPr>
           <w:p>
             <w:pPr>
-              <w:spacing w:line="240" w:lineRule="auto"/>
+              <w:spacing w:after="0" w:line="0" w:lineRule="atLeast"/>
               <w:jc w:val="center"/>
               <w:rPr>
                 <w:rFonts w:ascii="Times New Roman" w:eastAsia="Times New Roman" w:hAnsi="Times New Roman" w:cs="Times New Roman"/>
@@ -15377,7 +15514,7 @@
         </w:tc>
         <w:tc>
           <w:tcPr>
-            <w:tcW w:w="1218" w:type="dxa"/>
+            <w:tcW w:w="1246" w:type="dxa"/>
             <w:tcBorders>
               <w:top w:val="single" w:sz="8" w:space="0" w:color="000000"/>
               <w:left w:val="single" w:sz="8" w:space="0" w:color="000000"/>
@@ -15395,7 +15532,7 @@
           </w:tcPr>
           <w:p>
             <w:pPr>
-              <w:spacing w:line="240" w:lineRule="auto"/>
+              <w:spacing w:after="0" w:line="0" w:lineRule="atLeast"/>
               <w:jc w:val="center"/>
               <w:rPr>
                 <w:rFonts w:ascii="Times New Roman" w:eastAsia="Times New Roman" w:hAnsi="Times New Roman" w:cs="Times New Roman"/>
@@ -15424,7 +15561,7 @@
         </w:tc>
         <w:tc>
           <w:tcPr>
-            <w:tcW w:w="1392" w:type="dxa"/>
+            <w:tcW w:w="1425" w:type="dxa"/>
             <w:tcBorders>
               <w:top w:val="single" w:sz="8" w:space="0" w:color="000000"/>
               <w:left w:val="single" w:sz="8" w:space="0" w:color="000000"/>
@@ -15442,7 +15579,7 @@
           </w:tcPr>
           <w:p>
             <w:pPr>
-              <w:spacing w:line="240" w:lineRule="auto"/>
+              <w:spacing w:after="0" w:line="0" w:lineRule="atLeast"/>
               <w:jc w:val="center"/>
               <w:rPr>
                 <w:rFonts w:ascii="Times New Roman" w:eastAsia="Times New Roman" w:hAnsi="Times New Roman" w:cs="Times New Roman"/>
@@ -15464,11 +15601,11 @@
       </w:tr>
       <w:tr>
         <w:trPr>
-          <w:trHeight w:val="549"/>
+          <w:trHeight w:val="271"/>
         </w:trPr>
         <w:tc>
           <w:tcPr>
-            <w:tcW w:w="3384" w:type="dxa"/>
+            <w:tcW w:w="3464" w:type="dxa"/>
             <w:tcBorders>
               <w:top w:val="single" w:sz="8" w:space="0" w:color="000000"/>
               <w:left w:val="single" w:sz="8" w:space="0" w:color="000000"/>
@@ -15486,7 +15623,7 @@
           </w:tcPr>
           <w:p>
             <w:pPr>
-              <w:spacing w:line="240" w:lineRule="auto"/>
+              <w:spacing w:after="0" w:line="0" w:lineRule="atLeast"/>
               <w:rPr>
                 <w:rFonts w:ascii="Times New Roman" w:eastAsia="Times New Roman" w:hAnsi="Times New Roman" w:cs="Times New Roman"/>
                 <w:sz w:val="24"/>
@@ -15508,7 +15645,7 @@
         </w:tc>
         <w:tc>
           <w:tcPr>
-            <w:tcW w:w="1392" w:type="dxa"/>
+            <w:tcW w:w="1424" w:type="dxa"/>
             <w:tcBorders>
               <w:top w:val="single" w:sz="8" w:space="0" w:color="000000"/>
               <w:left w:val="single" w:sz="8" w:space="0" w:color="000000"/>
@@ -15526,7 +15663,7 @@
           </w:tcPr>
           <w:p>
             <w:pPr>
-              <w:spacing w:line="240" w:lineRule="auto"/>
+              <w:spacing w:after="0" w:line="0" w:lineRule="atLeast"/>
               <w:jc w:val="center"/>
               <w:rPr>
                 <w:rFonts w:ascii="Times New Roman" w:eastAsia="Times New Roman" w:hAnsi="Times New Roman" w:cs="Times New Roman"/>
@@ -15555,7 +15692,7 @@
         </w:tc>
         <w:tc>
           <w:tcPr>
-            <w:tcW w:w="1392" w:type="dxa"/>
+            <w:tcW w:w="1425" w:type="dxa"/>
             <w:tcBorders>
               <w:top w:val="single" w:sz="8" w:space="0" w:color="000000"/>
               <w:left w:val="single" w:sz="8" w:space="0" w:color="000000"/>
@@ -15573,7 +15710,7 @@
           </w:tcPr>
           <w:p>
             <w:pPr>
-              <w:spacing w:line="240" w:lineRule="auto"/>
+              <w:spacing w:after="0" w:line="0" w:lineRule="atLeast"/>
               <w:jc w:val="center"/>
               <w:rPr>
                 <w:rFonts w:ascii="Times New Roman" w:eastAsia="Times New Roman" w:hAnsi="Times New Roman" w:cs="Times New Roman"/>
@@ -15594,7 +15731,7 @@
         </w:tc>
         <w:tc>
           <w:tcPr>
-            <w:tcW w:w="1218" w:type="dxa"/>
+            <w:tcW w:w="1246" w:type="dxa"/>
             <w:tcBorders>
               <w:top w:val="single" w:sz="8" w:space="0" w:color="000000"/>
               <w:left w:val="single" w:sz="8" w:space="0" w:color="000000"/>
@@ -15612,7 +15749,7 @@
           </w:tcPr>
           <w:p>
             <w:pPr>
-              <w:spacing w:line="240" w:lineRule="auto"/>
+              <w:spacing w:after="0" w:line="0" w:lineRule="atLeast"/>
               <w:jc w:val="center"/>
               <w:rPr>
                 <w:rFonts w:ascii="Times New Roman" w:eastAsia="Times New Roman" w:hAnsi="Times New Roman" w:cs="Times New Roman"/>
@@ -15633,7 +15770,7 @@
         </w:tc>
         <w:tc>
           <w:tcPr>
-            <w:tcW w:w="1392" w:type="dxa"/>
+            <w:tcW w:w="1425" w:type="dxa"/>
             <w:tcBorders>
               <w:top w:val="single" w:sz="8" w:space="0" w:color="000000"/>
               <w:left w:val="single" w:sz="8" w:space="0" w:color="000000"/>
@@ -15651,7 +15788,7 @@
           </w:tcPr>
           <w:p>
             <w:pPr>
-              <w:spacing w:line="240" w:lineRule="auto"/>
+              <w:spacing w:after="0" w:line="0" w:lineRule="atLeast"/>
               <w:jc w:val="center"/>
               <w:rPr>
                 <w:rFonts w:ascii="Times New Roman" w:eastAsia="Times New Roman" w:hAnsi="Times New Roman" w:cs="Times New Roman"/>
@@ -15681,11 +15818,11 @@
       </w:tr>
       <w:tr>
         <w:trPr>
-          <w:trHeight w:val="549"/>
+          <w:trHeight w:val="271"/>
         </w:trPr>
         <w:tc>
           <w:tcPr>
-            <w:tcW w:w="3384" w:type="dxa"/>
+            <w:tcW w:w="3464" w:type="dxa"/>
             <w:tcBorders>
               <w:top w:val="single" w:sz="8" w:space="0" w:color="000000"/>
               <w:left w:val="single" w:sz="8" w:space="0" w:color="000000"/>
@@ -15703,7 +15840,7 @@
           </w:tcPr>
           <w:p>
             <w:pPr>
-              <w:spacing w:line="240" w:lineRule="auto"/>
+              <w:spacing w:after="0" w:line="0" w:lineRule="atLeast"/>
               <w:rPr>
                 <w:rFonts w:ascii="Times New Roman" w:eastAsia="Times New Roman" w:hAnsi="Times New Roman" w:cs="Times New Roman"/>
                 <w:sz w:val="24"/>
@@ -15725,7 +15862,7 @@
         </w:tc>
         <w:tc>
           <w:tcPr>
-            <w:tcW w:w="1392" w:type="dxa"/>
+            <w:tcW w:w="1424" w:type="dxa"/>
             <w:tcBorders>
               <w:top w:val="single" w:sz="8" w:space="0" w:color="000000"/>
               <w:left w:val="single" w:sz="8" w:space="0" w:color="000000"/>
@@ -15743,7 +15880,7 @@
           </w:tcPr>
           <w:p>
             <w:pPr>
-              <w:spacing w:line="240" w:lineRule="auto"/>
+              <w:spacing w:after="0" w:line="0" w:lineRule="atLeast"/>
               <w:jc w:val="center"/>
               <w:rPr>
                 <w:rFonts w:ascii="Times New Roman" w:eastAsia="Times New Roman" w:hAnsi="Times New Roman" w:cs="Times New Roman"/>
@@ -15772,7 +15909,7 @@
         </w:tc>
         <w:tc>
           <w:tcPr>
-            <w:tcW w:w="1392" w:type="dxa"/>
+            <w:tcW w:w="1425" w:type="dxa"/>
             <w:tcBorders>
               <w:top w:val="single" w:sz="8" w:space="0" w:color="000000"/>
               <w:left w:val="single" w:sz="8" w:space="0" w:color="000000"/>
@@ -15790,7 +15927,7 @@
           </w:tcPr>
           <w:p>
             <w:pPr>
-              <w:spacing w:line="240" w:lineRule="auto"/>
+              <w:spacing w:after="0" w:line="0" w:lineRule="atLeast"/>
               <w:jc w:val="center"/>
               <w:rPr>
                 <w:rFonts w:ascii="Times New Roman" w:eastAsia="Times New Roman" w:hAnsi="Times New Roman" w:cs="Times New Roman"/>
@@ -15811,7 +15948,7 @@
         </w:tc>
         <w:tc>
           <w:tcPr>
-            <w:tcW w:w="1218" w:type="dxa"/>
+            <w:tcW w:w="1246" w:type="dxa"/>
             <w:tcBorders>
               <w:top w:val="single" w:sz="8" w:space="0" w:color="000000"/>
               <w:left w:val="single" w:sz="8" w:space="0" w:color="000000"/>
@@ -15829,7 +15966,7 @@
           </w:tcPr>
           <w:p>
             <w:pPr>
-              <w:spacing w:line="240" w:lineRule="auto"/>
+              <w:spacing w:after="0" w:line="0" w:lineRule="atLeast"/>
               <w:jc w:val="center"/>
               <w:rPr>
                 <w:rFonts w:ascii="Times New Roman" w:eastAsia="Times New Roman" w:hAnsi="Times New Roman" w:cs="Times New Roman"/>
@@ -15850,7 +15987,7 @@
         </w:tc>
         <w:tc>
           <w:tcPr>
-            <w:tcW w:w="1392" w:type="dxa"/>
+            <w:tcW w:w="1425" w:type="dxa"/>
             <w:tcBorders>
               <w:top w:val="single" w:sz="8" w:space="0" w:color="000000"/>
               <w:left w:val="single" w:sz="8" w:space="0" w:color="000000"/>
@@ -15868,7 +16005,7 @@
           </w:tcPr>
           <w:p>
             <w:pPr>
-              <w:spacing w:line="240" w:lineRule="auto"/>
+              <w:spacing w:after="0" w:line="0" w:lineRule="atLeast"/>
               <w:jc w:val="center"/>
               <w:rPr>
                 <w:rFonts w:ascii="Times New Roman" w:eastAsia="Times New Roman" w:hAnsi="Times New Roman" w:cs="Times New Roman"/>
@@ -15890,11 +16027,11 @@
       </w:tr>
       <w:tr>
         <w:trPr>
-          <w:trHeight w:val="549"/>
+          <w:trHeight w:val="271"/>
         </w:trPr>
         <w:tc>
           <w:tcPr>
-            <w:tcW w:w="3384" w:type="dxa"/>
+            <w:tcW w:w="3464" w:type="dxa"/>
             <w:tcBorders>
               <w:top w:val="single" w:sz="8" w:space="0" w:color="000000"/>
               <w:left w:val="single" w:sz="8" w:space="0" w:color="000000"/>
@@ -15912,7 +16049,7 @@
           </w:tcPr>
           <w:p>
             <w:pPr>
-              <w:spacing w:line="240" w:lineRule="auto"/>
+              <w:spacing w:after="0" w:line="0" w:lineRule="atLeast"/>
               <w:rPr>
                 <w:rFonts w:ascii="Times New Roman" w:eastAsia="Times New Roman" w:hAnsi="Times New Roman" w:cs="Times New Roman"/>
                 <w:sz w:val="24"/>
@@ -15934,7 +16071,7 @@
         </w:tc>
         <w:tc>
           <w:tcPr>
-            <w:tcW w:w="1392" w:type="dxa"/>
+            <w:tcW w:w="1424" w:type="dxa"/>
             <w:tcBorders>
               <w:top w:val="single" w:sz="8" w:space="0" w:color="000000"/>
               <w:left w:val="single" w:sz="8" w:space="0" w:color="000000"/>
@@ -15952,7 +16089,7 @@
           </w:tcPr>
           <w:p>
             <w:pPr>
-              <w:spacing w:line="240" w:lineRule="auto"/>
+              <w:spacing w:after="0" w:line="0" w:lineRule="atLeast"/>
               <w:jc w:val="center"/>
               <w:rPr>
                 <w:rFonts w:ascii="Times New Roman" w:eastAsia="Times New Roman" w:hAnsi="Times New Roman" w:cs="Times New Roman"/>
@@ -15973,7 +16110,7 @@
         </w:tc>
         <w:tc>
           <w:tcPr>
-            <w:tcW w:w="1392" w:type="dxa"/>
+            <w:tcW w:w="1425" w:type="dxa"/>
             <w:tcBorders>
               <w:top w:val="single" w:sz="8" w:space="0" w:color="000000"/>
               <w:left w:val="single" w:sz="8" w:space="0" w:color="000000"/>
@@ -15991,7 +16128,7 @@
           </w:tcPr>
           <w:p>
             <w:pPr>
-              <w:spacing w:line="240" w:lineRule="auto"/>
+              <w:spacing w:after="0" w:line="0" w:lineRule="atLeast"/>
               <w:jc w:val="center"/>
               <w:rPr>
                 <w:rFonts w:ascii="Times New Roman" w:eastAsia="Times New Roman" w:hAnsi="Times New Roman" w:cs="Times New Roman"/>
@@ -16012,7 +16149,7 @@
         </w:tc>
         <w:tc>
           <w:tcPr>
-            <w:tcW w:w="1218" w:type="dxa"/>
+            <w:tcW w:w="1246" w:type="dxa"/>
             <w:tcBorders>
               <w:top w:val="single" w:sz="8" w:space="0" w:color="000000"/>
               <w:left w:val="single" w:sz="8" w:space="0" w:color="000000"/>
@@ -16030,7 +16167,7 @@
           </w:tcPr>
           <w:p>
             <w:pPr>
-              <w:spacing w:line="240" w:lineRule="auto"/>
+              <w:spacing w:after="0" w:line="0" w:lineRule="atLeast"/>
               <w:jc w:val="center"/>
               <w:rPr>
                 <w:rFonts w:ascii="Times New Roman" w:eastAsia="Times New Roman" w:hAnsi="Times New Roman" w:cs="Times New Roman"/>
@@ -16051,7 +16188,7 @@
         </w:tc>
         <w:tc>
           <w:tcPr>
-            <w:tcW w:w="1392" w:type="dxa"/>
+            <w:tcW w:w="1425" w:type="dxa"/>
             <w:tcBorders>
               <w:top w:val="single" w:sz="8" w:space="0" w:color="000000"/>
               <w:left w:val="single" w:sz="8" w:space="0" w:color="000000"/>
@@ -16069,7 +16206,7 @@
           </w:tcPr>
           <w:p>
             <w:pPr>
-              <w:spacing w:line="240" w:lineRule="auto"/>
+              <w:spacing w:after="0" w:line="0" w:lineRule="atLeast"/>
               <w:jc w:val="center"/>
               <w:rPr>
                 <w:rFonts w:ascii="Times New Roman" w:eastAsia="Times New Roman" w:hAnsi="Times New Roman" w:cs="Times New Roman"/>
@@ -16091,11 +16228,11 @@
       </w:tr>
       <w:tr>
         <w:trPr>
-          <w:trHeight w:val="549"/>
+          <w:trHeight w:val="271"/>
         </w:trPr>
         <w:tc>
           <w:tcPr>
-            <w:tcW w:w="3384" w:type="dxa"/>
+            <w:tcW w:w="3464" w:type="dxa"/>
             <w:tcBorders>
               <w:top w:val="single" w:sz="8" w:space="0" w:color="000000"/>
               <w:left w:val="single" w:sz="8" w:space="0" w:color="000000"/>
@@ -16113,7 +16250,7 @@
           </w:tcPr>
           <w:p>
             <w:pPr>
-              <w:spacing w:line="240" w:lineRule="auto"/>
+              <w:spacing w:after="0" w:line="0" w:lineRule="atLeast"/>
               <w:rPr>
                 <w:rFonts w:ascii="Times New Roman" w:eastAsia="Times New Roman" w:hAnsi="Times New Roman" w:cs="Times New Roman"/>
                 <w:sz w:val="24"/>
@@ -16135,7 +16272,7 @@
         </w:tc>
         <w:tc>
           <w:tcPr>
-            <w:tcW w:w="1392" w:type="dxa"/>
+            <w:tcW w:w="1424" w:type="dxa"/>
             <w:tcBorders>
               <w:top w:val="single" w:sz="8" w:space="0" w:color="000000"/>
               <w:left w:val="single" w:sz="8" w:space="0" w:color="000000"/>
@@ -16153,7 +16290,7 @@
           </w:tcPr>
           <w:p>
             <w:pPr>
-              <w:spacing w:line="240" w:lineRule="auto"/>
+              <w:spacing w:after="0" w:line="0" w:lineRule="atLeast"/>
               <w:jc w:val="center"/>
               <w:rPr>
                 <w:rFonts w:ascii="Times New Roman" w:eastAsia="Times New Roman" w:hAnsi="Times New Roman" w:cs="Times New Roman"/>
@@ -16174,7 +16311,7 @@
         </w:tc>
         <w:tc>
           <w:tcPr>
-            <w:tcW w:w="1392" w:type="dxa"/>
+            <w:tcW w:w="1425" w:type="dxa"/>
             <w:tcBorders>
               <w:top w:val="single" w:sz="8" w:space="0" w:color="000000"/>
               <w:left w:val="single" w:sz="8" w:space="0" w:color="000000"/>
@@ -16192,7 +16329,7 @@
           </w:tcPr>
           <w:p>
             <w:pPr>
-              <w:spacing w:line="240" w:lineRule="auto"/>
+              <w:spacing w:after="0" w:line="0" w:lineRule="atLeast"/>
               <w:jc w:val="center"/>
               <w:rPr>
                 <w:rFonts w:ascii="Times New Roman" w:eastAsia="Times New Roman" w:hAnsi="Times New Roman" w:cs="Times New Roman"/>
@@ -16221,7 +16358,7 @@
         </w:tc>
         <w:tc>
           <w:tcPr>
-            <w:tcW w:w="1218" w:type="dxa"/>
+            <w:tcW w:w="1246" w:type="dxa"/>
             <w:tcBorders>
               <w:top w:val="single" w:sz="8" w:space="0" w:color="000000"/>
               <w:left w:val="single" w:sz="8" w:space="0" w:color="000000"/>
@@ -16239,7 +16376,7 @@
           </w:tcPr>
           <w:p>
             <w:pPr>
-              <w:spacing w:line="240" w:lineRule="auto"/>
+              <w:spacing w:after="0" w:line="0" w:lineRule="atLeast"/>
               <w:jc w:val="center"/>
               <w:rPr>
                 <w:rFonts w:ascii="Times New Roman" w:eastAsia="Times New Roman" w:hAnsi="Times New Roman" w:cs="Times New Roman"/>
@@ -16260,7 +16397,7 @@
         </w:tc>
         <w:tc>
           <w:tcPr>
-            <w:tcW w:w="1392" w:type="dxa"/>
+            <w:tcW w:w="1425" w:type="dxa"/>
             <w:tcBorders>
               <w:top w:val="single" w:sz="8" w:space="0" w:color="000000"/>
               <w:left w:val="single" w:sz="8" w:space="0" w:color="000000"/>
@@ -16278,7 +16415,7 @@
           </w:tcPr>
           <w:p>
             <w:pPr>
-              <w:spacing w:line="240" w:lineRule="auto"/>
+              <w:spacing w:after="0" w:line="0" w:lineRule="atLeast"/>
               <w:jc w:val="center"/>
               <w:rPr>
                 <w:rFonts w:ascii="Times New Roman" w:eastAsia="Times New Roman" w:hAnsi="Times New Roman" w:cs="Times New Roman"/>
@@ -16308,11 +16445,11 @@
       </w:tr>
       <w:tr>
         <w:trPr>
-          <w:trHeight w:val="549"/>
+          <w:trHeight w:val="271"/>
         </w:trPr>
         <w:tc>
           <w:tcPr>
-            <w:tcW w:w="3384" w:type="dxa"/>
+            <w:tcW w:w="3464" w:type="dxa"/>
             <w:tcBorders>
               <w:top w:val="single" w:sz="8" w:space="0" w:color="000000"/>
               <w:left w:val="single" w:sz="8" w:space="0" w:color="000000"/>
@@ -16330,7 +16467,7 @@
           </w:tcPr>
           <w:p>
             <w:pPr>
-              <w:spacing w:line="240" w:lineRule="auto"/>
+              <w:spacing w:after="0" w:line="0" w:lineRule="atLeast"/>
               <w:rPr>
                 <w:rFonts w:ascii="Times New Roman" w:eastAsia="Times New Roman" w:hAnsi="Times New Roman" w:cs="Times New Roman"/>
                 <w:sz w:val="24"/>
@@ -16352,7 +16489,7 @@
         </w:tc>
         <w:tc>
           <w:tcPr>
-            <w:tcW w:w="1392" w:type="dxa"/>
+            <w:tcW w:w="1424" w:type="dxa"/>
             <w:tcBorders>
               <w:top w:val="single" w:sz="8" w:space="0" w:color="000000"/>
               <w:left w:val="single" w:sz="8" w:space="0" w:color="000000"/>
@@ -16370,7 +16507,7 @@
           </w:tcPr>
           <w:p>
             <w:pPr>
-              <w:spacing w:line="240" w:lineRule="auto"/>
+              <w:spacing w:after="0" w:line="0" w:lineRule="atLeast"/>
               <w:jc w:val="center"/>
               <w:rPr>
                 <w:rFonts w:ascii="Times New Roman" w:eastAsia="Times New Roman" w:hAnsi="Times New Roman" w:cs="Times New Roman"/>
@@ -16399,7 +16536,7 @@
         </w:tc>
         <w:tc>
           <w:tcPr>
-            <w:tcW w:w="1392" w:type="dxa"/>
+            <w:tcW w:w="1425" w:type="dxa"/>
             <w:tcBorders>
               <w:top w:val="single" w:sz="8" w:space="0" w:color="000000"/>
               <w:left w:val="single" w:sz="8" w:space="0" w:color="000000"/>
@@ -16417,7 +16554,7 @@
           </w:tcPr>
           <w:p>
             <w:pPr>
-              <w:spacing w:line="240" w:lineRule="auto"/>
+              <w:spacing w:after="0" w:line="0" w:lineRule="atLeast"/>
               <w:jc w:val="center"/>
               <w:rPr>
                 <w:rFonts w:ascii="Times New Roman" w:eastAsia="Times New Roman" w:hAnsi="Times New Roman" w:cs="Times New Roman"/>
@@ -16446,7 +16583,7 @@
         </w:tc>
         <w:tc>
           <w:tcPr>
-            <w:tcW w:w="1218" w:type="dxa"/>
+            <w:tcW w:w="1246" w:type="dxa"/>
             <w:tcBorders>
               <w:top w:val="single" w:sz="8" w:space="0" w:color="000000"/>
               <w:left w:val="single" w:sz="8" w:space="0" w:color="000000"/>
@@ -16464,7 +16601,7 @@
           </w:tcPr>
           <w:p>
             <w:pPr>
-              <w:spacing w:line="240" w:lineRule="auto"/>
+              <w:spacing w:after="0" w:line="0" w:lineRule="atLeast"/>
               <w:jc w:val="center"/>
               <w:rPr>
                 <w:rFonts w:ascii="Times New Roman" w:eastAsia="Times New Roman" w:hAnsi="Times New Roman" w:cs="Times New Roman"/>
@@ -16493,7 +16630,7 @@
         </w:tc>
         <w:tc>
           <w:tcPr>
-            <w:tcW w:w="1392" w:type="dxa"/>
+            <w:tcW w:w="1425" w:type="dxa"/>
             <w:tcBorders>
               <w:top w:val="single" w:sz="8" w:space="0" w:color="000000"/>
               <w:left w:val="single" w:sz="8" w:space="0" w:color="000000"/>
@@ -16511,7 +16648,7 @@
           </w:tcPr>
           <w:p>
             <w:pPr>
-              <w:spacing w:line="240" w:lineRule="auto"/>
+              <w:spacing w:after="0" w:line="0" w:lineRule="atLeast"/>
               <w:jc w:val="center"/>
               <w:rPr>
                 <w:rFonts w:ascii="Times New Roman" w:eastAsia="Times New Roman" w:hAnsi="Times New Roman" w:cs="Times New Roman"/>
@@ -16541,11 +16678,11 @@
       </w:tr>
       <w:tr>
         <w:trPr>
-          <w:trHeight w:val="549"/>
+          <w:trHeight w:val="271"/>
         </w:trPr>
         <w:tc>
           <w:tcPr>
-            <w:tcW w:w="3384" w:type="dxa"/>
+            <w:tcW w:w="3464" w:type="dxa"/>
             <w:tcBorders>
               <w:top w:val="single" w:sz="8" w:space="0" w:color="000000"/>
               <w:left w:val="single" w:sz="8" w:space="0" w:color="000000"/>
@@ -16563,7 +16700,7 @@
           </w:tcPr>
           <w:p>
             <w:pPr>
-              <w:spacing w:line="240" w:lineRule="auto"/>
+              <w:spacing w:after="0" w:line="0" w:lineRule="atLeast"/>
               <w:rPr>
                 <w:rFonts w:ascii="Times New Roman" w:eastAsia="Times New Roman" w:hAnsi="Times New Roman" w:cs="Times New Roman"/>
                 <w:sz w:val="24"/>
@@ -16585,7 +16722,7 @@
         </w:tc>
         <w:tc>
           <w:tcPr>
-            <w:tcW w:w="1392" w:type="dxa"/>
+            <w:tcW w:w="1424" w:type="dxa"/>
             <w:tcBorders>
               <w:top w:val="single" w:sz="8" w:space="0" w:color="000000"/>
               <w:left w:val="single" w:sz="8" w:space="0" w:color="000000"/>
@@ -16603,7 +16740,7 @@
           </w:tcPr>
           <w:p>
             <w:pPr>
-              <w:spacing w:line="240" w:lineRule="auto"/>
+              <w:spacing w:after="0" w:line="0" w:lineRule="atLeast"/>
               <w:jc w:val="center"/>
               <w:rPr>
                 <w:rFonts w:ascii="Times New Roman" w:eastAsia="Times New Roman" w:hAnsi="Times New Roman" w:cs="Times New Roman"/>
@@ -16624,7 +16761,7 @@
         </w:tc>
         <w:tc>
           <w:tcPr>
-            <w:tcW w:w="1392" w:type="dxa"/>
+            <w:tcW w:w="1425" w:type="dxa"/>
             <w:tcBorders>
               <w:top w:val="single" w:sz="8" w:space="0" w:color="000000"/>
               <w:left w:val="single" w:sz="8" w:space="0" w:color="000000"/>
@@ -16642,7 +16779,7 @@
           </w:tcPr>
           <w:p>
             <w:pPr>
-              <w:spacing w:line="240" w:lineRule="auto"/>
+              <w:spacing w:after="0" w:line="0" w:lineRule="atLeast"/>
               <w:jc w:val="center"/>
               <w:rPr>
                 <w:rFonts w:ascii="Times New Roman" w:eastAsia="Times New Roman" w:hAnsi="Times New Roman" w:cs="Times New Roman"/>
@@ -16663,7 +16800,7 @@
         </w:tc>
         <w:tc>
           <w:tcPr>
-            <w:tcW w:w="1218" w:type="dxa"/>
+            <w:tcW w:w="1246" w:type="dxa"/>
             <w:tcBorders>
               <w:top w:val="single" w:sz="8" w:space="0" w:color="000000"/>
               <w:left w:val="single" w:sz="8" w:space="0" w:color="000000"/>
@@ -16681,7 +16818,7 @@
           </w:tcPr>
           <w:p>
             <w:pPr>
-              <w:spacing w:line="240" w:lineRule="auto"/>
+              <w:spacing w:after="0" w:line="0" w:lineRule="atLeast"/>
               <w:jc w:val="center"/>
               <w:rPr>
                 <w:rFonts w:ascii="Times New Roman" w:eastAsia="Times New Roman" w:hAnsi="Times New Roman" w:cs="Times New Roman"/>
@@ -16702,7 +16839,7 @@
         </w:tc>
         <w:tc>
           <w:tcPr>
-            <w:tcW w:w="1392" w:type="dxa"/>
+            <w:tcW w:w="1425" w:type="dxa"/>
             <w:tcBorders>
               <w:top w:val="single" w:sz="8" w:space="0" w:color="000000"/>
               <w:left w:val="single" w:sz="8" w:space="0" w:color="000000"/>
@@ -16720,7 +16857,7 @@
           </w:tcPr>
           <w:p>
             <w:pPr>
-              <w:spacing w:line="240" w:lineRule="auto"/>
+              <w:spacing w:after="0" w:line="0" w:lineRule="atLeast"/>
               <w:jc w:val="center"/>
               <w:rPr>
                 <w:rFonts w:ascii="Times New Roman" w:eastAsia="Times New Roman" w:hAnsi="Times New Roman" w:cs="Times New Roman"/>
@@ -16742,11 +16879,11 @@
       </w:tr>
       <w:tr>
         <w:trPr>
-          <w:trHeight w:val="549"/>
+          <w:trHeight w:val="271"/>
         </w:trPr>
         <w:tc>
           <w:tcPr>
-            <w:tcW w:w="3384" w:type="dxa"/>
+            <w:tcW w:w="3464" w:type="dxa"/>
             <w:tcBorders>
               <w:top w:val="single" w:sz="8" w:space="0" w:color="000000"/>
               <w:left w:val="single" w:sz="8" w:space="0" w:color="000000"/>
@@ -16764,7 +16901,7 @@
           </w:tcPr>
           <w:p>
             <w:pPr>
-              <w:spacing w:line="240" w:lineRule="auto"/>
+              <w:spacing w:after="0" w:line="0" w:lineRule="atLeast"/>
               <w:rPr>
                 <w:rFonts w:ascii="Times New Roman" w:eastAsia="Times New Roman" w:hAnsi="Times New Roman" w:cs="Times New Roman"/>
                 <w:sz w:val="24"/>
@@ -16786,7 +16923,7 @@
         </w:tc>
         <w:tc>
           <w:tcPr>
-            <w:tcW w:w="1392" w:type="dxa"/>
+            <w:tcW w:w="1424" w:type="dxa"/>
             <w:tcBorders>
               <w:top w:val="single" w:sz="8" w:space="0" w:color="000000"/>
               <w:left w:val="single" w:sz="8" w:space="0" w:color="000000"/>
@@ -16804,7 +16941,7 @@
           </w:tcPr>
           <w:p>
             <w:pPr>
-              <w:spacing w:line="240" w:lineRule="auto"/>
+              <w:spacing w:after="0" w:line="0" w:lineRule="atLeast"/>
               <w:jc w:val="center"/>
               <w:rPr>
                 <w:rFonts w:ascii="Times New Roman" w:eastAsia="Times New Roman" w:hAnsi="Times New Roman" w:cs="Times New Roman"/>
@@ -16833,7 +16970,7 @@
         </w:tc>
         <w:tc>
           <w:tcPr>
-            <w:tcW w:w="1392" w:type="dxa"/>
+            <w:tcW w:w="1425" w:type="dxa"/>
             <w:tcBorders>
               <w:top w:val="single" w:sz="8" w:space="0" w:color="000000"/>
               <w:left w:val="single" w:sz="8" w:space="0" w:color="000000"/>
@@ -16851,7 +16988,7 @@
           </w:tcPr>
           <w:p>
             <w:pPr>
-              <w:spacing w:line="240" w:lineRule="auto"/>
+              <w:spacing w:after="0" w:line="0" w:lineRule="atLeast"/>
               <w:jc w:val="center"/>
               <w:rPr>
                 <w:rFonts w:ascii="Times New Roman" w:eastAsia="Times New Roman" w:hAnsi="Times New Roman" w:cs="Times New Roman"/>
@@ -16880,7 +17017,7 @@
         </w:tc>
         <w:tc>
           <w:tcPr>
-            <w:tcW w:w="1218" w:type="dxa"/>
+            <w:tcW w:w="1246" w:type="dxa"/>
             <w:tcBorders>
               <w:top w:val="single" w:sz="8" w:space="0" w:color="000000"/>
               <w:left w:val="single" w:sz="8" w:space="0" w:color="000000"/>
@@ -16898,7 +17035,7 @@
           </w:tcPr>
           <w:p>
             <w:pPr>
-              <w:spacing w:line="240" w:lineRule="auto"/>
+              <w:spacing w:after="0" w:line="0" w:lineRule="atLeast"/>
               <w:jc w:val="center"/>
               <w:rPr>
                 <w:rFonts w:ascii="Times New Roman" w:eastAsia="Times New Roman" w:hAnsi="Times New Roman" w:cs="Times New Roman"/>
@@ -16927,7 +17064,7 @@
         </w:tc>
         <w:tc>
           <w:tcPr>
-            <w:tcW w:w="1392" w:type="dxa"/>
+            <w:tcW w:w="1425" w:type="dxa"/>
             <w:tcBorders>
               <w:top w:val="single" w:sz="8" w:space="0" w:color="000000"/>
               <w:left w:val="single" w:sz="8" w:space="0" w:color="000000"/>
@@ -16945,7 +17082,7 @@
           </w:tcPr>
           <w:p>
             <w:pPr>
-              <w:spacing w:line="240" w:lineRule="auto"/>
+              <w:spacing w:after="0" w:line="0" w:lineRule="atLeast"/>
               <w:jc w:val="center"/>
               <w:rPr>
                 <w:rFonts w:ascii="Times New Roman" w:eastAsia="Times New Roman" w:hAnsi="Times New Roman" w:cs="Times New Roman"/>
@@ -16975,11 +17112,11 @@
       </w:tr>
       <w:tr>
         <w:trPr>
-          <w:trHeight w:val="549"/>
+          <w:trHeight w:val="271"/>
         </w:trPr>
         <w:tc>
           <w:tcPr>
-            <w:tcW w:w="3384" w:type="dxa"/>
+            <w:tcW w:w="3464" w:type="dxa"/>
             <w:tcBorders>
               <w:top w:val="single" w:sz="8" w:space="0" w:color="000000"/>
               <w:left w:val="single" w:sz="8" w:space="0" w:color="000000"/>
@@ -16997,7 +17134,7 @@
           </w:tcPr>
           <w:p>
             <w:pPr>
-              <w:spacing w:line="240" w:lineRule="auto"/>
+              <w:spacing w:after="0" w:line="0" w:lineRule="atLeast"/>
               <w:rPr>
                 <w:rFonts w:ascii="Times New Roman" w:eastAsia="Times New Roman" w:hAnsi="Times New Roman" w:cs="Times New Roman"/>
                 <w:sz w:val="24"/>
@@ -17019,7 +17156,7 @@
         </w:tc>
         <w:tc>
           <w:tcPr>
-            <w:tcW w:w="1392" w:type="dxa"/>
+            <w:tcW w:w="1424" w:type="dxa"/>
             <w:tcBorders>
               <w:top w:val="single" w:sz="8" w:space="0" w:color="000000"/>
               <w:left w:val="single" w:sz="8" w:space="0" w:color="000000"/>
@@ -17037,7 +17174,7 @@
           </w:tcPr>
           <w:p>
             <w:pPr>
-              <w:spacing w:line="240" w:lineRule="auto"/>
+              <w:spacing w:after="0" w:line="0" w:lineRule="atLeast"/>
               <w:jc w:val="center"/>
               <w:rPr>
                 <w:rFonts w:ascii="Times New Roman" w:eastAsia="Times New Roman" w:hAnsi="Times New Roman" w:cs="Times New Roman"/>
@@ -17066,7 +17203,7 @@
         </w:tc>
         <w:tc>
           <w:tcPr>
-            <w:tcW w:w="1392" w:type="dxa"/>
+            <w:tcW w:w="1425" w:type="dxa"/>
             <w:tcBorders>
               <w:top w:val="single" w:sz="8" w:space="0" w:color="000000"/>
               <w:left w:val="single" w:sz="8" w:space="0" w:color="000000"/>
@@ -17084,7 +17221,7 @@
           </w:tcPr>
           <w:p>
             <w:pPr>
-              <w:spacing w:line="240" w:lineRule="auto"/>
+              <w:spacing w:after="0" w:line="0" w:lineRule="atLeast"/>
               <w:jc w:val="center"/>
               <w:rPr>
                 <w:rFonts w:ascii="Times New Roman" w:eastAsia="Times New Roman" w:hAnsi="Times New Roman" w:cs="Times New Roman"/>
@@ -17105,7 +17242,7 @@
         </w:tc>
         <w:tc>
           <w:tcPr>
-            <w:tcW w:w="1218" w:type="dxa"/>
+            <w:tcW w:w="1246" w:type="dxa"/>
             <w:tcBorders>
               <w:top w:val="single" w:sz="8" w:space="0" w:color="000000"/>
               <w:left w:val="single" w:sz="8" w:space="0" w:color="000000"/>
@@ -17123,7 +17260,7 @@
           </w:tcPr>
           <w:p>
             <w:pPr>
-              <w:spacing w:line="240" w:lineRule="auto"/>
+              <w:spacing w:after="0" w:line="0" w:lineRule="atLeast"/>
               <w:jc w:val="center"/>
               <w:rPr>
                 <w:rFonts w:ascii="Times New Roman" w:eastAsia="Times New Roman" w:hAnsi="Times New Roman" w:cs="Times New Roman"/>
@@ -17144,7 +17281,7 @@
         </w:tc>
         <w:tc>
           <w:tcPr>
-            <w:tcW w:w="1392" w:type="dxa"/>
+            <w:tcW w:w="1425" w:type="dxa"/>
             <w:tcBorders>
               <w:top w:val="single" w:sz="8" w:space="0" w:color="000000"/>
               <w:left w:val="single" w:sz="8" w:space="0" w:color="000000"/>
@@ -17162,7 +17299,7 @@
           </w:tcPr>
           <w:p>
             <w:pPr>
-              <w:spacing w:line="240" w:lineRule="auto"/>
+              <w:spacing w:after="0" w:line="0" w:lineRule="atLeast"/>
               <w:jc w:val="center"/>
               <w:rPr>
                 <w:rFonts w:ascii="Times New Roman" w:eastAsia="Times New Roman" w:hAnsi="Times New Roman" w:cs="Times New Roman"/>
@@ -17184,11 +17321,11 @@
       </w:tr>
       <w:tr>
         <w:trPr>
-          <w:trHeight w:val="549"/>
+          <w:trHeight w:val="271"/>
         </w:trPr>
         <w:tc>
           <w:tcPr>
-            <w:tcW w:w="3384" w:type="dxa"/>
+            <w:tcW w:w="3464" w:type="dxa"/>
             <w:tcBorders>
               <w:top w:val="single" w:sz="8" w:space="0" w:color="000000"/>
               <w:left w:val="single" w:sz="8" w:space="0" w:color="000000"/>
@@ -17206,7 +17343,7 @@
           </w:tcPr>
           <w:p>
             <w:pPr>
-              <w:spacing w:line="240" w:lineRule="auto"/>
+              <w:spacing w:after="0" w:line="0" w:lineRule="atLeast"/>
               <w:rPr>
                 <w:rFonts w:ascii="Times New Roman" w:eastAsia="Times New Roman" w:hAnsi="Times New Roman" w:cs="Times New Roman"/>
                 <w:sz w:val="24"/>
@@ -17228,7 +17365,7 @@
         </w:tc>
         <w:tc>
           <w:tcPr>
-            <w:tcW w:w="1392" w:type="dxa"/>
+            <w:tcW w:w="1424" w:type="dxa"/>
             <w:tcBorders>
               <w:top w:val="single" w:sz="8" w:space="0" w:color="000000"/>
               <w:left w:val="single" w:sz="8" w:space="0" w:color="000000"/>
@@ -17246,7 +17383,7 @@
           </w:tcPr>
           <w:p>
             <w:pPr>
-              <w:spacing w:line="240" w:lineRule="auto"/>
+              <w:spacing w:after="0" w:line="0" w:lineRule="atLeast"/>
               <w:jc w:val="center"/>
               <w:rPr>
                 <w:rFonts w:ascii="Times New Roman" w:eastAsia="Times New Roman" w:hAnsi="Times New Roman" w:cs="Times New Roman"/>
@@ -17267,7 +17404,7 @@
         </w:tc>
         <w:tc>
           <w:tcPr>
-            <w:tcW w:w="1392" w:type="dxa"/>
+            <w:tcW w:w="1425" w:type="dxa"/>
             <w:tcBorders>
               <w:top w:val="single" w:sz="8" w:space="0" w:color="000000"/>
               <w:left w:val="single" w:sz="8" w:space="0" w:color="000000"/>
@@ -17285,7 +17422,7 @@
           </w:tcPr>
           <w:p>
             <w:pPr>
-              <w:spacing w:line="240" w:lineRule="auto"/>
+              <w:spacing w:after="0" w:line="0" w:lineRule="atLeast"/>
               <w:jc w:val="center"/>
               <w:rPr>
                 <w:rFonts w:ascii="Times New Roman" w:eastAsia="Times New Roman" w:hAnsi="Times New Roman" w:cs="Times New Roman"/>
@@ -17314,7 +17451,7 @@
         </w:tc>
         <w:tc>
           <w:tcPr>
-            <w:tcW w:w="1218" w:type="dxa"/>
+            <w:tcW w:w="1246" w:type="dxa"/>
             <w:tcBorders>
               <w:top w:val="single" w:sz="8" w:space="0" w:color="000000"/>
               <w:left w:val="single" w:sz="8" w:space="0" w:color="000000"/>
@@ -17332,7 +17469,7 @@
           </w:tcPr>
           <w:p>
             <w:pPr>
-              <w:spacing w:line="240" w:lineRule="auto"/>
+              <w:spacing w:after="0" w:line="0" w:lineRule="atLeast"/>
               <w:jc w:val="center"/>
               <w:rPr>
                 <w:rFonts w:ascii="Times New Roman" w:eastAsia="Times New Roman" w:hAnsi="Times New Roman" w:cs="Times New Roman"/>
@@ -17353,7 +17490,7 @@
         </w:tc>
         <w:tc>
           <w:tcPr>
-            <w:tcW w:w="1392" w:type="dxa"/>
+            <w:tcW w:w="1425" w:type="dxa"/>
             <w:tcBorders>
               <w:top w:val="single" w:sz="8" w:space="0" w:color="000000"/>
               <w:left w:val="single" w:sz="8" w:space="0" w:color="000000"/>
@@ -17371,7 +17508,7 @@
           </w:tcPr>
           <w:p>
             <w:pPr>
-              <w:spacing w:line="240" w:lineRule="auto"/>
+              <w:spacing w:after="0" w:line="0" w:lineRule="atLeast"/>
               <w:jc w:val="center"/>
               <w:rPr>
                 <w:rFonts w:ascii="Times New Roman" w:eastAsia="Times New Roman" w:hAnsi="Times New Roman" w:cs="Times New Roman"/>
@@ -17393,11 +17530,11 @@
       </w:tr>
       <w:tr>
         <w:trPr>
-          <w:trHeight w:val="549"/>
+          <w:trHeight w:val="271"/>
         </w:trPr>
         <w:tc>
           <w:tcPr>
-            <w:tcW w:w="3384" w:type="dxa"/>
+            <w:tcW w:w="3464" w:type="dxa"/>
             <w:tcBorders>
               <w:top w:val="single" w:sz="8" w:space="0" w:color="000000"/>
               <w:left w:val="single" w:sz="8" w:space="0" w:color="000000"/>
@@ -17415,7 +17552,7 @@
           </w:tcPr>
           <w:p>
             <w:pPr>
-              <w:spacing w:line="240" w:lineRule="auto"/>
+              <w:spacing w:after="0" w:line="0" w:lineRule="atLeast"/>
               <w:rPr>
                 <w:rFonts w:ascii="Times New Roman" w:eastAsia="Times New Roman" w:hAnsi="Times New Roman" w:cs="Times New Roman"/>
                 <w:sz w:val="24"/>
@@ -17437,7 +17574,7 @@
         </w:tc>
         <w:tc>
           <w:tcPr>
-            <w:tcW w:w="1392" w:type="dxa"/>
+            <w:tcW w:w="1424" w:type="dxa"/>
             <w:tcBorders>
               <w:top w:val="single" w:sz="8" w:space="0" w:color="000000"/>
               <w:left w:val="single" w:sz="8" w:space="0" w:color="000000"/>
@@ -17455,7 +17592,7 @@
           </w:tcPr>
           <w:p>
             <w:pPr>
-              <w:spacing w:line="240" w:lineRule="auto"/>
+              <w:spacing w:after="0" w:line="0" w:lineRule="atLeast"/>
               <w:jc w:val="center"/>
               <w:rPr>
                 <w:rFonts w:ascii="Times New Roman" w:eastAsia="Times New Roman" w:hAnsi="Times New Roman" w:cs="Times New Roman"/>
@@ -17476,7 +17613,7 @@
         </w:tc>
         <w:tc>
           <w:tcPr>
-            <w:tcW w:w="1392" w:type="dxa"/>
+            <w:tcW w:w="1425" w:type="dxa"/>
             <w:tcBorders>
               <w:top w:val="single" w:sz="8" w:space="0" w:color="000000"/>
               <w:left w:val="single" w:sz="8" w:space="0" w:color="000000"/>
@@ -17494,7 +17631,7 @@
           </w:tcPr>
           <w:p>
             <w:pPr>
-              <w:spacing w:line="240" w:lineRule="auto"/>
+              <w:spacing w:after="0" w:line="0" w:lineRule="atLeast"/>
               <w:jc w:val="center"/>
               <w:rPr>
                 <w:rFonts w:ascii="Times New Roman" w:eastAsia="Times New Roman" w:hAnsi="Times New Roman" w:cs="Times New Roman"/>
@@ -17523,7 +17660,7 @@
         </w:tc>
         <w:tc>
           <w:tcPr>
-            <w:tcW w:w="1218" w:type="dxa"/>
+            <w:tcW w:w="1246" w:type="dxa"/>
             <w:tcBorders>
               <w:top w:val="single" w:sz="8" w:space="0" w:color="000000"/>
               <w:left w:val="single" w:sz="8" w:space="0" w:color="000000"/>
@@ -17541,7 +17678,7 @@
           </w:tcPr>
           <w:p>
             <w:pPr>
-              <w:spacing w:line="240" w:lineRule="auto"/>
+              <w:spacing w:after="0" w:line="0" w:lineRule="atLeast"/>
               <w:jc w:val="center"/>
               <w:rPr>
                 <w:rFonts w:ascii="Times New Roman" w:eastAsia="Times New Roman" w:hAnsi="Times New Roman" w:cs="Times New Roman"/>
@@ -17562,7 +17699,7 @@
         </w:tc>
         <w:tc>
           <w:tcPr>
-            <w:tcW w:w="1392" w:type="dxa"/>
+            <w:tcW w:w="1425" w:type="dxa"/>
             <w:tcBorders>
               <w:top w:val="single" w:sz="8" w:space="0" w:color="000000"/>
               <w:left w:val="single" w:sz="8" w:space="0" w:color="000000"/>
@@ -17580,7 +17717,7 @@
           </w:tcPr>
           <w:p>
             <w:pPr>
-              <w:spacing w:line="240" w:lineRule="auto"/>
+              <w:spacing w:after="0" w:line="0" w:lineRule="atLeast"/>
               <w:jc w:val="center"/>
               <w:rPr>
                 <w:rFonts w:ascii="Times New Roman" w:eastAsia="Times New Roman" w:hAnsi="Times New Roman" w:cs="Times New Roman"/>
@@ -17610,11 +17747,11 @@
       </w:tr>
       <w:tr>
         <w:trPr>
-          <w:trHeight w:val="549"/>
+          <w:trHeight w:val="271"/>
         </w:trPr>
         <w:tc>
           <w:tcPr>
-            <w:tcW w:w="3384" w:type="dxa"/>
+            <w:tcW w:w="3464" w:type="dxa"/>
             <w:tcBorders>
               <w:top w:val="single" w:sz="8" w:space="0" w:color="000000"/>
               <w:left w:val="single" w:sz="8" w:space="0" w:color="000000"/>
@@ -17632,7 +17769,7 @@
           </w:tcPr>
           <w:p>
             <w:pPr>
-              <w:spacing w:line="240" w:lineRule="auto"/>
+              <w:spacing w:after="0" w:line="0" w:lineRule="atLeast"/>
               <w:rPr>
                 <w:rFonts w:ascii="Times New Roman" w:eastAsia="Times New Roman" w:hAnsi="Times New Roman" w:cs="Times New Roman"/>
                 <w:sz w:val="24"/>
@@ -17654,7 +17791,7 @@
         </w:tc>
         <w:tc>
           <w:tcPr>
-            <w:tcW w:w="1392" w:type="dxa"/>
+            <w:tcW w:w="1424" w:type="dxa"/>
             <w:tcBorders>
               <w:top w:val="single" w:sz="8" w:space="0" w:color="000000"/>
               <w:left w:val="single" w:sz="8" w:space="0" w:color="000000"/>
@@ -17672,7 +17809,7 @@
           </w:tcPr>
           <w:p>
             <w:pPr>
-              <w:spacing w:line="240" w:lineRule="auto"/>
+              <w:spacing w:after="0" w:line="0" w:lineRule="atLeast"/>
               <w:jc w:val="center"/>
               <w:rPr>
                 <w:rFonts w:ascii="Times New Roman" w:eastAsia="Times New Roman" w:hAnsi="Times New Roman" w:cs="Times New Roman"/>
@@ -17693,7 +17830,7 @@
         </w:tc>
         <w:tc>
           <w:tcPr>
-            <w:tcW w:w="1392" w:type="dxa"/>
+            <w:tcW w:w="1425" w:type="dxa"/>
             <w:tcBorders>
               <w:top w:val="single" w:sz="8" w:space="0" w:color="000000"/>
               <w:left w:val="single" w:sz="8" w:space="0" w:color="000000"/>
@@ -17711,7 +17848,7 @@
           </w:tcPr>
           <w:p>
             <w:pPr>
-              <w:spacing w:line="240" w:lineRule="auto"/>
+              <w:spacing w:after="0" w:line="0" w:lineRule="atLeast"/>
               <w:jc w:val="center"/>
               <w:rPr>
                 <w:rFonts w:ascii="Times New Roman" w:eastAsia="Times New Roman" w:hAnsi="Times New Roman" w:cs="Times New Roman"/>
@@ -17732,7 +17869,7 @@
         </w:tc>
         <w:tc>
           <w:tcPr>
-            <w:tcW w:w="1218" w:type="dxa"/>
+            <w:tcW w:w="1246" w:type="dxa"/>
             <w:tcBorders>
               <w:top w:val="single" w:sz="8" w:space="0" w:color="000000"/>
               <w:left w:val="single" w:sz="8" w:space="0" w:color="000000"/>
@@ -17750,7 +17887,7 @@
           </w:tcPr>
           <w:p>
             <w:pPr>
-              <w:spacing w:line="240" w:lineRule="auto"/>
+              <w:spacing w:after="0" w:line="0" w:lineRule="atLeast"/>
               <w:jc w:val="center"/>
               <w:rPr>
                 <w:rFonts w:ascii="Times New Roman" w:eastAsia="Times New Roman" w:hAnsi="Times New Roman" w:cs="Times New Roman"/>
@@ -17771,7 +17908,7 @@
         </w:tc>
         <w:tc>
           <w:tcPr>
-            <w:tcW w:w="1392" w:type="dxa"/>
+            <w:tcW w:w="1425" w:type="dxa"/>
             <w:tcBorders>
               <w:top w:val="single" w:sz="8" w:space="0" w:color="000000"/>
               <w:left w:val="single" w:sz="8" w:space="0" w:color="000000"/>
@@ -17789,7 +17926,7 @@
           </w:tcPr>
           <w:p>
             <w:pPr>
-              <w:spacing w:line="240" w:lineRule="auto"/>
+              <w:spacing w:after="0" w:line="0" w:lineRule="atLeast"/>
               <w:jc w:val="center"/>
               <w:rPr>
                 <w:rFonts w:ascii="Times New Roman" w:eastAsia="Times New Roman" w:hAnsi="Times New Roman" w:cs="Times New Roman"/>
@@ -17811,6 +17948,15 @@
       </w:tr>
     </w:tbl>
     <w:p/>
+    <w:p/>
+    <w:p/>
+    <w:p/>
+    <w:p/>
+    <w:p/>
+    <w:p/>
+    <w:p/>
+    <w:p/>
+    <w:p/>
     <w:p>
       <w:pPr>
         <w:spacing w:before="220"/>
@@ -17819,6 +17965,7 @@
         <w:rPr>
           <w:color w:val="000000"/>
         </w:rPr>
+        <w:lastRenderedPageBreak/>
         <w:t>Actual</w:t>
       </w:r>
       <w:r>
@@ -20481,6 +20628,16 @@
       </w:tr>
     </w:tbl>
     <w:p/>
+    <w:p/>
+    <w:p/>
+    <w:p/>
+    <w:p/>
+    <w:p/>
+    <w:p/>
+    <w:p/>
+    <w:p/>
+    <w:p/>
+    <w:p/>
     <w:p>
       <w:pPr>
         <w:spacing w:before="220"/>
@@ -20489,6 +20646,7 @@
         <w:rPr>
           <w:color w:val="000000"/>
         </w:rPr>
+        <w:lastRenderedPageBreak/>
         <w:t>Actual</w:t>
       </w:r>
       <w:r>
@@ -20555,7 +20713,11 @@
             </w:tcMar>
             <w:hideMark/>
           </w:tcPr>
-          <w:p/>
+          <w:p>
+            <w:pPr>
+              <w:spacing w:after="0"/>
+            </w:pPr>
+          </w:p>
         </w:tc>
         <w:tc>
           <w:tcPr>
@@ -20577,6 +20739,7 @@
           </w:tcPr>
           <w:p>
             <w:pPr>
+              <w:spacing w:after="0"/>
               <w:jc w:val="center"/>
             </w:pPr>
             <w:r>
@@ -20607,6 +20770,7 @@
           </w:tcPr>
           <w:p>
             <w:pPr>
+              <w:spacing w:after="0"/>
               <w:jc w:val="center"/>
             </w:pPr>
             <w:r>
@@ -20637,6 +20801,9 @@
             <w:hideMark/>
           </w:tcPr>
           <w:p>
+            <w:pPr>
+              <w:spacing w:after="0"/>
+            </w:pPr>
             <w:r>
               <w:rPr>
                 <w:color w:val="000000"/>
@@ -20664,6 +20831,7 @@
           </w:tcPr>
           <w:p>
             <w:pPr>
+              <w:spacing w:after="0"/>
               <w:jc w:val="center"/>
             </w:pPr>
             <w:r>
@@ -20693,6 +20861,7 @@
           </w:tcPr>
           <w:p>
             <w:pPr>
+              <w:spacing w:after="0"/>
               <w:jc w:val="center"/>
             </w:pPr>
             <w:r>
@@ -20722,6 +20891,7 @@
           </w:tcPr>
           <w:p>
             <w:pPr>
+              <w:spacing w:after="0"/>
               <w:jc w:val="center"/>
             </w:pPr>
             <w:r>
@@ -20751,6 +20921,7 @@
           </w:tcPr>
           <w:p>
             <w:pPr>
+              <w:spacing w:after="0"/>
               <w:jc w:val="center"/>
             </w:pPr>
             <w:r>
@@ -20782,6 +20953,9 @@
             <w:hideMark/>
           </w:tcPr>
           <w:p>
+            <w:pPr>
+              <w:spacing w:after="0"/>
+            </w:pPr>
             <w:r>
               <w:rPr>
                 <w:b/>
@@ -20812,6 +20986,7 @@
           </w:tcPr>
           <w:p>
             <w:pPr>
+              <w:spacing w:after="0"/>
               <w:jc w:val="center"/>
             </w:pPr>
             <w:r>
@@ -20848,6 +21023,7 @@
           </w:tcPr>
           <w:p>
             <w:pPr>
+              <w:spacing w:after="0"/>
               <w:jc w:val="center"/>
             </w:pPr>
             <w:r>
@@ -20878,6 +21054,7 @@
           </w:tcPr>
           <w:p>
             <w:pPr>
+              <w:spacing w:after="0"/>
               <w:jc w:val="center"/>
             </w:pPr>
             <w:r>
@@ -20914,6 +21091,7 @@
           </w:tcPr>
           <w:p>
             <w:pPr>
+              <w:spacing w:after="0"/>
               <w:jc w:val="center"/>
             </w:pPr>
             <w:r>
@@ -20945,6 +21123,9 @@
             <w:hideMark/>
           </w:tcPr>
           <w:p>
+            <w:pPr>
+              <w:spacing w:after="0"/>
+            </w:pPr>
             <w:r>
               <w:rPr>
                 <w:b/>
@@ -20975,6 +21156,7 @@
           </w:tcPr>
           <w:p>
             <w:pPr>
+              <w:spacing w:after="0"/>
               <w:jc w:val="center"/>
             </w:pPr>
             <w:r>
@@ -21011,6 +21193,7 @@
           </w:tcPr>
           <w:p>
             <w:pPr>
+              <w:spacing w:after="0"/>
               <w:jc w:val="center"/>
             </w:pPr>
             <w:r>
@@ -21047,6 +21230,7 @@
           </w:tcPr>
           <w:p>
             <w:pPr>
+              <w:spacing w:after="0"/>
               <w:jc w:val="center"/>
             </w:pPr>
             <w:r>
@@ -21077,6 +21261,7 @@
           </w:tcPr>
           <w:p>
             <w:pPr>
+              <w:spacing w:after="0"/>
               <w:jc w:val="center"/>
             </w:pPr>
             <w:r>
@@ -21108,6 +21293,9 @@
             <w:hideMark/>
           </w:tcPr>
           <w:p>
+            <w:pPr>
+              <w:spacing w:after="0"/>
+            </w:pPr>
             <w:r>
               <w:rPr>
                 <w:b/>
@@ -21138,6 +21326,7 @@
           </w:tcPr>
           <w:p>
             <w:pPr>
+              <w:spacing w:after="0"/>
               <w:jc w:val="center"/>
             </w:pPr>
             <w:r>
@@ -21174,6 +21363,7 @@
           </w:tcPr>
           <w:p>
             <w:pPr>
+              <w:spacing w:after="0"/>
               <w:jc w:val="center"/>
             </w:pPr>
             <w:r>
@@ -21210,6 +21400,7 @@
           </w:tcPr>
           <w:p>
             <w:pPr>
+              <w:spacing w:after="0"/>
               <w:jc w:val="center"/>
             </w:pPr>
             <w:r>
@@ -21246,6 +21437,7 @@
           </w:tcPr>
           <w:p>
             <w:pPr>
+              <w:spacing w:after="0"/>
               <w:jc w:val="center"/>
             </w:pPr>
             <w:r>
@@ -21283,17 +21475,17 @@
             <w:hideMark/>
           </w:tcPr>
           <w:p>
+            <w:pPr>
+              <w:spacing w:after="0"/>
+            </w:pPr>
             <w:r>
               <w:rPr>
                 <w:b/>
                 <w:bCs/>
                 <w:color w:val="000000"/>
               </w:rPr>
-              <w:lastRenderedPageBreak/>
               <w:t>Nitric Oxide</w:t>
             </w:r>
-            <w:bookmarkStart w:id="42" w:name="_GoBack"/>
-            <w:bookmarkEnd w:id="42"/>
           </w:p>
         </w:tc>
         <w:tc>
@@ -21316,6 +21508,7 @@
           </w:tcPr>
           <w:p>
             <w:pPr>
+              <w:spacing w:after="0"/>
               <w:jc w:val="center"/>
             </w:pPr>
             <w:r>
@@ -21346,6 +21539,7 @@
           </w:tcPr>
           <w:p>
             <w:pPr>
+              <w:spacing w:after="0"/>
               <w:jc w:val="center"/>
             </w:pPr>
             <w:r>
@@ -21376,6 +21570,7 @@
           </w:tcPr>
           <w:p>
             <w:pPr>
+              <w:spacing w:after="0"/>
               <w:jc w:val="center"/>
             </w:pPr>
             <w:r>
@@ -21406,6 +21601,7 @@
           </w:tcPr>
           <w:p>
             <w:pPr>
+              <w:spacing w:after="0"/>
               <w:jc w:val="center"/>
             </w:pPr>
             <w:r>
@@ -21443,6 +21639,9 @@
             <w:hideMark/>
           </w:tcPr>
           <w:p>
+            <w:pPr>
+              <w:spacing w:after="0"/>
+            </w:pPr>
             <w:r>
               <w:rPr>
                 <w:b/>
@@ -21473,6 +21672,7 @@
           </w:tcPr>
           <w:p>
             <w:pPr>
+              <w:spacing w:after="0"/>
               <w:jc w:val="center"/>
             </w:pPr>
             <w:r>
@@ -21509,6 +21709,7 @@
           </w:tcPr>
           <w:p>
             <w:pPr>
+              <w:spacing w:after="0"/>
               <w:jc w:val="center"/>
             </w:pPr>
             <w:r>
@@ -21539,6 +21740,7 @@
           </w:tcPr>
           <w:p>
             <w:pPr>
+              <w:spacing w:after="0"/>
               <w:jc w:val="center"/>
             </w:pPr>
             <w:r>
@@ -21569,6 +21771,7 @@
           </w:tcPr>
           <w:p>
             <w:pPr>
+              <w:spacing w:after="0"/>
               <w:jc w:val="center"/>
             </w:pPr>
             <w:r>
@@ -21600,6 +21803,9 @@
             <w:hideMark/>
           </w:tcPr>
           <w:p>
+            <w:pPr>
+              <w:spacing w:after="0"/>
+            </w:pPr>
             <w:r>
               <w:rPr>
                 <w:b/>
@@ -21630,6 +21836,7 @@
           </w:tcPr>
           <w:p>
             <w:pPr>
+              <w:spacing w:after="0"/>
               <w:jc w:val="center"/>
             </w:pPr>
             <w:r>
@@ -21660,6 +21867,7 @@
           </w:tcPr>
           <w:p>
             <w:pPr>
+              <w:spacing w:after="0"/>
               <w:jc w:val="center"/>
             </w:pPr>
             <w:r>
@@ -21696,6 +21904,7 @@
           </w:tcPr>
           <w:p>
             <w:pPr>
+              <w:spacing w:after="0"/>
               <w:jc w:val="center"/>
             </w:pPr>
             <w:r>
@@ -21732,6 +21941,7 @@
           </w:tcPr>
           <w:p>
             <w:pPr>
+              <w:spacing w:after="0"/>
               <w:jc w:val="center"/>
             </w:pPr>
             <w:r>
@@ -21763,6 +21973,9 @@
             <w:hideMark/>
           </w:tcPr>
           <w:p>
+            <w:pPr>
+              <w:spacing w:after="0"/>
+            </w:pPr>
             <w:r>
               <w:rPr>
                 <w:b/>
@@ -21793,6 +22006,7 @@
           </w:tcPr>
           <w:p>
             <w:pPr>
+              <w:spacing w:after="0"/>
               <w:jc w:val="center"/>
             </w:pPr>
             <w:r>
@@ -21829,6 +22043,7 @@
           </w:tcPr>
           <w:p>
             <w:pPr>
+              <w:spacing w:after="0"/>
               <w:jc w:val="center"/>
             </w:pPr>
             <w:r>
@@ -21859,6 +22074,7 @@
           </w:tcPr>
           <w:p>
             <w:pPr>
+              <w:spacing w:after="0"/>
               <w:jc w:val="center"/>
             </w:pPr>
             <w:r>
@@ -21895,6 +22111,7 @@
           </w:tcPr>
           <w:p>
             <w:pPr>
+              <w:spacing w:after="0"/>
               <w:jc w:val="center"/>
             </w:pPr>
             <w:r>
@@ -21926,6 +22143,9 @@
             <w:hideMark/>
           </w:tcPr>
           <w:p>
+            <w:pPr>
+              <w:spacing w:after="0"/>
+            </w:pPr>
             <w:r>
               <w:rPr>
                 <w:b/>
@@ -21956,6 +22176,7 @@
           </w:tcPr>
           <w:p>
             <w:pPr>
+              <w:spacing w:after="0"/>
               <w:jc w:val="center"/>
             </w:pPr>
             <w:r>
@@ -21992,6 +22213,7 @@
           </w:tcPr>
           <w:p>
             <w:pPr>
+              <w:spacing w:after="0"/>
               <w:jc w:val="center"/>
             </w:pPr>
             <w:r>
@@ -22028,6 +22250,7 @@
           </w:tcPr>
           <w:p>
             <w:pPr>
+              <w:spacing w:after="0"/>
               <w:jc w:val="center"/>
             </w:pPr>
             <w:r>
@@ -22058,6 +22281,7 @@
           </w:tcPr>
           <w:p>
             <w:pPr>
+              <w:spacing w:after="0"/>
               <w:jc w:val="center"/>
             </w:pPr>
             <w:r>
@@ -22095,6 +22319,9 @@
             <w:hideMark/>
           </w:tcPr>
           <w:p>
+            <w:pPr>
+              <w:spacing w:after="0"/>
+            </w:pPr>
             <w:r>
               <w:rPr>
                 <w:b/>
@@ -22125,6 +22352,7 @@
           </w:tcPr>
           <w:p>
             <w:pPr>
+              <w:spacing w:after="0"/>
               <w:jc w:val="center"/>
             </w:pPr>
             <w:r>
@@ -22161,6 +22389,7 @@
           </w:tcPr>
           <w:p>
             <w:pPr>
+              <w:spacing w:after="0"/>
               <w:jc w:val="center"/>
             </w:pPr>
             <w:r>
@@ -22191,6 +22420,7 @@
           </w:tcPr>
           <w:p>
             <w:pPr>
+              <w:spacing w:after="0"/>
               <w:jc w:val="center"/>
             </w:pPr>
             <w:r>
@@ -22227,6 +22457,7 @@
           </w:tcPr>
           <w:p>
             <w:pPr>
+              <w:spacing w:after="0"/>
               <w:jc w:val="center"/>
             </w:pPr>
             <w:r>
@@ -22264,6 +22495,9 @@
             <w:hideMark/>
           </w:tcPr>
           <w:p>
+            <w:pPr>
+              <w:spacing w:after="0"/>
+            </w:pPr>
             <w:r>
               <w:rPr>
                 <w:b/>
@@ -22294,6 +22528,7 @@
           </w:tcPr>
           <w:p>
             <w:pPr>
+              <w:spacing w:after="0"/>
               <w:jc w:val="center"/>
             </w:pPr>
             <w:r>
@@ -22324,6 +22559,7 @@
           </w:tcPr>
           <w:p>
             <w:pPr>
+              <w:spacing w:after="0"/>
               <w:jc w:val="center"/>
             </w:pPr>
             <w:r>
@@ -22360,6 +22596,7 @@
           </w:tcPr>
           <w:p>
             <w:pPr>
+              <w:spacing w:after="0"/>
               <w:jc w:val="center"/>
             </w:pPr>
             <w:r>
@@ -22390,6 +22627,7 @@
           </w:tcPr>
           <w:p>
             <w:pPr>
+              <w:spacing w:after="0"/>
               <w:jc w:val="center"/>
             </w:pPr>
             <w:r>
@@ -22421,6 +22659,9 @@
             <w:hideMark/>
           </w:tcPr>
           <w:p>
+            <w:pPr>
+              <w:spacing w:after="0"/>
+            </w:pPr>
             <w:r>
               <w:rPr>
                 <w:b/>
@@ -22451,6 +22692,7 @@
           </w:tcPr>
           <w:p>
             <w:pPr>
+              <w:spacing w:after="0"/>
               <w:jc w:val="center"/>
             </w:pPr>
             <w:r>
@@ -22487,6 +22729,7 @@
           </w:tcPr>
           <w:p>
             <w:pPr>
+              <w:spacing w:after="0"/>
               <w:jc w:val="center"/>
             </w:pPr>
             <w:r>
@@ -22517,6 +22760,7 @@
           </w:tcPr>
           <w:p>
             <w:pPr>
+              <w:spacing w:after="0"/>
               <w:jc w:val="center"/>
             </w:pPr>
             <w:r>
@@ -22547,6 +22791,7 @@
           </w:tcPr>
           <w:p>
             <w:pPr>
+              <w:spacing w:after="0"/>
               <w:jc w:val="center"/>
             </w:pPr>
             <w:r>
@@ -22584,6 +22829,9 @@
             <w:hideMark/>
           </w:tcPr>
           <w:p>
+            <w:pPr>
+              <w:spacing w:after="0"/>
+            </w:pPr>
             <w:r>
               <w:rPr>
                 <w:b/>
@@ -22614,6 +22862,7 @@
           </w:tcPr>
           <w:p>
             <w:pPr>
+              <w:spacing w:after="0"/>
               <w:jc w:val="center"/>
             </w:pPr>
             <w:r>
@@ -22650,6 +22899,7 @@
           </w:tcPr>
           <w:p>
             <w:pPr>
+              <w:spacing w:after="0"/>
               <w:jc w:val="center"/>
             </w:pPr>
             <w:r>
@@ -22686,6 +22936,7 @@
           </w:tcPr>
           <w:p>
             <w:pPr>
+              <w:spacing w:after="0"/>
               <w:jc w:val="center"/>
             </w:pPr>
             <w:r>
@@ -22716,6 +22967,7 @@
           </w:tcPr>
           <w:p>
             <w:pPr>
+              <w:spacing w:after="0"/>
               <w:jc w:val="center"/>
             </w:pPr>
             <w:r>
@@ -22756,6 +23008,9 @@
             <w:hideMark/>
           </w:tcPr>
           <w:p>
+            <w:pPr>
+              <w:spacing w:after="0"/>
+            </w:pPr>
             <w:r>
               <w:rPr>
                 <w:b/>
@@ -22786,6 +23041,7 @@
           </w:tcPr>
           <w:p>
             <w:pPr>
+              <w:spacing w:after="0"/>
               <w:jc w:val="center"/>
             </w:pPr>
             <w:r>
@@ -22822,6 +23078,7 @@
           </w:tcPr>
           <w:p>
             <w:pPr>
+              <w:spacing w:after="0"/>
               <w:jc w:val="center"/>
             </w:pPr>
             <w:r>
@@ -22852,6 +23109,7 @@
           </w:tcPr>
           <w:p>
             <w:pPr>
+              <w:spacing w:after="0"/>
               <w:jc w:val="center"/>
             </w:pPr>
             <w:r>
@@ -22888,6 +23146,7 @@
           </w:tcPr>
           <w:p>
             <w:pPr>
+              <w:spacing w:after="0"/>
               <w:jc w:val="center"/>
             </w:pPr>
             <w:r>
@@ -22919,6 +23178,9 @@
             <w:hideMark/>
           </w:tcPr>
           <w:p>
+            <w:pPr>
+              <w:spacing w:after="0"/>
+            </w:pPr>
             <w:r>
               <w:rPr>
                 <w:b/>
@@ -22949,6 +23211,7 @@
           </w:tcPr>
           <w:p>
             <w:pPr>
+              <w:spacing w:after="0"/>
               <w:jc w:val="center"/>
             </w:pPr>
             <w:r>
@@ -22985,6 +23248,7 @@
           </w:tcPr>
           <w:p>
             <w:pPr>
+              <w:spacing w:after="0"/>
               <w:jc w:val="center"/>
             </w:pPr>
             <w:r>
@@ -23021,6 +23285,7 @@
           </w:tcPr>
           <w:p>
             <w:pPr>
+              <w:spacing w:after="0"/>
               <w:jc w:val="center"/>
             </w:pPr>
             <w:r>
@@ -23057,6 +23322,7 @@
           </w:tcPr>
           <w:p>
             <w:pPr>
+              <w:spacing w:after="0"/>
               <w:jc w:val="center"/>
             </w:pPr>
             <w:r>
@@ -23088,6 +23354,9 @@
             <w:hideMark/>
           </w:tcPr>
           <w:p>
+            <w:pPr>
+              <w:spacing w:after="0"/>
+            </w:pPr>
             <w:r>
               <w:rPr>
                 <w:b/>
@@ -23118,6 +23387,7 @@
           </w:tcPr>
           <w:p>
             <w:pPr>
+              <w:spacing w:after="0"/>
               <w:jc w:val="center"/>
             </w:pPr>
             <w:r>
@@ -23148,6 +23418,7 @@
           </w:tcPr>
           <w:p>
             <w:pPr>
+              <w:spacing w:after="0"/>
               <w:jc w:val="center"/>
             </w:pPr>
             <w:r>
@@ -23178,6 +23449,7 @@
           </w:tcPr>
           <w:p>
             <w:pPr>
+              <w:spacing w:after="0"/>
               <w:jc w:val="center"/>
             </w:pPr>
             <w:r>
@@ -23208,6 +23480,7 @@
           </w:tcPr>
           <w:p>
             <w:pPr>
+              <w:spacing w:after="0"/>
               <w:jc w:val="center"/>
             </w:pPr>
             <w:r>
@@ -23236,7 +23509,7 @@
 </file>
 
 <file path=word/endnotes.xml><?xml version="1.0" encoding="utf-8"?>
-<w:endnotes xmlns:wpc="http://schemas.microsoft.com/office/word/2010/wordprocessingCanvas" xmlns:cx="http://schemas.microsoft.com/office/drawing/2014/chartex" xmlns:cx1="http://schemas.microsoft.com/office/drawing/2015/9/8/chartex" xmlns:cx2="http://schemas.microsoft.com/office/drawing/2015/10/21/chartex" xmlns:cx3="http://schemas.microsoft.com/office/drawing/2016/5/9/chartex" xmlns:cx4="http://schemas.microsoft.com/office/drawing/2016/5/10/chartex" xmlns:cx5="http://schemas.microsoft.com/office/drawing/2016/5/11/chartex" xmlns:cx6="http://schemas.microsoft.com/office/drawing/2016/5/12/chartex" xmlns:cx7="http://schemas.microsoft.com/office/drawing/2016/5/13/chartex" xmlns:cx8="http://schemas.microsoft.com/office/drawing/2016/5/14/chartex" xmlns:mc="http://schemas.openxmlformats.org/markup-compatibility/2006" xmlns:aink="http://schemas.microsoft.com/office/drawing/2016/ink" xmlns:am3d="http://schemas.microsoft.com/office/drawing/2017/model3d" xmlns:o="urn:schemas-microsoft-com:office:office" xmlns:r="http://schemas.openxmlformats.org/officeDocument/2006/relationships" xmlns:m="http://schemas.openxmlformats.org/officeDocument/2006/math" xmlns:v="urn:schemas-microsoft-com:vml" xmlns:wp14="http://schemas.microsoft.com/office/word/2010/wordprocessingDrawing" xmlns:wp="http://schemas.openxmlformats.org/drawingml/2006/wordprocessingDrawing" xmlns:w10="urn:schemas-microsoft-com:office:word" xmlns:w="http://schemas.openxmlformats.org/wordprocessingml/2006/main" xmlns:w14="http://schemas.microsoft.com/office/word/2010/wordml" xmlns:w15="http://schemas.microsoft.com/office/word/2012/wordml" xmlns:w16cid="http://schemas.microsoft.com/office/word/2016/wordml/cid" xmlns:w16se="http://schemas.microsoft.com/office/word/2015/wordml/symex" xmlns:wpg="http://schemas.microsoft.com/office/word/2010/wordprocessingGroup" xmlns:wpi="http://schemas.microsoft.com/office/word/2010/wordprocessingInk" xmlns:wne="http://schemas.microsoft.com/office/word/2006/wordml" xmlns:wps="http://schemas.microsoft.com/office/word/2010/wordprocessingShape" mc:Ignorable="w14 w15 w16se w16cid wp14">
+<w:endnotes xmlns:wpc="http://schemas.microsoft.com/office/word/2010/wordprocessingCanvas" xmlns:cx="http://schemas.microsoft.com/office/drawing/2014/chartex" xmlns:cx1="http://schemas.microsoft.com/office/drawing/2015/9/8/chartex" xmlns:cx2="http://schemas.microsoft.com/office/drawing/2015/10/21/chartex" xmlns:cx3="http://schemas.microsoft.com/office/drawing/2016/5/9/chartex" xmlns:cx4="http://schemas.microsoft.com/office/drawing/2016/5/10/chartex" xmlns:cx5="http://schemas.microsoft.com/office/drawing/2016/5/11/chartex" xmlns:cx6="http://schemas.microsoft.com/office/drawing/2016/5/12/chartex" xmlns:cx7="http://schemas.microsoft.com/office/drawing/2016/5/13/chartex" xmlns:cx8="http://schemas.microsoft.com/office/drawing/2016/5/14/chartex" xmlns:mc="http://schemas.openxmlformats.org/markup-compatibility/2006" xmlns:aink="http://schemas.microsoft.com/office/drawing/2016/ink" xmlns:am3d="http://schemas.microsoft.com/office/drawing/2017/model3d" xmlns:o="urn:schemas-microsoft-com:office:office" xmlns:r="http://schemas.openxmlformats.org/officeDocument/2006/relationships" xmlns:m="http://schemas.openxmlformats.org/officeDocument/2006/math" xmlns:v="urn:schemas-microsoft-com:vml" xmlns:wp14="http://schemas.microsoft.com/office/word/2010/wordprocessingDrawing" xmlns:wp="http://schemas.openxmlformats.org/drawingml/2006/wordprocessingDrawing" xmlns:w10="urn:schemas-microsoft-com:office:word" xmlns:w="http://schemas.openxmlformats.org/wordprocessingml/2006/main" xmlns:w14="http://schemas.microsoft.com/office/word/2010/wordml" xmlns:w15="http://schemas.microsoft.com/office/word/2012/wordml" xmlns:w16cex="http://schemas.microsoft.com/office/word/2018/wordml/cex" xmlns:w16cid="http://schemas.microsoft.com/office/word/2016/wordml/cid" xmlns:w16="http://schemas.microsoft.com/office/word/2018/wordml" xmlns:w16sdtdh="http://schemas.microsoft.com/office/word/2020/wordml/sdtdatahash" xmlns:w16se="http://schemas.microsoft.com/office/word/2015/wordml/symex" xmlns:wpg="http://schemas.microsoft.com/office/word/2010/wordprocessingGroup" xmlns:wpi="http://schemas.microsoft.com/office/word/2010/wordprocessingInk" xmlns:wne="http://schemas.microsoft.com/office/word/2006/wordml" xmlns:wps="http://schemas.microsoft.com/office/word/2010/wordprocessingShape" mc:Ignorable="w14 w15 w16se w16cid w16 w16cex w16sdtdh wp14">
   <w:endnote w:type="separator" w:id="-1">
     <w:p>
       <w:pPr>
@@ -23261,7 +23534,7 @@
 </file>
 
 <file path=word/footer1.xml><?xml version="1.0" encoding="utf-8"?>
-<w:ftr xmlns:wpc="http://schemas.microsoft.com/office/word/2010/wordprocessingCanvas" xmlns:cx="http://schemas.microsoft.com/office/drawing/2014/chartex" xmlns:cx1="http://schemas.microsoft.com/office/drawing/2015/9/8/chartex" xmlns:cx2="http://schemas.microsoft.com/office/drawing/2015/10/21/chartex" xmlns:cx3="http://schemas.microsoft.com/office/drawing/2016/5/9/chartex" xmlns:cx4="http://schemas.microsoft.com/office/drawing/2016/5/10/chartex" xmlns:cx5="http://schemas.microsoft.com/office/drawing/2016/5/11/chartex" xmlns:cx6="http://schemas.microsoft.com/office/drawing/2016/5/12/chartex" xmlns:cx7="http://schemas.microsoft.com/office/drawing/2016/5/13/chartex" xmlns:cx8="http://schemas.microsoft.com/office/drawing/2016/5/14/chartex" xmlns:mc="http://schemas.openxmlformats.org/markup-compatibility/2006" xmlns:aink="http://schemas.microsoft.com/office/drawing/2016/ink" xmlns:am3d="http://schemas.microsoft.com/office/drawing/2017/model3d" xmlns:o="urn:schemas-microsoft-com:office:office" xmlns:r="http://schemas.openxmlformats.org/officeDocument/2006/relationships" xmlns:m="http://schemas.openxmlformats.org/officeDocument/2006/math" xmlns:v="urn:schemas-microsoft-com:vml" xmlns:wp14="http://schemas.microsoft.com/office/word/2010/wordprocessingDrawing" xmlns:wp="http://schemas.openxmlformats.org/drawingml/2006/wordprocessingDrawing" xmlns:w10="urn:schemas-microsoft-com:office:word" xmlns:w="http://schemas.openxmlformats.org/wordprocessingml/2006/main" xmlns:w14="http://schemas.microsoft.com/office/word/2010/wordml" xmlns:w15="http://schemas.microsoft.com/office/word/2012/wordml" xmlns:w16cid="http://schemas.microsoft.com/office/word/2016/wordml/cid" xmlns:w16se="http://schemas.microsoft.com/office/word/2015/wordml/symex" xmlns:wpg="http://schemas.microsoft.com/office/word/2010/wordprocessingGroup" xmlns:wpi="http://schemas.microsoft.com/office/word/2010/wordprocessingInk" xmlns:wne="http://schemas.microsoft.com/office/word/2006/wordml" xmlns:wps="http://schemas.microsoft.com/office/word/2010/wordprocessingShape" mc:Ignorable="w14 w15 w16se w16cid wp14">
+<w:ftr xmlns:wpc="http://schemas.microsoft.com/office/word/2010/wordprocessingCanvas" xmlns:cx="http://schemas.microsoft.com/office/drawing/2014/chartex" xmlns:cx1="http://schemas.microsoft.com/office/drawing/2015/9/8/chartex" xmlns:cx2="http://schemas.microsoft.com/office/drawing/2015/10/21/chartex" xmlns:cx3="http://schemas.microsoft.com/office/drawing/2016/5/9/chartex" xmlns:cx4="http://schemas.microsoft.com/office/drawing/2016/5/10/chartex" xmlns:cx5="http://schemas.microsoft.com/office/drawing/2016/5/11/chartex" xmlns:cx6="http://schemas.microsoft.com/office/drawing/2016/5/12/chartex" xmlns:cx7="http://schemas.microsoft.com/office/drawing/2016/5/13/chartex" xmlns:cx8="http://schemas.microsoft.com/office/drawing/2016/5/14/chartex" xmlns:mc="http://schemas.openxmlformats.org/markup-compatibility/2006" xmlns:aink="http://schemas.microsoft.com/office/drawing/2016/ink" xmlns:am3d="http://schemas.microsoft.com/office/drawing/2017/model3d" xmlns:o="urn:schemas-microsoft-com:office:office" xmlns:r="http://schemas.openxmlformats.org/officeDocument/2006/relationships" xmlns:m="http://schemas.openxmlformats.org/officeDocument/2006/math" xmlns:v="urn:schemas-microsoft-com:vml" xmlns:wp14="http://schemas.microsoft.com/office/word/2010/wordprocessingDrawing" xmlns:wp="http://schemas.openxmlformats.org/drawingml/2006/wordprocessingDrawing" xmlns:w10="urn:schemas-microsoft-com:office:word" xmlns:w="http://schemas.openxmlformats.org/wordprocessingml/2006/main" xmlns:w14="http://schemas.microsoft.com/office/word/2010/wordml" xmlns:w15="http://schemas.microsoft.com/office/word/2012/wordml" xmlns:w16cex="http://schemas.microsoft.com/office/word/2018/wordml/cex" xmlns:w16cid="http://schemas.microsoft.com/office/word/2016/wordml/cid" xmlns:w16="http://schemas.microsoft.com/office/word/2018/wordml" xmlns:w16sdtdh="http://schemas.microsoft.com/office/word/2020/wordml/sdtdatahash" xmlns:w16se="http://schemas.microsoft.com/office/word/2015/wordml/symex" xmlns:wpg="http://schemas.microsoft.com/office/word/2010/wordprocessingGroup" xmlns:wpi="http://schemas.microsoft.com/office/word/2010/wordprocessingInk" xmlns:wne="http://schemas.microsoft.com/office/word/2006/wordml" xmlns:wps="http://schemas.microsoft.com/office/word/2010/wordprocessingShape" mc:Ignorable="w14 w15 w16se w16cid w16 w16cex w16sdtdh wp14">
   <w:p>
     <w:pPr>
       <w:jc w:val="right"/>
@@ -23289,7 +23562,7 @@
 </file>
 
 <file path=word/footnotes.xml><?xml version="1.0" encoding="utf-8"?>
-<w:footnotes xmlns:wpc="http://schemas.microsoft.com/office/word/2010/wordprocessingCanvas" xmlns:cx="http://schemas.microsoft.com/office/drawing/2014/chartex" xmlns:cx1="http://schemas.microsoft.com/office/drawing/2015/9/8/chartex" xmlns:cx2="http://schemas.microsoft.com/office/drawing/2015/10/21/chartex" xmlns:cx3="http://schemas.microsoft.com/office/drawing/2016/5/9/chartex" xmlns:cx4="http://schemas.microsoft.com/office/drawing/2016/5/10/chartex" xmlns:cx5="http://schemas.microsoft.com/office/drawing/2016/5/11/chartex" xmlns:cx6="http://schemas.microsoft.com/office/drawing/2016/5/12/chartex" xmlns:cx7="http://schemas.microsoft.com/office/drawing/2016/5/13/chartex" xmlns:cx8="http://schemas.microsoft.com/office/drawing/2016/5/14/chartex" xmlns:mc="http://schemas.openxmlformats.org/markup-compatibility/2006" xmlns:aink="http://schemas.microsoft.com/office/drawing/2016/ink" xmlns:am3d="http://schemas.microsoft.com/office/drawing/2017/model3d" xmlns:o="urn:schemas-microsoft-com:office:office" xmlns:r="http://schemas.openxmlformats.org/officeDocument/2006/relationships" xmlns:m="http://schemas.openxmlformats.org/officeDocument/2006/math" xmlns:v="urn:schemas-microsoft-com:vml" xmlns:wp14="http://schemas.microsoft.com/office/word/2010/wordprocessingDrawing" xmlns:wp="http://schemas.openxmlformats.org/drawingml/2006/wordprocessingDrawing" xmlns:w10="urn:schemas-microsoft-com:office:word" xmlns:w="http://schemas.openxmlformats.org/wordprocessingml/2006/main" xmlns:w14="http://schemas.microsoft.com/office/word/2010/wordml" xmlns:w15="http://schemas.microsoft.com/office/word/2012/wordml" xmlns:w16cid="http://schemas.microsoft.com/office/word/2016/wordml/cid" xmlns:w16se="http://schemas.microsoft.com/office/word/2015/wordml/symex" xmlns:wpg="http://schemas.microsoft.com/office/word/2010/wordprocessingGroup" xmlns:wpi="http://schemas.microsoft.com/office/word/2010/wordprocessingInk" xmlns:wne="http://schemas.microsoft.com/office/word/2006/wordml" xmlns:wps="http://schemas.microsoft.com/office/word/2010/wordprocessingShape" mc:Ignorable="w14 w15 w16se w16cid wp14">
+<w:footnotes xmlns:wpc="http://schemas.microsoft.com/office/word/2010/wordprocessingCanvas" xmlns:cx="http://schemas.microsoft.com/office/drawing/2014/chartex" xmlns:cx1="http://schemas.microsoft.com/office/drawing/2015/9/8/chartex" xmlns:cx2="http://schemas.microsoft.com/office/drawing/2015/10/21/chartex" xmlns:cx3="http://schemas.microsoft.com/office/drawing/2016/5/9/chartex" xmlns:cx4="http://schemas.microsoft.com/office/drawing/2016/5/10/chartex" xmlns:cx5="http://schemas.microsoft.com/office/drawing/2016/5/11/chartex" xmlns:cx6="http://schemas.microsoft.com/office/drawing/2016/5/12/chartex" xmlns:cx7="http://schemas.microsoft.com/office/drawing/2016/5/13/chartex" xmlns:cx8="http://schemas.microsoft.com/office/drawing/2016/5/14/chartex" xmlns:mc="http://schemas.openxmlformats.org/markup-compatibility/2006" xmlns:aink="http://schemas.microsoft.com/office/drawing/2016/ink" xmlns:am3d="http://schemas.microsoft.com/office/drawing/2017/model3d" xmlns:o="urn:schemas-microsoft-com:office:office" xmlns:r="http://schemas.openxmlformats.org/officeDocument/2006/relationships" xmlns:m="http://schemas.openxmlformats.org/officeDocument/2006/math" xmlns:v="urn:schemas-microsoft-com:vml" xmlns:wp14="http://schemas.microsoft.com/office/word/2010/wordprocessingDrawing" xmlns:wp="http://schemas.openxmlformats.org/drawingml/2006/wordprocessingDrawing" xmlns:w10="urn:schemas-microsoft-com:office:word" xmlns:w="http://schemas.openxmlformats.org/wordprocessingml/2006/main" xmlns:w14="http://schemas.microsoft.com/office/word/2010/wordml" xmlns:w15="http://schemas.microsoft.com/office/word/2012/wordml" xmlns:w16cex="http://schemas.microsoft.com/office/word/2018/wordml/cex" xmlns:w16cid="http://schemas.microsoft.com/office/word/2016/wordml/cid" xmlns:w16="http://schemas.microsoft.com/office/word/2018/wordml" xmlns:w16sdtdh="http://schemas.microsoft.com/office/word/2020/wordml/sdtdatahash" xmlns:w16se="http://schemas.microsoft.com/office/word/2015/wordml/symex" xmlns:wpg="http://schemas.microsoft.com/office/word/2010/wordprocessingGroup" xmlns:wpi="http://schemas.microsoft.com/office/word/2010/wordprocessingInk" xmlns:wne="http://schemas.microsoft.com/office/word/2006/wordml" xmlns:wps="http://schemas.microsoft.com/office/word/2010/wordprocessingShape" mc:Ignorable="w14 w15 w16se w16cid w16 w16cex w16sdtdh wp14">
   <w:footnote w:type="separator" w:id="-1">
     <w:p>
       <w:pPr>
@@ -23333,7 +23606,7 @@
 </file>
 
 <file path=word/numbering.xml><?xml version="1.0" encoding="utf-8"?>
-<w:numbering xmlns:wpc="http://schemas.microsoft.com/office/word/2010/wordprocessingCanvas" xmlns:cx="http://schemas.microsoft.com/office/drawing/2014/chartex" xmlns:cx1="http://schemas.microsoft.com/office/drawing/2015/9/8/chartex" xmlns:cx2="http://schemas.microsoft.com/office/drawing/2015/10/21/chartex" xmlns:cx3="http://schemas.microsoft.com/office/drawing/2016/5/9/chartex" xmlns:cx4="http://schemas.microsoft.com/office/drawing/2016/5/10/chartex" xmlns:cx5="http://schemas.microsoft.com/office/drawing/2016/5/11/chartex" xmlns:cx6="http://schemas.microsoft.com/office/drawing/2016/5/12/chartex" xmlns:cx7="http://schemas.microsoft.com/office/drawing/2016/5/13/chartex" xmlns:cx8="http://schemas.microsoft.com/office/drawing/2016/5/14/chartex" xmlns:mc="http://schemas.openxmlformats.org/markup-compatibility/2006" xmlns:aink="http://schemas.microsoft.com/office/drawing/2016/ink" xmlns:am3d="http://schemas.microsoft.com/office/drawing/2017/model3d" xmlns:o="urn:schemas-microsoft-com:office:office" xmlns:r="http://schemas.openxmlformats.org/officeDocument/2006/relationships" xmlns:m="http://schemas.openxmlformats.org/officeDocument/2006/math" xmlns:v="urn:schemas-microsoft-com:vml" xmlns:wp14="http://schemas.microsoft.com/office/word/2010/wordprocessingDrawing" xmlns:wp="http://schemas.openxmlformats.org/drawingml/2006/wordprocessingDrawing" xmlns:w10="urn:schemas-microsoft-com:office:word" xmlns:w="http://schemas.openxmlformats.org/wordprocessingml/2006/main" xmlns:w14="http://schemas.microsoft.com/office/word/2010/wordml" xmlns:w15="http://schemas.microsoft.com/office/word/2012/wordml" xmlns:w16cid="http://schemas.microsoft.com/office/word/2016/wordml/cid" xmlns:w16se="http://schemas.microsoft.com/office/word/2015/wordml/symex" xmlns:wpg="http://schemas.microsoft.com/office/word/2010/wordprocessingGroup" xmlns:wpi="http://schemas.microsoft.com/office/word/2010/wordprocessingInk" xmlns:wne="http://schemas.microsoft.com/office/word/2006/wordml" xmlns:wps="http://schemas.microsoft.com/office/word/2010/wordprocessingShape" mc:Ignorable="w14 w15 w16se w16cid wp14">
+<w:numbering xmlns:wpc="http://schemas.microsoft.com/office/word/2010/wordprocessingCanvas" xmlns:cx="http://schemas.microsoft.com/office/drawing/2014/chartex" xmlns:cx1="http://schemas.microsoft.com/office/drawing/2015/9/8/chartex" xmlns:cx2="http://schemas.microsoft.com/office/drawing/2015/10/21/chartex" xmlns:cx3="http://schemas.microsoft.com/office/drawing/2016/5/9/chartex" xmlns:cx4="http://schemas.microsoft.com/office/drawing/2016/5/10/chartex" xmlns:cx5="http://schemas.microsoft.com/office/drawing/2016/5/11/chartex" xmlns:cx6="http://schemas.microsoft.com/office/drawing/2016/5/12/chartex" xmlns:cx7="http://schemas.microsoft.com/office/drawing/2016/5/13/chartex" xmlns:cx8="http://schemas.microsoft.com/office/drawing/2016/5/14/chartex" xmlns:mc="http://schemas.openxmlformats.org/markup-compatibility/2006" xmlns:aink="http://schemas.microsoft.com/office/drawing/2016/ink" xmlns:am3d="http://schemas.microsoft.com/office/drawing/2017/model3d" xmlns:o="urn:schemas-microsoft-com:office:office" xmlns:r="http://schemas.openxmlformats.org/officeDocument/2006/relationships" xmlns:m="http://schemas.openxmlformats.org/officeDocument/2006/math" xmlns:v="urn:schemas-microsoft-com:vml" xmlns:wp14="http://schemas.microsoft.com/office/word/2010/wordprocessingDrawing" xmlns:wp="http://schemas.openxmlformats.org/drawingml/2006/wordprocessingDrawing" xmlns:w10="urn:schemas-microsoft-com:office:word" xmlns:w="http://schemas.openxmlformats.org/wordprocessingml/2006/main" xmlns:w14="http://schemas.microsoft.com/office/word/2010/wordml" xmlns:w15="http://schemas.microsoft.com/office/word/2012/wordml" xmlns:w16cex="http://schemas.microsoft.com/office/word/2018/wordml/cex" xmlns:w16cid="http://schemas.microsoft.com/office/word/2016/wordml/cid" xmlns:w16="http://schemas.microsoft.com/office/word/2018/wordml" xmlns:w16sdtdh="http://schemas.microsoft.com/office/word/2020/wordml/sdtdatahash" xmlns:w16se="http://schemas.microsoft.com/office/word/2015/wordml/symex" xmlns:wpg="http://schemas.microsoft.com/office/word/2010/wordprocessingGroup" xmlns:wpi="http://schemas.microsoft.com/office/word/2010/wordprocessingInk" xmlns:wne="http://schemas.microsoft.com/office/word/2006/wordml" xmlns:wps="http://schemas.microsoft.com/office/word/2010/wordprocessingShape" mc:Ignorable="w14 w15 w16se w16cid w16 w16cex w16sdtdh wp14">
   <w:abstractNum w:abstractNumId="0" w15:restartNumberingAfterBreak="0">
     <w:nsid w:val="0A3718C2"/>
     <w:multiLevelType w:val="hybridMultilevel"/>
@@ -26620,7 +26893,7 @@
 </file>
 
 <file path=word/styles.xml><?xml version="1.0" encoding="utf-8"?>
-<w:styles xmlns:mc="http://schemas.openxmlformats.org/markup-compatibility/2006" xmlns:r="http://schemas.openxmlformats.org/officeDocument/2006/relationships" xmlns:w="http://schemas.openxmlformats.org/wordprocessingml/2006/main" xmlns:w14="http://schemas.microsoft.com/office/word/2010/wordml" xmlns:w15="http://schemas.microsoft.com/office/word/2012/wordml" xmlns:w16cid="http://schemas.microsoft.com/office/word/2016/wordml/cid" xmlns:w16se="http://schemas.microsoft.com/office/word/2015/wordml/symex" mc:Ignorable="w14 w15 w16se w16cid">
+<w:styles xmlns:mc="http://schemas.openxmlformats.org/markup-compatibility/2006" xmlns:r="http://schemas.openxmlformats.org/officeDocument/2006/relationships" xmlns:w="http://schemas.openxmlformats.org/wordprocessingml/2006/main" xmlns:w14="http://schemas.microsoft.com/office/word/2010/wordml" xmlns:w15="http://schemas.microsoft.com/office/word/2012/wordml" xmlns:w16cex="http://schemas.microsoft.com/office/word/2018/wordml/cex" xmlns:w16cid="http://schemas.microsoft.com/office/word/2016/wordml/cid" xmlns:w16="http://schemas.microsoft.com/office/word/2018/wordml" xmlns:w16sdtdh="http://schemas.microsoft.com/office/word/2020/wordml/sdtdatahash" xmlns:w16se="http://schemas.microsoft.com/office/word/2015/wordml/symex" mc:Ignorable="w14 w15 w16se w16cid w16 w16cex w16sdtdh">
   <w:docDefaults>
     <w:rPrDefault>
       <w:rPr>
@@ -27022,6 +27295,7 @@
     <w:name w:val="heading 1"/>
     <w:basedOn w:val="Normal"/>
     <w:next w:val="Normal"/>
+    <w:link w:val="Heading1Char"/>
     <w:uiPriority w:val="9"/>
     <w:qFormat/>
     <w:pPr>
@@ -27700,6 +27974,26 @@
       <w:u w:val="single"/>
     </w:rPr>
   </w:style>
+  <w:style w:type="character" w:customStyle="1" w:styleId="Heading1Char">
+    <w:name w:val="Heading 1 Char"/>
+    <w:basedOn w:val="DefaultParagraphFont"/>
+    <w:link w:val="Heading1"/>
+    <w:uiPriority w:val="9"/>
+    <w:rsid w:val="00274F52"/>
+    <w:rPr>
+      <w:b/>
+      <w:sz w:val="48"/>
+      <w:szCs w:val="48"/>
+    </w:rPr>
+  </w:style>
+  <w:style w:type="paragraph" w:styleId="Bibliography">
+    <w:name w:val="Bibliography"/>
+    <w:basedOn w:val="Normal"/>
+    <w:next w:val="Normal"/>
+    <w:uiPriority w:val="37"/>
+    <w:unhideWhenUsed/>
+    <w:rsid w:val="00274F52"/>
+  </w:style>
 </w:styles>
 </file>
 
@@ -28016,7 +28310,22 @@
 </file>
 
 <file path=customXml/item3.xml><?xml version="1.0" encoding="utf-8"?>
-<b:Sources xmlns:b="http://schemas.openxmlformats.org/officeDocument/2006/bibliography" xmlns="http://schemas.openxmlformats.org/officeDocument/2006/bibliography" SelectedStyle="\HarvardAnglia2008OfficeOnline.xsl" StyleName="Harvard - Anglia" Version="2008"/>
+<b:Sources xmlns:b="http://schemas.openxmlformats.org/officeDocument/2006/bibliography" xmlns="http://schemas.openxmlformats.org/officeDocument/2006/bibliography" SelectedStyle="\HarvardAnglia2008OfficeOnline.xsl" StyleName="Harvard - Anglia" Version="2008">
+  <b:Source>
+    <b:Tag>Via20</b:Tag>
+    <b:SourceType>ElectronicSource</b:SourceType>
+    <b:Guid>{527D91F7-2C51-444C-BB27-A1129587E201}</b:Guid>
+    <b:Title>Ceilometer CL51 for high-range cloud height detection</b:Title>
+    <b:Year>2020</b:Year>
+    <b:Author>
+      <b:Author>
+        <b:Corporate>Viasala</b:Corporate>
+      </b:Author>
+    </b:Author>
+    <b:Publisher>Viasala Oyj</b:Publisher>
+    <b:RefOrder>1</b:RefOrder>
+  </b:Source>
+</b:Sources>
 </file>
 
 <file path=customXml/itemProps1.xml><?xml version="1.0" encoding="utf-8"?>
@@ -28037,7 +28346,7 @@
 </file>
 
 <file path=customXml/itemProps3.xml><?xml version="1.0" encoding="utf-8"?>
-<ds:datastoreItem xmlns:ds="http://schemas.openxmlformats.org/officeDocument/2006/customXml" ds:itemID="{B9EA325C-C382-7144-9F5C-71D2F29581C2}">
+<ds:datastoreItem xmlns:ds="http://schemas.openxmlformats.org/officeDocument/2006/customXml" ds:itemID="{A5C1A30C-D4EE-4E78-87E0-C321F1A62570}">
   <ds:schemaRefs>
     <ds:schemaRef ds:uri="http://schemas.openxmlformats.org/officeDocument/2006/bibliography"/>
   </ds:schemaRefs>
